--- a/Poster/Poster 2.docx
+++ b/Poster/Poster 2.docx
@@ -1,11 +1,11 @@
 
 <file path=word/document.xml><?xml version="1.0" encoding="utf-8"?>
-<w:document xmlns:wpc="http://schemas.microsoft.com/office/word/2010/wordprocessingCanvas" xmlns:mc="http://schemas.openxmlformats.org/markup-compatibility/2006" xmlns:o="urn:schemas-microsoft-com:office:office" xmlns:r="http://schemas.openxmlformats.org/officeDocument/2006/relationships" xmlns:m="http://schemas.openxmlformats.org/officeDocument/2006/math" xmlns:v="urn:schemas-microsoft-com:vml" xmlns:wp14="http://schemas.microsoft.com/office/word/2010/wordprocessingDrawing" xmlns:wp="http://schemas.openxmlformats.org/drawingml/2006/wordprocessingDrawing" xmlns:w10="urn:schemas-microsoft-com:office:word" xmlns:w="http://schemas.openxmlformats.org/wordprocessingml/2006/main" xmlns:w14="http://schemas.microsoft.com/office/word/2010/wordml" xmlns:wpg="http://schemas.microsoft.com/office/word/2010/wordprocessingGroup" xmlns:wpi="http://schemas.microsoft.com/office/word/2010/wordprocessingInk" xmlns:wne="http://schemas.microsoft.com/office/word/2006/wordml" xmlns:wps="http://schemas.microsoft.com/office/word/2010/wordprocessingShape" mc:Ignorable="w14 wp14">
+<w:document xmlns:wpc="http://schemas.microsoft.com/office/word/2010/wordprocessingCanvas" xmlns:cx="http://schemas.microsoft.com/office/drawing/2014/chartex" xmlns:cx1="http://schemas.microsoft.com/office/drawing/2015/9/8/chartex" xmlns:mc="http://schemas.openxmlformats.org/markup-compatibility/2006" xmlns:o="urn:schemas-microsoft-com:office:office" xmlns:r="http://schemas.openxmlformats.org/officeDocument/2006/relationships" xmlns:m="http://schemas.openxmlformats.org/officeDocument/2006/math" xmlns:v="urn:schemas-microsoft-com:vml" xmlns:wp14="http://schemas.microsoft.com/office/word/2010/wordprocessingDrawing" xmlns:wp="http://schemas.openxmlformats.org/drawingml/2006/wordprocessingDrawing" xmlns:w10="urn:schemas-microsoft-com:office:word" xmlns:w="http://schemas.openxmlformats.org/wordprocessingml/2006/main" xmlns:w14="http://schemas.microsoft.com/office/word/2010/wordml" xmlns:w15="http://schemas.microsoft.com/office/word/2012/wordml" xmlns:w16se="http://schemas.microsoft.com/office/word/2015/wordml/symex" xmlns:wpg="http://schemas.microsoft.com/office/word/2010/wordprocessingGroup" xmlns:wpi="http://schemas.microsoft.com/office/word/2010/wordprocessingInk" xmlns:wne="http://schemas.microsoft.com/office/word/2006/wordml" xmlns:wps="http://schemas.microsoft.com/office/word/2010/wordprocessingShape" mc:Ignorable="w14 w15 w16se wp14">
   <w:background w:color="E5DFEC" w:themeColor="accent4" w:themeTint="33"/>
   <w:body>
     <w:p>
       <w:pPr>
-        <w:pStyle w:val="Title"/>
+        <w:pStyle w:val="Titel"/>
         <w:pBdr>
           <w:bottom w:val="none" w:sz="0" w:space="0" w:color="auto"/>
         </w:pBdr>
@@ -19,6 +19,7 @@
       <w:r>
         <w:rPr>
           <w:noProof/>
+          <w:lang w:val="nl-NL" w:eastAsia="nl-NL"/>
         </w:rPr>
         <mc:AlternateContent>
           <mc:Choice Requires="wps">
@@ -57,7 +58,7 @@
                         <w:txbxContent>
                           <w:p>
                             <w:pPr>
-                              <w:pStyle w:val="Title"/>
+                              <w:pStyle w:val="Titel"/>
                               <w:pBdr>
                                 <w:bottom w:val="none" w:sz="0" w:space="0" w:color="auto"/>
                               </w:pBdr>
@@ -172,16 +173,16 @@
           </mc:Choice>
           <mc:Fallback>
             <w:pict>
-              <v:shapetype id="_x0000_t202" coordsize="21600,21600" o:spt="202" path="m,l,21600r21600,l21600,xe">
+              <v:shapetype w14:anchorId="0914F26C" id="_x0000_t202" coordsize="21600,21600" o:spt="202" path="m,l,21600r21600,l21600,xe">
                 <v:stroke joinstyle="miter"/>
                 <v:path gradientshapeok="t" o:connecttype="rect"/>
               </v:shapetype>
-              <v:shape id="Tekstvak 4" o:spid="_x0000_s1026" type="#_x0000_t202" style="position:absolute;margin-left:-70.55pt;margin-top:-518.15pt;width:2in;height:2in;z-index:251697152;visibility:visible;mso-wrap-style:none;mso-wrap-distance-left:9pt;mso-wrap-distance-top:0;mso-wrap-distance-right:9pt;mso-wrap-distance-bottom:0;mso-position-horizontal:absolute;mso-position-horizontal-relative:text;mso-position-vertical:absolute;mso-position-vertical-relative:text;v-text-anchor:top" o:gfxdata="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" filled="f" stroked="f">
+              <v:shape id="Tekstvak 4" o:spid="_x0000_s1026" type="#_x0000_t202" style="position:absolute;margin-left:-70.55pt;margin-top:-518.15pt;width:2in;height:2in;z-index:251697152;visibility:visible;mso-wrap-style:none;mso-wrap-distance-left:9pt;mso-wrap-distance-top:0;mso-wrap-distance-right:9pt;mso-wrap-distance-bottom:0;mso-position-horizontal:absolute;mso-position-horizontal-relative:text;mso-position-vertical:absolute;mso-position-vertical-relative:text;v-text-anchor:top" o:gfxdata="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" filled="f" stroked="f">
                 <v:textbox style="mso-fit-shape-to-text:t">
                   <w:txbxContent>
                     <w:p>
                       <w:pPr>
-                        <w:pStyle w:val="Title"/>
+                        <w:pStyle w:val="Titel"/>
                         <w:pBdr>
                           <w:bottom w:val="none" w:sz="0" w:space="0" w:color="auto"/>
                         </w:pBdr>
@@ -290,6 +291,7 @@
       <w:r>
         <w:rPr>
           <w:noProof/>
+          <w:lang w:val="nl-NL" w:eastAsia="nl-NL"/>
         </w:rPr>
         <mc:AlternateContent>
           <mc:Choice Requires="wps">
@@ -367,7 +369,63 @@
                                 <w:sz w:val="18"/>
                                 <w:lang w:val="nl-NL"/>
                               </w:rPr>
-                              <w:t xml:space="preserve">Na dat we deze kentekenplaat correct uit het beeld hebben gehaald is het belangrijk om een goede scheidings methode te vinden die belichtings invariant is en de </w:t>
+                              <w:t>Na</w:t>
+                            </w:r>
+                            <w:r>
+                              <w:rPr>
+                                <w:sz w:val="18"/>
+                                <w:lang w:val="nl-NL"/>
+                              </w:rPr>
+                              <w:t>dat we deze kentekenplaat correct uit het beeld hebben gehaald is het belangrijk om een goede scheidingsme</w:t>
+                            </w:r>
+                            <w:r>
+                              <w:rPr>
+                                <w:sz w:val="18"/>
+                                <w:lang w:val="nl-NL"/>
+                              </w:rPr>
+                              <w:t>thode te vinden die belichtings</w:t>
+                            </w:r>
+                            <w:r>
+                              <w:rPr>
+                                <w:sz w:val="18"/>
+                                <w:lang w:val="nl-NL"/>
+                              </w:rPr>
+                              <w:t>invariant is en de zwarte</w:t>
+                            </w:r>
+                            <w:r>
+                              <w:rPr>
+                                <w:sz w:val="18"/>
+                                <w:lang w:val="nl-NL"/>
+                              </w:rPr>
+                              <w:t xml:space="preserve"> </w:t>
+                            </w:r>
+                            <w:r>
+                              <w:rPr>
+                                <w:sz w:val="18"/>
+                                <w:lang w:val="nl-NL"/>
+                              </w:rPr>
+                              <w:t xml:space="preserve">letters van de gele achtergrond kan scheiden. Een van de problemen zijn de schaduwen </w:t>
+                            </w:r>
+                            <w:r>
+                              <w:rPr>
+                                <w:sz w:val="18"/>
+                                <w:lang w:val="nl-NL"/>
+                              </w:rPr>
+                              <w:t>van de auto’s op de kentekenpla</w:t>
+                            </w:r>
+                            <w:r>
+                              <w:rPr>
+                                <w:sz w:val="18"/>
+                                <w:lang w:val="nl-NL"/>
+                              </w:rPr>
+                              <w:t>ten</w:t>
+                            </w:r>
+                            <w:r>
+                              <w:rPr>
+                                <w:sz w:val="18"/>
+                                <w:lang w:val="nl-NL"/>
+                              </w:rPr>
+                              <w:t xml:space="preserve">. Hierna moeten alle </w:t>
                             </w:r>
                             <w:proofErr w:type="spellStart"/>
                             <w:r>
@@ -375,7 +433,7 @@
                                 <w:sz w:val="18"/>
                                 <w:lang w:val="nl-NL"/>
                               </w:rPr>
-                              <w:t>zwarteletters</w:t>
+                              <w:t>karakaters</w:t>
                             </w:r>
                             <w:proofErr w:type="spellEnd"/>
                             <w:r>
@@ -383,39 +441,21 @@
                                 <w:sz w:val="18"/>
                                 <w:lang w:val="nl-NL"/>
                               </w:rPr>
-                              <w:t xml:space="preserve"> van de gele achtergrond kan scheiden. Een van de problemen zijn de schaduwen van de auto’s op de </w:t>
-                            </w:r>
-                            <w:proofErr w:type="spellStart"/>
-                            <w:r>
-                              <w:rPr>
-                                <w:sz w:val="18"/>
-                                <w:lang w:val="nl-NL"/>
-                              </w:rPr>
-                              <w:t>kentekenplaaten</w:t>
-                            </w:r>
-                            <w:proofErr w:type="spellEnd"/>
-                            <w:r>
-                              <w:rPr>
-                                <w:sz w:val="18"/>
-                                <w:lang w:val="nl-NL"/>
-                              </w:rPr>
-                              <w:t xml:space="preserve">. Hierna moeten alle </w:t>
-                            </w:r>
-                            <w:proofErr w:type="spellStart"/>
-                            <w:r>
-                              <w:rPr>
-                                <w:sz w:val="18"/>
-                                <w:lang w:val="nl-NL"/>
-                              </w:rPr>
-                              <w:t>caracters</w:t>
-                            </w:r>
-                            <w:proofErr w:type="spellEnd"/>
-                            <w:r>
-                              <w:rPr>
-                                <w:sz w:val="18"/>
-                                <w:lang w:val="nl-NL"/>
-                              </w:rPr>
-                              <w:t xml:space="preserve"> gescheden worden</w:t>
+                              <w:t xml:space="preserve"> gesche</w:t>
+                            </w:r>
+                            <w:r>
+                              <w:rPr>
+                                <w:sz w:val="18"/>
+                                <w:lang w:val="nl-NL"/>
+                              </w:rPr>
+                              <w:t>i</w:t>
+                            </w:r>
+                            <w:r>
+                              <w:rPr>
+                                <w:sz w:val="18"/>
+                                <w:lang w:val="nl-NL"/>
+                              </w:rPr>
+                              <w:t>den worden</w:t>
                             </w:r>
                           </w:p>
                           <w:p>
@@ -429,6 +469,7 @@
                               <w:rPr>
                                 <w:noProof/>
                                 <w:sz w:val="18"/>
+                                <w:lang w:val="nl-NL" w:eastAsia="nl-NL"/>
                               </w:rPr>
                               <w:drawing>
                                 <wp:inline distT="0" distB="0" distL="0" distR="0" wp14:anchorId="5CD050CE" wp14:editId="3EB8D63D">
@@ -446,7 +487,7 @@
                                           <pic:cNvPicPr/>
                                         </pic:nvPicPr>
                                         <pic:blipFill rotWithShape="1">
-                                          <a:blip r:embed="rId9">
+                                          <a:blip r:embed="rId8">
                                             <a:extLst>
                                               <a:ext uri="{28A0092B-C50C-407E-A947-70E740481C1C}">
                                                 <a14:useLocalDpi xmlns:a14="http://schemas.microsoft.com/office/drawing/2010/main" val="0"/>
@@ -532,23 +573,35 @@
                                 <w:sz w:val="18"/>
                                 <w:lang w:val="nl-NL"/>
                               </w:rPr>
-                              <w:t xml:space="preserve">Om de karakters te kunnen classificeren moeten ze gescheden worden, het is hierbij belangrijk dat we de rand van de kentekenplaat niet mee nemen en dat de </w:t>
-                            </w:r>
-                            <w:proofErr w:type="spellStart"/>
-                            <w:r>
-                              <w:rPr>
-                                <w:sz w:val="18"/>
-                                <w:lang w:val="nl-NL"/>
-                              </w:rPr>
-                              <w:t>volghoorde</w:t>
-                            </w:r>
-                            <w:proofErr w:type="spellEnd"/>
-                            <w:r>
-                              <w:rPr>
-                                <w:sz w:val="18"/>
-                                <w:lang w:val="nl-NL"/>
-                              </w:rPr>
-                              <w:t xml:space="preserve"> behouden wordt.</w:t>
+                              <w:t>Om de karakters te kunnen classificeren moeten ze gesche</w:t>
+                            </w:r>
+                            <w:r>
+                              <w:rPr>
+                                <w:sz w:val="18"/>
+                                <w:lang w:val="nl-NL"/>
+                              </w:rPr>
+                              <w:t>i</w:t>
+                            </w:r>
+                            <w:r>
+                              <w:rPr>
+                                <w:sz w:val="18"/>
+                                <w:lang w:val="nl-NL"/>
+                              </w:rPr>
+                              <w:t xml:space="preserve">den worden, het is hierbij belangrijk dat we de rand van de kentekenplaat </w:t>
+                            </w:r>
+                            <w:r>
+                              <w:rPr>
+                                <w:sz w:val="18"/>
+                                <w:lang w:val="nl-NL"/>
+                              </w:rPr>
+                              <w:t>niet mee nemen en dat de volgo</w:t>
+                            </w:r>
+                            <w:r>
+                              <w:rPr>
+                                <w:sz w:val="18"/>
+                                <w:lang w:val="nl-NL"/>
+                              </w:rPr>
+                              <w:t>rde behouden wordt.</w:t>
                             </w:r>
                           </w:p>
                           <w:p>
@@ -565,6 +618,7 @@
                                 <w:b/>
                                 <w:noProof/>
                                 <w:sz w:val="20"/>
+                                <w:lang w:val="nl-NL" w:eastAsia="nl-NL"/>
                               </w:rPr>
                               <w:drawing>
                                 <wp:inline distT="0" distB="0" distL="0" distR="0" wp14:anchorId="4491B545" wp14:editId="24E401A4">
@@ -582,7 +636,7 @@
                                           <pic:cNvPicPr/>
                                         </pic:nvPicPr>
                                         <pic:blipFill rotWithShape="1">
-                                          <a:blip r:embed="rId10">
+                                          <a:blip r:embed="rId9">
                                             <a:extLst>
                                               <a:ext uri="{28A0092B-C50C-407E-A947-70E740481C1C}">
                                                 <a14:useLocalDpi xmlns:a14="http://schemas.microsoft.com/office/drawing/2010/main" val="0"/>
@@ -709,13 +763,27 @@
                               </w:rPr>
                               <w:t xml:space="preserve"> worden </w:t>
                             </w:r>
+                            <w:r>
+                              <w:rPr>
+                                <w:sz w:val="18"/>
+                                <w:lang w:val="nl-NL"/>
+                              </w:rPr>
+                              <w:t xml:space="preserve">vervolgens gebruikt om een </w:t>
+                            </w:r>
                             <w:proofErr w:type="spellStart"/>
                             <w:r>
                               <w:rPr>
                                 <w:sz w:val="18"/>
                                 <w:lang w:val="nl-NL"/>
                               </w:rPr>
-                              <w:t>verlgens</w:t>
+                              <w:t>neur</w:t>
+                            </w:r>
+                            <w:r>
+                              <w:rPr>
+                                <w:sz w:val="18"/>
+                                <w:lang w:val="nl-NL"/>
+                              </w:rPr>
+                              <w:t>al</w:t>
                             </w:r>
                             <w:proofErr w:type="spellEnd"/>
                             <w:r>
@@ -723,7 +791,7 @@
                                 <w:sz w:val="18"/>
                                 <w:lang w:val="nl-NL"/>
                               </w:rPr>
-                              <w:t xml:space="preserve"> gebruikt om een </w:t>
+                              <w:t xml:space="preserve"> </w:t>
                             </w:r>
                             <w:proofErr w:type="spellStart"/>
                             <w:r>
@@ -731,7 +799,7 @@
                                 <w:sz w:val="18"/>
                                 <w:lang w:val="nl-NL"/>
                               </w:rPr>
-                              <w:t>nueral</w:t>
+                              <w:t>network</w:t>
                             </w:r>
                             <w:proofErr w:type="spellEnd"/>
                             <w:r>
@@ -739,23 +807,16 @@
                                 <w:sz w:val="18"/>
                                 <w:lang w:val="nl-NL"/>
                               </w:rPr>
-                              <w:t xml:space="preserve"> </w:t>
-                            </w:r>
-                            <w:proofErr w:type="spellStart"/>
-                            <w:r>
-                              <w:rPr>
-                                <w:sz w:val="18"/>
-                                <w:lang w:val="nl-NL"/>
-                              </w:rPr>
-                              <w:t>network</w:t>
-                            </w:r>
-                            <w:proofErr w:type="spellEnd"/>
-                            <w:r>
-                              <w:rPr>
-                                <w:sz w:val="18"/>
-                                <w:lang w:val="nl-NL"/>
-                              </w:rPr>
-                              <w:t xml:space="preserve"> voor een classificatie probleem te trainen.</w:t>
+                              <w:t xml:space="preserve"> voor een cl</w:t>
+                            </w:r>
+                            <w:bookmarkStart w:id="0" w:name="_GoBack"/>
+                            <w:bookmarkEnd w:id="0"/>
+                            <w:r>
+                              <w:rPr>
+                                <w:sz w:val="18"/>
+                                <w:lang w:val="nl-NL"/>
+                              </w:rPr>
+                              <w:t>assificatie probleem te trainen.</w:t>
                             </w:r>
                           </w:p>
                         </w:txbxContent>
@@ -777,7 +838,7 @@
           </mc:Choice>
           <mc:Fallback>
             <w:pict>
-              <v:rect id="Rectangle 397" o:spid="_x0000_s1027" style="position:absolute;margin-left:531pt;margin-top:6pt;width:249.4pt;height:470.8pt;flip:x;z-index:-251627520;visibility:visible;mso-wrap-style:square;mso-width-percent:0;mso-height-percent:0;mso-wrap-distance-left:9pt;mso-wrap-distance-top:7.2pt;mso-wrap-distance-right:9pt;mso-wrap-distance-bottom:7.2pt;mso-position-horizontal:absolute;mso-position-horizontal-relative:page;mso-position-vertical:absolute;mso-position-vertical-relative:margin;mso-width-percent:0;mso-height-percent:0;mso-width-relative:page;mso-height-relative:margin;v-text-anchor:top" o:gfxdata="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" o:allowincell="f" fillcolor="#bfbfbf [2412]" stroked="f">
+              <v:rect w14:anchorId="6CA11820" id="Rectangle 397" o:spid="_x0000_s1027" style="position:absolute;margin-left:531pt;margin-top:6pt;width:249.4pt;height:470.8pt;flip:x;z-index:-251627520;visibility:visible;mso-wrap-style:square;mso-width-percent:0;mso-height-percent:0;mso-wrap-distance-left:9pt;mso-wrap-distance-top:7.2pt;mso-wrap-distance-right:9pt;mso-wrap-distance-bottom:7.2pt;mso-position-horizontal:absolute;mso-position-horizontal-relative:page;mso-position-vertical:absolute;mso-position-vertical-relative:margin;mso-width-percent:0;mso-height-percent:0;mso-width-relative:page;mso-height-relative:margin;v-text-anchor:top" o:gfxdata="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" o:allowincell="f" fillcolor="#bfbfbf [2412]" stroked="f">
                 <v:shadow on="t" color="black" opacity="26214f" origin="-.5,-.5" offset=".74836mm,.74836mm"/>
                 <v:textbox inset="21.6pt,21.6pt,21.6pt,21.6pt">
                   <w:txbxContent>
@@ -809,7 +870,63 @@
                           <w:sz w:val="18"/>
                           <w:lang w:val="nl-NL"/>
                         </w:rPr>
-                        <w:t xml:space="preserve">Na dat we deze kentekenplaat correct uit het beeld hebben gehaald is het belangrijk om een goede scheidings methode te vinden die belichtings invariant is en de </w:t>
+                        <w:t>Na</w:t>
+                      </w:r>
+                      <w:r>
+                        <w:rPr>
+                          <w:sz w:val="18"/>
+                          <w:lang w:val="nl-NL"/>
+                        </w:rPr>
+                        <w:t>dat we deze kentekenplaat correct uit het beeld hebben gehaald is het belangrijk om een goede scheidingsme</w:t>
+                      </w:r>
+                      <w:r>
+                        <w:rPr>
+                          <w:sz w:val="18"/>
+                          <w:lang w:val="nl-NL"/>
+                        </w:rPr>
+                        <w:t>thode te vinden die belichtings</w:t>
+                      </w:r>
+                      <w:r>
+                        <w:rPr>
+                          <w:sz w:val="18"/>
+                          <w:lang w:val="nl-NL"/>
+                        </w:rPr>
+                        <w:t>invariant is en de zwarte</w:t>
+                      </w:r>
+                      <w:r>
+                        <w:rPr>
+                          <w:sz w:val="18"/>
+                          <w:lang w:val="nl-NL"/>
+                        </w:rPr>
+                        <w:t xml:space="preserve"> </w:t>
+                      </w:r>
+                      <w:r>
+                        <w:rPr>
+                          <w:sz w:val="18"/>
+                          <w:lang w:val="nl-NL"/>
+                        </w:rPr>
+                        <w:t xml:space="preserve">letters van de gele achtergrond kan scheiden. Een van de problemen zijn de schaduwen </w:t>
+                      </w:r>
+                      <w:r>
+                        <w:rPr>
+                          <w:sz w:val="18"/>
+                          <w:lang w:val="nl-NL"/>
+                        </w:rPr>
+                        <w:t>van de auto’s op de kentekenpla</w:t>
+                      </w:r>
+                      <w:r>
+                        <w:rPr>
+                          <w:sz w:val="18"/>
+                          <w:lang w:val="nl-NL"/>
+                        </w:rPr>
+                        <w:t>ten</w:t>
+                      </w:r>
+                      <w:r>
+                        <w:rPr>
+                          <w:sz w:val="18"/>
+                          <w:lang w:val="nl-NL"/>
+                        </w:rPr>
+                        <w:t xml:space="preserve">. Hierna moeten alle </w:t>
                       </w:r>
                       <w:proofErr w:type="spellStart"/>
                       <w:r>
@@ -817,7 +934,7 @@
                           <w:sz w:val="18"/>
                           <w:lang w:val="nl-NL"/>
                         </w:rPr>
-                        <w:t>zwarteletters</w:t>
+                        <w:t>karakaters</w:t>
                       </w:r>
                       <w:proofErr w:type="spellEnd"/>
                       <w:r>
@@ -825,39 +942,21 @@
                           <w:sz w:val="18"/>
                           <w:lang w:val="nl-NL"/>
                         </w:rPr>
-                        <w:t xml:space="preserve"> van de gele achtergrond kan scheiden. Een van de problemen zijn de schaduwen van de auto’s op de </w:t>
-                      </w:r>
-                      <w:proofErr w:type="spellStart"/>
-                      <w:r>
-                        <w:rPr>
-                          <w:sz w:val="18"/>
-                          <w:lang w:val="nl-NL"/>
-                        </w:rPr>
-                        <w:t>kentekenplaaten</w:t>
-                      </w:r>
-                      <w:proofErr w:type="spellEnd"/>
-                      <w:r>
-                        <w:rPr>
-                          <w:sz w:val="18"/>
-                          <w:lang w:val="nl-NL"/>
-                        </w:rPr>
-                        <w:t xml:space="preserve">. Hierna moeten alle </w:t>
-                      </w:r>
-                      <w:proofErr w:type="spellStart"/>
-                      <w:r>
-                        <w:rPr>
-                          <w:sz w:val="18"/>
-                          <w:lang w:val="nl-NL"/>
-                        </w:rPr>
-                        <w:t>caracters</w:t>
-                      </w:r>
-                      <w:proofErr w:type="spellEnd"/>
-                      <w:r>
-                        <w:rPr>
-                          <w:sz w:val="18"/>
-                          <w:lang w:val="nl-NL"/>
-                        </w:rPr>
-                        <w:t xml:space="preserve"> gescheden worden</w:t>
+                        <w:t xml:space="preserve"> gesche</w:t>
+                      </w:r>
+                      <w:r>
+                        <w:rPr>
+                          <w:sz w:val="18"/>
+                          <w:lang w:val="nl-NL"/>
+                        </w:rPr>
+                        <w:t>i</w:t>
+                      </w:r>
+                      <w:r>
+                        <w:rPr>
+                          <w:sz w:val="18"/>
+                          <w:lang w:val="nl-NL"/>
+                        </w:rPr>
+                        <w:t>den worden</w:t>
                       </w:r>
                     </w:p>
                     <w:p>
@@ -871,6 +970,7 @@
                         <w:rPr>
                           <w:noProof/>
                           <w:sz w:val="18"/>
+                          <w:lang w:val="nl-NL" w:eastAsia="nl-NL"/>
                         </w:rPr>
                         <w:drawing>
                           <wp:inline distT="0" distB="0" distL="0" distR="0" wp14:anchorId="5CD050CE" wp14:editId="3EB8D63D">
@@ -888,7 +988,7 @@
                                     <pic:cNvPicPr/>
                                   </pic:nvPicPr>
                                   <pic:blipFill rotWithShape="1">
-                                    <a:blip r:embed="rId9">
+                                    <a:blip r:embed="rId8">
                                       <a:extLst>
                                         <a:ext uri="{28A0092B-C50C-407E-A947-70E740481C1C}">
                                           <a14:useLocalDpi xmlns:a14="http://schemas.microsoft.com/office/drawing/2010/main" val="0"/>
@@ -974,23 +1074,35 @@
                           <w:sz w:val="18"/>
                           <w:lang w:val="nl-NL"/>
                         </w:rPr>
-                        <w:t xml:space="preserve">Om de karakters te kunnen classificeren moeten ze gescheden worden, het is hierbij belangrijk dat we de rand van de kentekenplaat niet mee nemen en dat de </w:t>
-                      </w:r>
-                      <w:proofErr w:type="spellStart"/>
-                      <w:r>
-                        <w:rPr>
-                          <w:sz w:val="18"/>
-                          <w:lang w:val="nl-NL"/>
-                        </w:rPr>
-                        <w:t>volghoorde</w:t>
-                      </w:r>
-                      <w:proofErr w:type="spellEnd"/>
-                      <w:r>
-                        <w:rPr>
-                          <w:sz w:val="18"/>
-                          <w:lang w:val="nl-NL"/>
-                        </w:rPr>
-                        <w:t xml:space="preserve"> behouden wordt.</w:t>
+                        <w:t>Om de karakters te kunnen classificeren moeten ze gesche</w:t>
+                      </w:r>
+                      <w:r>
+                        <w:rPr>
+                          <w:sz w:val="18"/>
+                          <w:lang w:val="nl-NL"/>
+                        </w:rPr>
+                        <w:t>i</w:t>
+                      </w:r>
+                      <w:r>
+                        <w:rPr>
+                          <w:sz w:val="18"/>
+                          <w:lang w:val="nl-NL"/>
+                        </w:rPr>
+                        <w:t xml:space="preserve">den worden, het is hierbij belangrijk dat we de rand van de kentekenplaat </w:t>
+                      </w:r>
+                      <w:r>
+                        <w:rPr>
+                          <w:sz w:val="18"/>
+                          <w:lang w:val="nl-NL"/>
+                        </w:rPr>
+                        <w:t>niet mee nemen en dat de volgo</w:t>
+                      </w:r>
+                      <w:r>
+                        <w:rPr>
+                          <w:sz w:val="18"/>
+                          <w:lang w:val="nl-NL"/>
+                        </w:rPr>
+                        <w:t>rde behouden wordt.</w:t>
                       </w:r>
                     </w:p>
                     <w:p>
@@ -1007,6 +1119,7 @@
                           <w:b/>
                           <w:noProof/>
                           <w:sz w:val="20"/>
+                          <w:lang w:val="nl-NL" w:eastAsia="nl-NL"/>
                         </w:rPr>
                         <w:drawing>
                           <wp:inline distT="0" distB="0" distL="0" distR="0" wp14:anchorId="4491B545" wp14:editId="24E401A4">
@@ -1024,7 +1137,7 @@
                                     <pic:cNvPicPr/>
                                   </pic:nvPicPr>
                                   <pic:blipFill rotWithShape="1">
-                                    <a:blip r:embed="rId10">
+                                    <a:blip r:embed="rId9">
                                       <a:extLst>
                                         <a:ext uri="{28A0092B-C50C-407E-A947-70E740481C1C}">
                                           <a14:useLocalDpi xmlns:a14="http://schemas.microsoft.com/office/drawing/2010/main" val="0"/>
@@ -1151,13 +1264,27 @@
                         </w:rPr>
                         <w:t xml:space="preserve"> worden </w:t>
                       </w:r>
+                      <w:r>
+                        <w:rPr>
+                          <w:sz w:val="18"/>
+                          <w:lang w:val="nl-NL"/>
+                        </w:rPr>
+                        <w:t xml:space="preserve">vervolgens gebruikt om een </w:t>
+                      </w:r>
                       <w:proofErr w:type="spellStart"/>
                       <w:r>
                         <w:rPr>
                           <w:sz w:val="18"/>
                           <w:lang w:val="nl-NL"/>
                         </w:rPr>
-                        <w:t>verlgens</w:t>
+                        <w:t>neur</w:t>
+                      </w:r>
+                      <w:r>
+                        <w:rPr>
+                          <w:sz w:val="18"/>
+                          <w:lang w:val="nl-NL"/>
+                        </w:rPr>
+                        <w:t>al</w:t>
                       </w:r>
                       <w:proofErr w:type="spellEnd"/>
                       <w:r>
@@ -1165,7 +1292,7 @@
                           <w:sz w:val="18"/>
                           <w:lang w:val="nl-NL"/>
                         </w:rPr>
-                        <w:t xml:space="preserve"> gebruikt om een </w:t>
+                        <w:t xml:space="preserve"> </w:t>
                       </w:r>
                       <w:proofErr w:type="spellStart"/>
                       <w:r>
@@ -1173,7 +1300,7 @@
                           <w:sz w:val="18"/>
                           <w:lang w:val="nl-NL"/>
                         </w:rPr>
-                        <w:t>nueral</w:t>
+                        <w:t>network</w:t>
                       </w:r>
                       <w:proofErr w:type="spellEnd"/>
                       <w:r>
@@ -1181,23 +1308,16 @@
                           <w:sz w:val="18"/>
                           <w:lang w:val="nl-NL"/>
                         </w:rPr>
-                        <w:t xml:space="preserve"> </w:t>
-                      </w:r>
-                      <w:proofErr w:type="spellStart"/>
-                      <w:r>
-                        <w:rPr>
-                          <w:sz w:val="18"/>
-                          <w:lang w:val="nl-NL"/>
-                        </w:rPr>
-                        <w:t>network</w:t>
-                      </w:r>
-                      <w:proofErr w:type="spellEnd"/>
-                      <w:r>
-                        <w:rPr>
-                          <w:sz w:val="18"/>
-                          <w:lang w:val="nl-NL"/>
-                        </w:rPr>
-                        <w:t xml:space="preserve"> voor een classificatie probleem te trainen.</w:t>
+                        <w:t xml:space="preserve"> voor een cl</w:t>
+                      </w:r>
+                      <w:bookmarkStart w:id="1" w:name="_GoBack"/>
+                      <w:bookmarkEnd w:id="1"/>
+                      <w:r>
+                        <w:rPr>
+                          <w:sz w:val="18"/>
+                          <w:lang w:val="nl-NL"/>
+                        </w:rPr>
+                        <w:t>assificatie probleem te trainen.</w:t>
                       </w:r>
                     </w:p>
                   </w:txbxContent>
@@ -1211,6 +1331,7 @@
       <w:r>
         <w:rPr>
           <w:noProof/>
+          <w:lang w:val="nl-NL" w:eastAsia="nl-NL"/>
         </w:rPr>
         <mc:AlternateContent>
           <mc:Choice Requires="wps">
@@ -1288,7 +1409,28 @@
                                 <w:sz w:val="18"/>
                                 <w:lang w:val="nl-NL"/>
                               </w:rPr>
-                              <w:t xml:space="preserve">Nu hebben we een matrix waarin de pixels die mogelijk van een kentekenplaat zijn aangegeven zijn, om dit beeld iets vrijer van gaten te maken passen we een </w:t>
+                              <w:t>Nu hebben we een matrix waarin de pixels die mog</w:t>
+                            </w:r>
+                            <w:r>
+                              <w:rPr>
+                                <w:sz w:val="18"/>
+                                <w:lang w:val="nl-NL"/>
+                              </w:rPr>
+                              <w:t>elijk van een kentekenplaat zijn. O</w:t>
+                            </w:r>
+                            <w:r>
+                              <w:rPr>
+                                <w:sz w:val="18"/>
+                                <w:lang w:val="nl-NL"/>
+                              </w:rPr>
+                              <w:t>m dit beeld iets vrijer van gaten te m</w:t>
+                            </w:r>
+                            <w:r>
+                              <w:rPr>
+                                <w:sz w:val="18"/>
+                                <w:lang w:val="nl-NL"/>
+                              </w:rPr>
+                              <w:t xml:space="preserve">aken passen we een </w:t>
                             </w:r>
                             <w:proofErr w:type="spellStart"/>
                             <w:r>
@@ -1304,7 +1446,14 @@
                                 <w:sz w:val="18"/>
                                 <w:lang w:val="nl-NL"/>
                               </w:rPr>
-                              <w:t xml:space="preserve"> toe, na de </w:t>
+                              <w:t xml:space="preserve"> toe. Na</w:t>
+                            </w:r>
+                            <w:r>
+                              <w:rPr>
+                                <w:sz w:val="18"/>
+                                <w:lang w:val="nl-NL"/>
+                              </w:rPr>
+                              <w:t xml:space="preserve"> de </w:t>
                             </w:r>
                             <w:proofErr w:type="spellStart"/>
                             <w:r>
@@ -1334,6 +1483,7 @@
                               <w:rPr>
                                 <w:noProof/>
                                 <w:sz w:val="20"/>
+                                <w:lang w:val="nl-NL" w:eastAsia="nl-NL"/>
                               </w:rPr>
                               <w:drawing>
                                 <wp:inline distT="0" distB="0" distL="0" distR="0" wp14:anchorId="5FBD16AB" wp14:editId="741B7735">
@@ -1351,7 +1501,7 @@
                                           <pic:cNvPicPr/>
                                         </pic:nvPicPr>
                                         <pic:blipFill>
-                                          <a:blip r:embed="rId11">
+                                          <a:blip r:embed="rId10">
                                             <a:extLst>
                                               <a:ext uri="{28A0092B-C50C-407E-A947-70E740481C1C}">
                                                 <a14:useLocalDpi xmlns:a14="http://schemas.microsoft.com/office/drawing/2010/main" val="0"/>
@@ -1380,6 +1530,7 @@
                             <w:r>
                               <w:rPr>
                                 <w:noProof/>
+                                <w:lang w:val="nl-NL" w:eastAsia="nl-NL"/>
                               </w:rPr>
                               <w:drawing>
                                 <wp:inline distT="0" distB="0" distL="0" distR="0" wp14:anchorId="5CB92B55" wp14:editId="46C0381E">
@@ -1397,7 +1548,7 @@
                                           <pic:cNvPicPr/>
                                         </pic:nvPicPr>
                                         <pic:blipFill>
-                                          <a:blip r:embed="rId12">
+                                          <a:blip r:embed="rId11">
                                             <a:extLst>
                                               <a:ext uri="{28A0092B-C50C-407E-A947-70E740481C1C}">
                                                 <a14:useLocalDpi xmlns:a14="http://schemas.microsoft.com/office/drawing/2010/main" val="0"/>
@@ -1471,7 +1622,21 @@
                                 <w:sz w:val="18"/>
                                 <w:lang w:val="nl-NL"/>
                               </w:rPr>
-                              <w:t xml:space="preserve">Omdat deze kenteken platen ook  uit velen hoeken en rotaties geschoten kunnen worden willen we de kenteken plaat rechtzetten voordat we object herkenning en </w:t>
+                              <w:t>Omdat deze kenteken platen ook van</w:t>
+                            </w:r>
+                            <w:r>
+                              <w:rPr>
+                                <w:sz w:val="18"/>
+                                <w:lang w:val="nl-NL"/>
+                              </w:rPr>
+                              <w:t>uit velen hoeken en rotaties geschoten kunnen worden willen we de kentekenplaat rechtzetten voo</w:t>
+                            </w:r>
+                            <w:r>
+                              <w:rPr>
+                                <w:sz w:val="18"/>
+                                <w:lang w:val="nl-NL"/>
+                              </w:rPr>
+                              <w:t xml:space="preserve">rdat we object herkenning en </w:t>
                             </w:r>
                             <w:proofErr w:type="spellStart"/>
                             <w:r>
@@ -1479,7 +1644,14 @@
                                 <w:sz w:val="18"/>
                                 <w:lang w:val="nl-NL"/>
                               </w:rPr>
-                              <w:t>sepperation</w:t>
+                              <w:t>se</w:t>
+                            </w:r>
+                            <w:r>
+                              <w:rPr>
+                                <w:sz w:val="18"/>
+                                <w:lang w:val="nl-NL"/>
+                              </w:rPr>
+                              <w:t>peration</w:t>
                             </w:r>
                             <w:proofErr w:type="spellEnd"/>
                             <w:r>
@@ -1502,7 +1674,21 @@
                                 <w:sz w:val="18"/>
                                 <w:lang w:val="nl-NL"/>
                               </w:rPr>
-                              <w:t>We doen dit dormiddel van het vinden van de hoeken van de kentekenplaat die we gevonden hebben en dit vlak te roteren en projecteren naar een nieuwe beeldruimte waar alleen de inhoud van de plaat recht op staat.</w:t>
+                              <w:t>We doen dit d</w:t>
+                            </w:r>
+                            <w:r>
+                              <w:rPr>
+                                <w:sz w:val="18"/>
+                                <w:lang w:val="nl-NL"/>
+                              </w:rPr>
+                              <w:t>o</w:t>
+                            </w:r>
+                            <w:r>
+                              <w:rPr>
+                                <w:sz w:val="18"/>
+                                <w:lang w:val="nl-NL"/>
+                              </w:rPr>
+                              <w:t>ormiddel van het vinden van de hoeken van de kentekenplaat die we gevonden hebben en dit vlak te roteren en projecteren naar een nieuwe beeldruimte waar alleen de inhoud van de plaat recht op staat.</w:t>
                             </w:r>
                             <w:r>
                               <w:rPr>
@@ -1516,6 +1702,7 @@
                                 <w:b/>
                                 <w:noProof/>
                                 <w:sz w:val="20"/>
+                                <w:lang w:val="nl-NL" w:eastAsia="nl-NL"/>
                               </w:rPr>
                               <w:drawing>
                                 <wp:inline distT="0" distB="0" distL="0" distR="0" wp14:anchorId="1621A6B9" wp14:editId="2405CB9E">
@@ -1533,7 +1720,7 @@
                                           <pic:cNvPicPr/>
                                         </pic:nvPicPr>
                                         <pic:blipFill rotWithShape="1">
-                                          <a:blip r:embed="rId13">
+                                          <a:blip r:embed="rId12">
                                             <a:extLst>
                                               <a:ext uri="{28A0092B-C50C-407E-A947-70E740481C1C}">
                                                 <a14:useLocalDpi xmlns:a14="http://schemas.microsoft.com/office/drawing/2010/main" val="0"/>
@@ -1618,7 +1805,7 @@
           </mc:Choice>
           <mc:Fallback>
             <w:pict>
-              <v:rect id="_x0000_s1028" style="position:absolute;margin-left:270pt;margin-top:4.55pt;width:249.45pt;height:472.25pt;flip:x;z-index:-251649024;visibility:visible;mso-wrap-style:square;mso-width-percent:0;mso-height-percent:0;mso-wrap-distance-left:9pt;mso-wrap-distance-top:7.2pt;mso-wrap-distance-right:9pt;mso-wrap-distance-bottom:7.2pt;mso-position-horizontal:absolute;mso-position-horizontal-relative:page;mso-position-vertical:absolute;mso-position-vertical-relative:margin;mso-width-percent:0;mso-height-percent:0;mso-width-relative:page;mso-height-relative:margin;v-text-anchor:top" o:gfxdata="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" o:allowincell="f" fillcolor="#bfbfbf [2412]" stroked="f">
+              <v:rect w14:anchorId="318F80AA" id="_x0000_s1028" style="position:absolute;margin-left:270pt;margin-top:4.55pt;width:249.45pt;height:472.25pt;flip:x;z-index:-251649024;visibility:visible;mso-wrap-style:square;mso-width-percent:0;mso-height-percent:0;mso-wrap-distance-left:9pt;mso-wrap-distance-top:7.2pt;mso-wrap-distance-right:9pt;mso-wrap-distance-bottom:7.2pt;mso-position-horizontal:absolute;mso-position-horizontal-relative:page;mso-position-vertical:absolute;mso-position-vertical-relative:margin;mso-width-percent:0;mso-height-percent:0;mso-width-relative:page;mso-height-relative:margin;v-text-anchor:top" o:gfxdata="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" o:allowincell="f" fillcolor="#bfbfbf [2412]" stroked="f">
                 <v:shadow on="t" color="black" opacity="26214f" origin="-.5,-.5" offset=".74836mm,.74836mm"/>
                 <v:textbox inset="21.6pt,21.6pt,21.6pt,21.6pt">
                   <w:txbxContent>
@@ -1650,7 +1837,28 @@
                           <w:sz w:val="18"/>
                           <w:lang w:val="nl-NL"/>
                         </w:rPr>
-                        <w:t xml:space="preserve">Nu hebben we een matrix waarin de pixels die mogelijk van een kentekenplaat zijn aangegeven zijn, om dit beeld iets vrijer van gaten te maken passen we een </w:t>
+                        <w:t>Nu hebben we een matrix waarin de pixels die mog</w:t>
+                      </w:r>
+                      <w:r>
+                        <w:rPr>
+                          <w:sz w:val="18"/>
+                          <w:lang w:val="nl-NL"/>
+                        </w:rPr>
+                        <w:t>elijk van een kentekenplaat zijn. O</w:t>
+                      </w:r>
+                      <w:r>
+                        <w:rPr>
+                          <w:sz w:val="18"/>
+                          <w:lang w:val="nl-NL"/>
+                        </w:rPr>
+                        <w:t>m dit beeld iets vrijer van gaten te m</w:t>
+                      </w:r>
+                      <w:r>
+                        <w:rPr>
+                          <w:sz w:val="18"/>
+                          <w:lang w:val="nl-NL"/>
+                        </w:rPr>
+                        <w:t xml:space="preserve">aken passen we een </w:t>
                       </w:r>
                       <w:proofErr w:type="spellStart"/>
                       <w:r>
@@ -1666,7 +1874,14 @@
                           <w:sz w:val="18"/>
                           <w:lang w:val="nl-NL"/>
                         </w:rPr>
-                        <w:t xml:space="preserve"> toe, na de </w:t>
+                        <w:t xml:space="preserve"> toe. Na</w:t>
+                      </w:r>
+                      <w:r>
+                        <w:rPr>
+                          <w:sz w:val="18"/>
+                          <w:lang w:val="nl-NL"/>
+                        </w:rPr>
+                        <w:t xml:space="preserve"> de </w:t>
                       </w:r>
                       <w:proofErr w:type="spellStart"/>
                       <w:r>
@@ -1696,6 +1911,7 @@
                         <w:rPr>
                           <w:noProof/>
                           <w:sz w:val="20"/>
+                          <w:lang w:val="nl-NL" w:eastAsia="nl-NL"/>
                         </w:rPr>
                         <w:drawing>
                           <wp:inline distT="0" distB="0" distL="0" distR="0" wp14:anchorId="5FBD16AB" wp14:editId="741B7735">
@@ -1713,7 +1929,7 @@
                                     <pic:cNvPicPr/>
                                   </pic:nvPicPr>
                                   <pic:blipFill>
-                                    <a:blip r:embed="rId11">
+                                    <a:blip r:embed="rId10">
                                       <a:extLst>
                                         <a:ext uri="{28A0092B-C50C-407E-A947-70E740481C1C}">
                                           <a14:useLocalDpi xmlns:a14="http://schemas.microsoft.com/office/drawing/2010/main" val="0"/>
@@ -1742,6 +1958,7 @@
                       <w:r>
                         <w:rPr>
                           <w:noProof/>
+                          <w:lang w:val="nl-NL" w:eastAsia="nl-NL"/>
                         </w:rPr>
                         <w:drawing>
                           <wp:inline distT="0" distB="0" distL="0" distR="0" wp14:anchorId="5CB92B55" wp14:editId="46C0381E">
@@ -1759,7 +1976,7 @@
                                     <pic:cNvPicPr/>
                                   </pic:nvPicPr>
                                   <pic:blipFill>
-                                    <a:blip r:embed="rId12">
+                                    <a:blip r:embed="rId11">
                                       <a:extLst>
                                         <a:ext uri="{28A0092B-C50C-407E-A947-70E740481C1C}">
                                           <a14:useLocalDpi xmlns:a14="http://schemas.microsoft.com/office/drawing/2010/main" val="0"/>
@@ -1833,7 +2050,21 @@
                           <w:sz w:val="18"/>
                           <w:lang w:val="nl-NL"/>
                         </w:rPr>
-                        <w:t xml:space="preserve">Omdat deze kenteken platen ook  uit velen hoeken en rotaties geschoten kunnen worden willen we de kenteken plaat rechtzetten voordat we object herkenning en </w:t>
+                        <w:t>Omdat deze kenteken platen ook van</w:t>
+                      </w:r>
+                      <w:r>
+                        <w:rPr>
+                          <w:sz w:val="18"/>
+                          <w:lang w:val="nl-NL"/>
+                        </w:rPr>
+                        <w:t>uit velen hoeken en rotaties geschoten kunnen worden willen we de kentekenplaat rechtzetten voo</w:t>
+                      </w:r>
+                      <w:r>
+                        <w:rPr>
+                          <w:sz w:val="18"/>
+                          <w:lang w:val="nl-NL"/>
+                        </w:rPr>
+                        <w:t xml:space="preserve">rdat we object herkenning en </w:t>
                       </w:r>
                       <w:proofErr w:type="spellStart"/>
                       <w:r>
@@ -1841,7 +2072,14 @@
                           <w:sz w:val="18"/>
                           <w:lang w:val="nl-NL"/>
                         </w:rPr>
-                        <w:t>sepperation</w:t>
+                        <w:t>se</w:t>
+                      </w:r>
+                      <w:r>
+                        <w:rPr>
+                          <w:sz w:val="18"/>
+                          <w:lang w:val="nl-NL"/>
+                        </w:rPr>
+                        <w:t>peration</w:t>
                       </w:r>
                       <w:proofErr w:type="spellEnd"/>
                       <w:r>
@@ -1864,7 +2102,21 @@
                           <w:sz w:val="18"/>
                           <w:lang w:val="nl-NL"/>
                         </w:rPr>
-                        <w:t>We doen dit dormiddel van het vinden van de hoeken van de kentekenplaat die we gevonden hebben en dit vlak te roteren en projecteren naar een nieuwe beeldruimte waar alleen de inhoud van de plaat recht op staat.</w:t>
+                        <w:t>We doen dit d</w:t>
+                      </w:r>
+                      <w:r>
+                        <w:rPr>
+                          <w:sz w:val="18"/>
+                          <w:lang w:val="nl-NL"/>
+                        </w:rPr>
+                        <w:t>o</w:t>
+                      </w:r>
+                      <w:r>
+                        <w:rPr>
+                          <w:sz w:val="18"/>
+                          <w:lang w:val="nl-NL"/>
+                        </w:rPr>
+                        <w:t>ormiddel van het vinden van de hoeken van de kentekenplaat die we gevonden hebben en dit vlak te roteren en projecteren naar een nieuwe beeldruimte waar alleen de inhoud van de plaat recht op staat.</w:t>
                       </w:r>
                       <w:r>
                         <w:rPr>
@@ -1878,6 +2130,7 @@
                           <w:b/>
                           <w:noProof/>
                           <w:sz w:val="20"/>
+                          <w:lang w:val="nl-NL" w:eastAsia="nl-NL"/>
                         </w:rPr>
                         <w:drawing>
                           <wp:inline distT="0" distB="0" distL="0" distR="0" wp14:anchorId="1621A6B9" wp14:editId="2405CB9E">
@@ -1895,7 +2148,7 @@
                                     <pic:cNvPicPr/>
                                   </pic:nvPicPr>
                                   <pic:blipFill rotWithShape="1">
-                                    <a:blip r:embed="rId13">
+                                    <a:blip r:embed="rId12">
                                       <a:extLst>
                                         <a:ext uri="{28A0092B-C50C-407E-A947-70E740481C1C}">
                                           <a14:useLocalDpi xmlns:a14="http://schemas.microsoft.com/office/drawing/2010/main" val="0"/>
@@ -1972,6 +2225,7 @@
       <w:r>
         <w:rPr>
           <w:noProof/>
+          <w:lang w:val="nl-NL" w:eastAsia="nl-NL"/>
         </w:rPr>
         <mc:AlternateContent>
           <mc:Choice Requires="wps">
@@ -2203,6 +2457,7 @@
                               <w:rPr>
                                 <w:noProof/>
                                 <w:sz w:val="18"/>
+                                <w:lang w:val="nl-NL" w:eastAsia="nl-NL"/>
                               </w:rPr>
                               <w:drawing>
                                 <wp:inline distT="0" distB="0" distL="0" distR="0" wp14:anchorId="714FF61C" wp14:editId="23A19146">
@@ -2220,7 +2475,7 @@
                                           <pic:cNvPicPr/>
                                         </pic:nvPicPr>
                                         <pic:blipFill rotWithShape="1">
-                                          <a:blip r:embed="rId14">
+                                          <a:blip r:embed="rId13">
                                             <a:extLst>
                                               <a:ext uri="{28A0092B-C50C-407E-A947-70E740481C1C}">
                                                 <a14:useLocalDpi xmlns:a14="http://schemas.microsoft.com/office/drawing/2010/main" val="0"/>
@@ -2309,7 +2564,77 @@
                                 <w:sz w:val="18"/>
                                 <w:lang w:val="nl-NL"/>
                               </w:rPr>
-                              <w:t xml:space="preserve">Voor het zoeken naar pixels die in een kentekenplaat zitten kunnen we zoeken naar geel accenten. Om te zorgen dat dit proces belichtings invariant is doen we dit op de genormaliseerde data, deze geel accenten worden als kentekenplaat herkend als ze in bepaalde constante waardes vallen.  Deze waardes zijn bepaald met behulp van de tool </w:t>
+                              <w:t>Voor het zoeken naar pixels die in een kentekenplaat zi</w:t>
+                            </w:r>
+                            <w:r>
+                              <w:rPr>
+                                <w:sz w:val="18"/>
+                                <w:lang w:val="nl-NL"/>
+                              </w:rPr>
+                              <w:t>tten kunnen we zoeken naar geel</w:t>
+                            </w:r>
+                            <w:r>
+                              <w:rPr>
+                                <w:sz w:val="18"/>
+                                <w:lang w:val="nl-NL"/>
+                              </w:rPr>
+                              <w:t>accenten. Om te zor</w:t>
+                            </w:r>
+                            <w:r>
+                              <w:rPr>
+                                <w:sz w:val="18"/>
+                                <w:lang w:val="nl-NL"/>
+                              </w:rPr>
+                              <w:t>gen dat dit proces belichtingsi</w:t>
+                            </w:r>
+                            <w:r>
+                              <w:rPr>
+                                <w:sz w:val="18"/>
+                                <w:lang w:val="nl-NL"/>
+                              </w:rPr>
+                              <w:t>nvariant is doen we dit op de genormaliseerde</w:t>
+                            </w:r>
+                            <w:r>
+                              <w:rPr>
+                                <w:sz w:val="18"/>
+                                <w:lang w:val="nl-NL"/>
+                              </w:rPr>
+                              <w:t xml:space="preserve"> dat. Deze </w:t>
+                            </w:r>
+                            <w:r>
+                              <w:rPr>
+                                <w:sz w:val="18"/>
+                                <w:lang w:val="nl-NL"/>
+                              </w:rPr>
+                              <w:t>geel accenten worden als kentekenplaat herkend als ze in bep</w:t>
+                            </w:r>
+                            <w:r>
+                              <w:rPr>
+                                <w:sz w:val="18"/>
+                                <w:lang w:val="nl-NL"/>
+                              </w:rPr>
+                              <w:t>aalde constante waardes vallen.</w:t>
+                            </w:r>
+                            <w:r>
+                              <w:rPr>
+                                <w:sz w:val="18"/>
+                                <w:lang w:val="nl-NL"/>
+                              </w:rPr>
+                              <w:t xml:space="preserve"> Deze waarde</w:t>
+                            </w:r>
+                            <w:r>
+                              <w:rPr>
+                                <w:sz w:val="18"/>
+                                <w:lang w:val="nl-NL"/>
+                              </w:rPr>
+                              <w:t>n</w:t>
+                            </w:r>
+                            <w:r>
+                              <w:rPr>
+                                <w:sz w:val="18"/>
+                                <w:lang w:val="nl-NL"/>
+                              </w:rPr>
+                              <w:t xml:space="preserve"> zijn bepaald met behulp van de tool </w:t>
                             </w:r>
                             <w:proofErr w:type="spellStart"/>
                             <w:r>
@@ -2340,7 +2665,7 @@
           </mc:Choice>
           <mc:Fallback>
             <w:pict>
-              <v:rect id="_x0000_s1029" style="position:absolute;margin-left:11.25pt;margin-top:4.5pt;width:249.45pt;height:472.3pt;flip:x;z-index:-251682816;visibility:visible;mso-wrap-style:square;mso-width-percent:0;mso-height-percent:0;mso-wrap-distance-left:9pt;mso-wrap-distance-top:7.2pt;mso-wrap-distance-right:9pt;mso-wrap-distance-bottom:7.2pt;mso-position-horizontal:absolute;mso-position-horizontal-relative:page;mso-position-vertical:absolute;mso-position-vertical-relative:margin;mso-width-percent:0;mso-height-percent:0;mso-width-relative:page;mso-height-relative:margin;v-text-anchor:top" o:gfxdata="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" o:allowincell="f" fillcolor="#bfbfbf [2412]" stroked="f">
+              <v:rect w14:anchorId="011502B6" id="_x0000_s1029" style="position:absolute;margin-left:11.25pt;margin-top:4.5pt;width:249.45pt;height:472.3pt;flip:x;z-index:-251682816;visibility:visible;mso-wrap-style:square;mso-width-percent:0;mso-height-percent:0;mso-wrap-distance-left:9pt;mso-wrap-distance-top:7.2pt;mso-wrap-distance-right:9pt;mso-wrap-distance-bottom:7.2pt;mso-position-horizontal:absolute;mso-position-horizontal-relative:page;mso-position-vertical:absolute;mso-position-vertical-relative:margin;mso-width-percent:0;mso-height-percent:0;mso-width-relative:page;mso-height-relative:margin;v-text-anchor:top" o:gfxdata="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" o:allowincell="f" fillcolor="#bfbfbf [2412]" stroked="f">
                 <v:shadow on="t" color="black" opacity="26214f" origin="-.5,-.5" offset=".74836mm,.74836mm"/>
                 <v:textbox inset="21.6pt,21.6pt,21.6pt,21.6pt">
                   <w:txbxContent>
@@ -2526,6 +2851,7 @@
                         <w:rPr>
                           <w:noProof/>
                           <w:sz w:val="18"/>
+                          <w:lang w:val="nl-NL" w:eastAsia="nl-NL"/>
                         </w:rPr>
                         <w:drawing>
                           <wp:inline distT="0" distB="0" distL="0" distR="0" wp14:anchorId="714FF61C" wp14:editId="23A19146">
@@ -2543,7 +2869,7 @@
                                     <pic:cNvPicPr/>
                                   </pic:nvPicPr>
                                   <pic:blipFill rotWithShape="1">
-                                    <a:blip r:embed="rId14">
+                                    <a:blip r:embed="rId13">
                                       <a:extLst>
                                         <a:ext uri="{28A0092B-C50C-407E-A947-70E740481C1C}">
                                           <a14:useLocalDpi xmlns:a14="http://schemas.microsoft.com/office/drawing/2010/main" val="0"/>
@@ -2632,7 +2958,77 @@
                           <w:sz w:val="18"/>
                           <w:lang w:val="nl-NL"/>
                         </w:rPr>
-                        <w:t xml:space="preserve">Voor het zoeken naar pixels die in een kentekenplaat zitten kunnen we zoeken naar geel accenten. Om te zorgen dat dit proces belichtings invariant is doen we dit op de genormaliseerde data, deze geel accenten worden als kentekenplaat herkend als ze in bepaalde constante waardes vallen.  Deze waardes zijn bepaald met behulp van de tool </w:t>
+                        <w:t>Voor het zoeken naar pixels die in een kentekenplaat zi</w:t>
+                      </w:r>
+                      <w:r>
+                        <w:rPr>
+                          <w:sz w:val="18"/>
+                          <w:lang w:val="nl-NL"/>
+                        </w:rPr>
+                        <w:t>tten kunnen we zoeken naar geel</w:t>
+                      </w:r>
+                      <w:r>
+                        <w:rPr>
+                          <w:sz w:val="18"/>
+                          <w:lang w:val="nl-NL"/>
+                        </w:rPr>
+                        <w:t>accenten. Om te zor</w:t>
+                      </w:r>
+                      <w:r>
+                        <w:rPr>
+                          <w:sz w:val="18"/>
+                          <w:lang w:val="nl-NL"/>
+                        </w:rPr>
+                        <w:t>gen dat dit proces belichtingsi</w:t>
+                      </w:r>
+                      <w:r>
+                        <w:rPr>
+                          <w:sz w:val="18"/>
+                          <w:lang w:val="nl-NL"/>
+                        </w:rPr>
+                        <w:t>nvariant is doen we dit op de genormaliseerde</w:t>
+                      </w:r>
+                      <w:r>
+                        <w:rPr>
+                          <w:sz w:val="18"/>
+                          <w:lang w:val="nl-NL"/>
+                        </w:rPr>
+                        <w:t xml:space="preserve"> dat. Deze </w:t>
+                      </w:r>
+                      <w:r>
+                        <w:rPr>
+                          <w:sz w:val="18"/>
+                          <w:lang w:val="nl-NL"/>
+                        </w:rPr>
+                        <w:t>geel accenten worden als kentekenplaat herkend als ze in bep</w:t>
+                      </w:r>
+                      <w:r>
+                        <w:rPr>
+                          <w:sz w:val="18"/>
+                          <w:lang w:val="nl-NL"/>
+                        </w:rPr>
+                        <w:t>aalde constante waardes vallen.</w:t>
+                      </w:r>
+                      <w:r>
+                        <w:rPr>
+                          <w:sz w:val="18"/>
+                          <w:lang w:val="nl-NL"/>
+                        </w:rPr>
+                        <w:t xml:space="preserve"> Deze waarde</w:t>
+                      </w:r>
+                      <w:r>
+                        <w:rPr>
+                          <w:sz w:val="18"/>
+                          <w:lang w:val="nl-NL"/>
+                        </w:rPr>
+                        <w:t>n</w:t>
+                      </w:r>
+                      <w:r>
+                        <w:rPr>
+                          <w:sz w:val="18"/>
+                          <w:lang w:val="nl-NL"/>
+                        </w:rPr>
+                        <w:t xml:space="preserve"> zijn bepaald met behulp van de tool </w:t>
                       </w:r>
                       <w:proofErr w:type="spellStart"/>
                       <w:r>
@@ -2666,8 +3062,6 @@
         </w:rPr>
         <w:tab/>
       </w:r>
-      <w:bookmarkStart w:id="0" w:name="_GoBack"/>
-      <w:bookmarkEnd w:id="0"/>
     </w:p>
     <w:p>
       <w:pPr>
@@ -2678,7 +3072,7 @@
       </w:pPr>
     </w:p>
     <w:sectPr>
-      <w:footerReference w:type="default" r:id="rId15"/>
+      <w:footerReference w:type="default" r:id="rId14"/>
       <w:pgSz w:w="15840" w:h="12240" w:orient="landscape"/>
       <w:pgMar w:top="1440" w:right="1440" w:bottom="1440" w:left="1440" w:header="720" w:footer="720" w:gutter="0"/>
       <w:cols w:space="720"/>
@@ -2689,7 +3083,7 @@
 </file>
 
 <file path=word/endnotes.xml><?xml version="1.0" encoding="utf-8"?>
-<w:endnotes xmlns:wpc="http://schemas.microsoft.com/office/word/2010/wordprocessingCanvas" xmlns:mc="http://schemas.openxmlformats.org/markup-compatibility/2006" xmlns:o="urn:schemas-microsoft-com:office:office" xmlns:r="http://schemas.openxmlformats.org/officeDocument/2006/relationships" xmlns:m="http://schemas.openxmlformats.org/officeDocument/2006/math" xmlns:v="urn:schemas-microsoft-com:vml" xmlns:wp14="http://schemas.microsoft.com/office/word/2010/wordprocessingDrawing" xmlns:wp="http://schemas.openxmlformats.org/drawingml/2006/wordprocessingDrawing" xmlns:w10="urn:schemas-microsoft-com:office:word" xmlns:w="http://schemas.openxmlformats.org/wordprocessingml/2006/main" xmlns:w14="http://schemas.microsoft.com/office/word/2010/wordml" xmlns:wpg="http://schemas.microsoft.com/office/word/2010/wordprocessingGroup" xmlns:wpi="http://schemas.microsoft.com/office/word/2010/wordprocessingInk" xmlns:wne="http://schemas.microsoft.com/office/word/2006/wordml" xmlns:wps="http://schemas.microsoft.com/office/word/2010/wordprocessingShape" mc:Ignorable="w14 wp14">
+<w:endnotes xmlns:wpc="http://schemas.microsoft.com/office/word/2010/wordprocessingCanvas" xmlns:cx="http://schemas.microsoft.com/office/drawing/2014/chartex" xmlns:cx1="http://schemas.microsoft.com/office/drawing/2015/9/8/chartex" xmlns:mc="http://schemas.openxmlformats.org/markup-compatibility/2006" xmlns:o="urn:schemas-microsoft-com:office:office" xmlns:r="http://schemas.openxmlformats.org/officeDocument/2006/relationships" xmlns:m="http://schemas.openxmlformats.org/officeDocument/2006/math" xmlns:v="urn:schemas-microsoft-com:vml" xmlns:wp14="http://schemas.microsoft.com/office/word/2010/wordprocessingDrawing" xmlns:wp="http://schemas.openxmlformats.org/drawingml/2006/wordprocessingDrawing" xmlns:w10="urn:schemas-microsoft-com:office:word" xmlns:w="http://schemas.openxmlformats.org/wordprocessingml/2006/main" xmlns:w14="http://schemas.microsoft.com/office/word/2010/wordml" xmlns:w15="http://schemas.microsoft.com/office/word/2012/wordml" xmlns:w16se="http://schemas.microsoft.com/office/word/2015/wordml/symex" xmlns:wpg="http://schemas.microsoft.com/office/word/2010/wordprocessingGroup" xmlns:wpi="http://schemas.microsoft.com/office/word/2010/wordprocessingInk" xmlns:wne="http://schemas.microsoft.com/office/word/2006/wordml" xmlns:wps="http://schemas.microsoft.com/office/word/2010/wordprocessingShape" mc:Ignorable="w14 w15 w16se wp14">
   <w:endnote w:type="separator" w:id="-1">
     <w:p>
       <w:pPr>
@@ -2714,27 +3108,19 @@
 </file>
 
 <file path=word/footer1.xml><?xml version="1.0" encoding="utf-8"?>
-<w:ftr xmlns:wpc="http://schemas.microsoft.com/office/word/2010/wordprocessingCanvas" xmlns:mc="http://schemas.openxmlformats.org/markup-compatibility/2006" xmlns:o="urn:schemas-microsoft-com:office:office" xmlns:r="http://schemas.openxmlformats.org/officeDocument/2006/relationships" xmlns:m="http://schemas.openxmlformats.org/officeDocument/2006/math" xmlns:v="urn:schemas-microsoft-com:vml" xmlns:wp14="http://schemas.microsoft.com/office/word/2010/wordprocessingDrawing" xmlns:wp="http://schemas.openxmlformats.org/drawingml/2006/wordprocessingDrawing" xmlns:w10="urn:schemas-microsoft-com:office:word" xmlns:w="http://schemas.openxmlformats.org/wordprocessingml/2006/main" xmlns:w14="http://schemas.microsoft.com/office/word/2010/wordml" xmlns:wpg="http://schemas.microsoft.com/office/word/2010/wordprocessingGroup" xmlns:wpi="http://schemas.microsoft.com/office/word/2010/wordprocessingInk" xmlns:wne="http://schemas.microsoft.com/office/word/2006/wordml" xmlns:wps="http://schemas.microsoft.com/office/word/2010/wordprocessingShape" mc:Ignorable="w14 wp14">
+<w:ftr xmlns:wpc="http://schemas.microsoft.com/office/word/2010/wordprocessingCanvas" xmlns:cx="http://schemas.microsoft.com/office/drawing/2014/chartex" xmlns:cx1="http://schemas.microsoft.com/office/drawing/2015/9/8/chartex" xmlns:mc="http://schemas.openxmlformats.org/markup-compatibility/2006" xmlns:o="urn:schemas-microsoft-com:office:office" xmlns:r="http://schemas.openxmlformats.org/officeDocument/2006/relationships" xmlns:m="http://schemas.openxmlformats.org/officeDocument/2006/math" xmlns:v="urn:schemas-microsoft-com:vml" xmlns:wp14="http://schemas.microsoft.com/office/word/2010/wordprocessingDrawing" xmlns:wp="http://schemas.openxmlformats.org/drawingml/2006/wordprocessingDrawing" xmlns:w10="urn:schemas-microsoft-com:office:word" xmlns:w="http://schemas.openxmlformats.org/wordprocessingml/2006/main" xmlns:w14="http://schemas.microsoft.com/office/word/2010/wordml" xmlns:w15="http://schemas.microsoft.com/office/word/2012/wordml" xmlns:w16se="http://schemas.microsoft.com/office/word/2015/wordml/symex" xmlns:wpg="http://schemas.microsoft.com/office/word/2010/wordprocessingGroup" xmlns:wpi="http://schemas.microsoft.com/office/word/2010/wordprocessingInk" xmlns:wne="http://schemas.microsoft.com/office/word/2006/wordml" xmlns:wps="http://schemas.microsoft.com/office/word/2010/wordprocessingShape" mc:Ignorable="w14 w15 w16se wp14">
   <w:p>
     <w:pPr>
-      <w:pStyle w:val="Footer"/>
+      <w:pStyle w:val="Voettekst"/>
       <w:rPr>
         <w:lang w:val="nl-NL"/>
       </w:rPr>
     </w:pPr>
-    <w:proofErr w:type="spellStart"/>
     <w:r>
       <w:rPr>
         <w:lang w:val="nl-NL"/>
       </w:rPr>
-      <w:t>Youri</w:t>
-    </w:r>
-    <w:proofErr w:type="spellEnd"/>
-    <w:r>
-      <w:rPr>
-        <w:lang w:val="nl-NL"/>
-      </w:rPr>
-      <w:t xml:space="preserve"> Arke</w:t>
+      <w:t>Youri Arke</w:t>
     </w:r>
     <w:r>
       <w:rPr>
@@ -2787,7 +3173,7 @@
 </file>
 
 <file path=word/footnotes.xml><?xml version="1.0" encoding="utf-8"?>
-<w:footnotes xmlns:wpc="http://schemas.microsoft.com/office/word/2010/wordprocessingCanvas" xmlns:mc="http://schemas.openxmlformats.org/markup-compatibility/2006" xmlns:o="urn:schemas-microsoft-com:office:office" xmlns:r="http://schemas.openxmlformats.org/officeDocument/2006/relationships" xmlns:m="http://schemas.openxmlformats.org/officeDocument/2006/math" xmlns:v="urn:schemas-microsoft-com:vml" xmlns:wp14="http://schemas.microsoft.com/office/word/2010/wordprocessingDrawing" xmlns:wp="http://schemas.openxmlformats.org/drawingml/2006/wordprocessingDrawing" xmlns:w10="urn:schemas-microsoft-com:office:word" xmlns:w="http://schemas.openxmlformats.org/wordprocessingml/2006/main" xmlns:w14="http://schemas.microsoft.com/office/word/2010/wordml" xmlns:wpg="http://schemas.microsoft.com/office/word/2010/wordprocessingGroup" xmlns:wpi="http://schemas.microsoft.com/office/word/2010/wordprocessingInk" xmlns:wne="http://schemas.microsoft.com/office/word/2006/wordml" xmlns:wps="http://schemas.microsoft.com/office/word/2010/wordprocessingShape" mc:Ignorable="w14 wp14">
+<w:footnotes xmlns:wpc="http://schemas.microsoft.com/office/word/2010/wordprocessingCanvas" xmlns:cx="http://schemas.microsoft.com/office/drawing/2014/chartex" xmlns:cx1="http://schemas.microsoft.com/office/drawing/2015/9/8/chartex" xmlns:mc="http://schemas.openxmlformats.org/markup-compatibility/2006" xmlns:o="urn:schemas-microsoft-com:office:office" xmlns:r="http://schemas.openxmlformats.org/officeDocument/2006/relationships" xmlns:m="http://schemas.openxmlformats.org/officeDocument/2006/math" xmlns:v="urn:schemas-microsoft-com:vml" xmlns:wp14="http://schemas.microsoft.com/office/word/2010/wordprocessingDrawing" xmlns:wp="http://schemas.openxmlformats.org/drawingml/2006/wordprocessingDrawing" xmlns:w10="urn:schemas-microsoft-com:office:word" xmlns:w="http://schemas.openxmlformats.org/wordprocessingml/2006/main" xmlns:w14="http://schemas.microsoft.com/office/word/2010/wordml" xmlns:w15="http://schemas.microsoft.com/office/word/2012/wordml" xmlns:w16se="http://schemas.microsoft.com/office/word/2015/wordml/symex" xmlns:wpg="http://schemas.microsoft.com/office/word/2010/wordprocessingGroup" xmlns:wpi="http://schemas.microsoft.com/office/word/2010/wordprocessingInk" xmlns:wne="http://schemas.microsoft.com/office/word/2006/wordml" xmlns:wps="http://schemas.microsoft.com/office/word/2010/wordprocessingShape" mc:Ignorable="w14 w15 w16se wp14">
   <w:footnote w:type="separator" w:id="-1">
     <w:p>
       <w:pPr>
@@ -2812,8 +3198,8 @@
 </file>
 
 <file path=word/numbering.xml><?xml version="1.0" encoding="utf-8"?>
-<w:numbering xmlns:wpc="http://schemas.microsoft.com/office/word/2010/wordprocessingCanvas" xmlns:mc="http://schemas.openxmlformats.org/markup-compatibility/2006" xmlns:o="urn:schemas-microsoft-com:office:office" xmlns:r="http://schemas.openxmlformats.org/officeDocument/2006/relationships" xmlns:m="http://schemas.openxmlformats.org/officeDocument/2006/math" xmlns:v="urn:schemas-microsoft-com:vml" xmlns:wp14="http://schemas.microsoft.com/office/word/2010/wordprocessingDrawing" xmlns:wp="http://schemas.openxmlformats.org/drawingml/2006/wordprocessingDrawing" xmlns:w10="urn:schemas-microsoft-com:office:word" xmlns:w="http://schemas.openxmlformats.org/wordprocessingml/2006/main" xmlns:w14="http://schemas.microsoft.com/office/word/2010/wordml" xmlns:wpg="http://schemas.microsoft.com/office/word/2010/wordprocessingGroup" xmlns:wpi="http://schemas.microsoft.com/office/word/2010/wordprocessingInk" xmlns:wne="http://schemas.microsoft.com/office/word/2006/wordml" xmlns:wps="http://schemas.microsoft.com/office/word/2010/wordprocessingShape" mc:Ignorable="w14 wp14">
-  <w:abstractNum w:abstractNumId="0">
+<w:numbering xmlns:wpc="http://schemas.microsoft.com/office/word/2010/wordprocessingCanvas" xmlns:cx="http://schemas.microsoft.com/office/drawing/2014/chartex" xmlns:cx1="http://schemas.microsoft.com/office/drawing/2015/9/8/chartex" xmlns:mc="http://schemas.openxmlformats.org/markup-compatibility/2006" xmlns:o="urn:schemas-microsoft-com:office:office" xmlns:r="http://schemas.openxmlformats.org/officeDocument/2006/relationships" xmlns:m="http://schemas.openxmlformats.org/officeDocument/2006/math" xmlns:v="urn:schemas-microsoft-com:vml" xmlns:wp14="http://schemas.microsoft.com/office/word/2010/wordprocessingDrawing" xmlns:wp="http://schemas.openxmlformats.org/drawingml/2006/wordprocessingDrawing" xmlns:w10="urn:schemas-microsoft-com:office:word" xmlns:w="http://schemas.openxmlformats.org/wordprocessingml/2006/main" xmlns:w14="http://schemas.microsoft.com/office/word/2010/wordml" xmlns:w15="http://schemas.microsoft.com/office/word/2012/wordml" xmlns:w16se="http://schemas.microsoft.com/office/word/2015/wordml/symex" xmlns:wpg="http://schemas.microsoft.com/office/word/2010/wordprocessingGroup" xmlns:wpi="http://schemas.microsoft.com/office/word/2010/wordprocessingInk" xmlns:wne="http://schemas.microsoft.com/office/word/2006/wordml" xmlns:wps="http://schemas.microsoft.com/office/word/2010/wordprocessingShape" mc:Ignorable="w14 w15 w16se wp14">
+  <w:abstractNum w:abstractNumId="0" w15:restartNumberingAfterBreak="0">
     <w:nsid w:val="511845BA"/>
     <w:multiLevelType w:val="hybridMultilevel"/>
     <w:tmpl w:val="23143F5E"/>
@@ -2932,7 +3318,7 @@
 </file>
 
 <file path=word/styles.xml><?xml version="1.0" encoding="utf-8"?>
-<w:styles xmlns:mc="http://schemas.openxmlformats.org/markup-compatibility/2006" xmlns:r="http://schemas.openxmlformats.org/officeDocument/2006/relationships" xmlns:w="http://schemas.openxmlformats.org/wordprocessingml/2006/main" xmlns:w14="http://schemas.microsoft.com/office/word/2010/wordml" mc:Ignorable="w14">
+<w:styles xmlns:mc="http://schemas.openxmlformats.org/markup-compatibility/2006" xmlns:r="http://schemas.openxmlformats.org/officeDocument/2006/relationships" xmlns:w="http://schemas.openxmlformats.org/wordprocessingml/2006/main" xmlns:w14="http://schemas.microsoft.com/office/word/2010/wordml" xmlns:w15="http://schemas.microsoft.com/office/word/2012/wordml" xmlns:w16se="http://schemas.microsoft.com/office/word/2015/wordml/symex" mc:Ignorable="w14 w15 w16se">
   <w:docDefaults>
     <w:rPrDefault>
       <w:rPr>
@@ -2948,154 +3334,388 @@
       </w:pPr>
     </w:pPrDefault>
   </w:docDefaults>
-  <w:latentStyles w:defLockedState="0" w:defUIPriority="99" w:defSemiHidden="1" w:defUnhideWhenUsed="1" w:defQFormat="0" w:count="267">
-    <w:lsdException w:name="Normal" w:semiHidden="0" w:uiPriority="0" w:unhideWhenUsed="0" w:qFormat="1"/>
-    <w:lsdException w:name="heading 1" w:semiHidden="0" w:uiPriority="9" w:unhideWhenUsed="0" w:qFormat="1"/>
-    <w:lsdException w:name="heading 2" w:uiPriority="9" w:qFormat="1"/>
-    <w:lsdException w:name="heading 3" w:uiPriority="9" w:qFormat="1"/>
-    <w:lsdException w:name="heading 4" w:uiPriority="9" w:qFormat="1"/>
-    <w:lsdException w:name="heading 5" w:uiPriority="9" w:qFormat="1"/>
-    <w:lsdException w:name="heading 6" w:uiPriority="9" w:qFormat="1"/>
-    <w:lsdException w:name="heading 7" w:uiPriority="9" w:qFormat="1"/>
-    <w:lsdException w:name="heading 8" w:uiPriority="9" w:qFormat="1"/>
-    <w:lsdException w:name="heading 9" w:uiPriority="9" w:qFormat="1"/>
-    <w:lsdException w:name="toc 1" w:uiPriority="39"/>
-    <w:lsdException w:name="toc 2" w:uiPriority="39"/>
-    <w:lsdException w:name="toc 3" w:uiPriority="39"/>
-    <w:lsdException w:name="toc 4" w:uiPriority="39"/>
-    <w:lsdException w:name="toc 5" w:uiPriority="39"/>
-    <w:lsdException w:name="toc 6" w:uiPriority="39"/>
-    <w:lsdException w:name="toc 7" w:uiPriority="39"/>
-    <w:lsdException w:name="toc 8" w:uiPriority="39"/>
-    <w:lsdException w:name="toc 9" w:uiPriority="39"/>
-    <w:lsdException w:name="caption" w:uiPriority="35" w:qFormat="1"/>
-    <w:lsdException w:name="Title" w:semiHidden="0" w:uiPriority="10" w:unhideWhenUsed="0" w:qFormat="1"/>
-    <w:lsdException w:name="Default Paragraph Font" w:uiPriority="1"/>
-    <w:lsdException w:name="Subtitle" w:semiHidden="0" w:uiPriority="11" w:unhideWhenUsed="0" w:qFormat="1"/>
-    <w:lsdException w:name="Strong" w:semiHidden="0" w:uiPriority="22" w:unhideWhenUsed="0" w:qFormat="1"/>
-    <w:lsdException w:name="Emphasis" w:semiHidden="0" w:uiPriority="20" w:unhideWhenUsed="0" w:qFormat="1"/>
-    <w:lsdException w:name="Table Grid" w:semiHidden="0" w:uiPriority="59" w:unhideWhenUsed="0"/>
-    <w:lsdException w:name="Placeholder Text" w:unhideWhenUsed="0"/>
-    <w:lsdException w:name="No Spacing" w:semiHidden="0" w:uiPriority="1" w:unhideWhenUsed="0" w:qFormat="1"/>
-    <w:lsdException w:name="Light Shading" w:semiHidden="0" w:uiPriority="60" w:unhideWhenUsed="0"/>
-    <w:lsdException w:name="Light List" w:semiHidden="0" w:uiPriority="61" w:unhideWhenUsed="0"/>
-    <w:lsdException w:name="Light Grid" w:semiHidden="0" w:uiPriority="62" w:unhideWhenUsed="0"/>
-    <w:lsdException w:name="Medium Shading 1" w:semiHidden="0" w:uiPriority="63" w:unhideWhenUsed="0"/>
-    <w:lsdException w:name="Medium Shading 2" w:semiHidden="0" w:uiPriority="64" w:unhideWhenUsed="0"/>
-    <w:lsdException w:name="Medium List 1" w:semiHidden="0" w:uiPriority="65" w:unhideWhenUsed="0"/>
-    <w:lsdException w:name="Medium List 2" w:semiHidden="0" w:uiPriority="66" w:unhideWhenUsed="0"/>
-    <w:lsdException w:name="Medium Grid 1" w:semiHidden="0" w:uiPriority="67" w:unhideWhenUsed="0"/>
-    <w:lsdException w:name="Medium Grid 2" w:semiHidden="0" w:uiPriority="68" w:unhideWhenUsed="0"/>
-    <w:lsdException w:name="Medium Grid 3" w:semiHidden="0" w:uiPriority="69" w:unhideWhenUsed="0"/>
-    <w:lsdException w:name="Dark List" w:semiHidden="0" w:uiPriority="70" w:unhideWhenUsed="0"/>
-    <w:lsdException w:name="Colorful Shading" w:semiHidden="0" w:uiPriority="71" w:unhideWhenUsed="0"/>
-    <w:lsdException w:name="Colorful List" w:semiHidden="0" w:uiPriority="72" w:unhideWhenUsed="0"/>
-    <w:lsdException w:name="Colorful Grid" w:semiHidden="0" w:uiPriority="73" w:unhideWhenUsed="0"/>
-    <w:lsdException w:name="Light Shading Accent 1" w:semiHidden="0" w:uiPriority="60" w:unhideWhenUsed="0"/>
-    <w:lsdException w:name="Light List Accent 1" w:semiHidden="0" w:uiPriority="61" w:unhideWhenUsed="0"/>
-    <w:lsdException w:name="Light Grid Accent 1" w:semiHidden="0" w:uiPriority="62" w:unhideWhenUsed="0"/>
-    <w:lsdException w:name="Medium Shading 1 Accent 1" w:semiHidden="0" w:uiPriority="63" w:unhideWhenUsed="0"/>
-    <w:lsdException w:name="Medium Shading 2 Accent 1" w:semiHidden="0" w:uiPriority="64" w:unhideWhenUsed="0"/>
-    <w:lsdException w:name="Medium List 1 Accent 1" w:semiHidden="0" w:uiPriority="65" w:unhideWhenUsed="0"/>
-    <w:lsdException w:name="Revision" w:unhideWhenUsed="0"/>
-    <w:lsdException w:name="List Paragraph" w:semiHidden="0" w:uiPriority="34" w:unhideWhenUsed="0" w:qFormat="1"/>
-    <w:lsdException w:name="Quote" w:semiHidden="0" w:uiPriority="29" w:unhideWhenUsed="0" w:qFormat="1"/>
-    <w:lsdException w:name="Intense Quote" w:semiHidden="0" w:uiPriority="30" w:unhideWhenUsed="0" w:qFormat="1"/>
-    <w:lsdException w:name="Medium List 2 Accent 1" w:semiHidden="0" w:uiPriority="66" w:unhideWhenUsed="0"/>
-    <w:lsdException w:name="Medium Grid 1 Accent 1" w:semiHidden="0" w:uiPriority="67" w:unhideWhenUsed="0"/>
-    <w:lsdException w:name="Medium Grid 2 Accent 1" w:semiHidden="0" w:uiPriority="68" w:unhideWhenUsed="0"/>
-    <w:lsdException w:name="Medium Grid 3 Accent 1" w:semiHidden="0" w:uiPriority="69" w:unhideWhenUsed="0"/>
-    <w:lsdException w:name="Dark List Accent 1" w:semiHidden="0" w:uiPriority="70" w:unhideWhenUsed="0"/>
-    <w:lsdException w:name="Colorful Shading Accent 1" w:semiHidden="0" w:uiPriority="71" w:unhideWhenUsed="0"/>
-    <w:lsdException w:name="Colorful List Accent 1" w:semiHidden="0" w:uiPriority="72" w:unhideWhenUsed="0"/>
-    <w:lsdException w:name="Colorful Grid Accent 1" w:semiHidden="0" w:uiPriority="73" w:unhideWhenUsed="0"/>
-    <w:lsdException w:name="Light Shading Accent 2" w:semiHidden="0" w:uiPriority="60" w:unhideWhenUsed="0"/>
-    <w:lsdException w:name="Light List Accent 2" w:semiHidden="0" w:uiPriority="61" w:unhideWhenUsed="0"/>
-    <w:lsdException w:name="Light Grid Accent 2" w:semiHidden="0" w:uiPriority="62" w:unhideWhenUsed="0"/>
-    <w:lsdException w:name="Medium Shading 1 Accent 2" w:semiHidden="0" w:uiPriority="63" w:unhideWhenUsed="0"/>
-    <w:lsdException w:name="Medium Shading 2 Accent 2" w:semiHidden="0" w:uiPriority="64" w:unhideWhenUsed="0"/>
-    <w:lsdException w:name="Medium List 1 Accent 2" w:semiHidden="0" w:uiPriority="65" w:unhideWhenUsed="0"/>
-    <w:lsdException w:name="Medium List 2 Accent 2" w:semiHidden="0" w:uiPriority="66" w:unhideWhenUsed="0"/>
-    <w:lsdException w:name="Medium Grid 1 Accent 2" w:semiHidden="0" w:uiPriority="67" w:unhideWhenUsed="0"/>
-    <w:lsdException w:name="Medium Grid 2 Accent 2" w:semiHidden="0" w:uiPriority="68" w:unhideWhenUsed="0"/>
-    <w:lsdException w:name="Medium Grid 3 Accent 2" w:semiHidden="0" w:uiPriority="69" w:unhideWhenUsed="0"/>
-    <w:lsdException w:name="Dark List Accent 2" w:semiHidden="0" w:uiPriority="70" w:unhideWhenUsed="0"/>
-    <w:lsdException w:name="Colorful Shading Accent 2" w:semiHidden="0" w:uiPriority="71" w:unhideWhenUsed="0"/>
-    <w:lsdException w:name="Colorful List Accent 2" w:semiHidden="0" w:uiPriority="72" w:unhideWhenUsed="0"/>
-    <w:lsdException w:name="Colorful Grid Accent 2" w:semiHidden="0" w:uiPriority="73" w:unhideWhenUsed="0"/>
-    <w:lsdException w:name="Light Shading Accent 3" w:semiHidden="0" w:uiPriority="60" w:unhideWhenUsed="0"/>
-    <w:lsdException w:name="Light List Accent 3" w:semiHidden="0" w:uiPriority="61" w:unhideWhenUsed="0"/>
-    <w:lsdException w:name="Light Grid Accent 3" w:semiHidden="0" w:uiPriority="62" w:unhideWhenUsed="0"/>
-    <w:lsdException w:name="Medium Shading 1 Accent 3" w:semiHidden="0" w:uiPriority="63" w:unhideWhenUsed="0"/>
-    <w:lsdException w:name="Medium Shading 2 Accent 3" w:semiHidden="0" w:uiPriority="64" w:unhideWhenUsed="0"/>
-    <w:lsdException w:name="Medium List 1 Accent 3" w:semiHidden="0" w:uiPriority="65" w:unhideWhenUsed="0"/>
-    <w:lsdException w:name="Medium List 2 Accent 3" w:semiHidden="0" w:uiPriority="66" w:unhideWhenUsed="0"/>
-    <w:lsdException w:name="Medium Grid 1 Accent 3" w:semiHidden="0" w:uiPriority="67" w:unhideWhenUsed="0"/>
-    <w:lsdException w:name="Medium Grid 2 Accent 3" w:semiHidden="0" w:uiPriority="68" w:unhideWhenUsed="0"/>
-    <w:lsdException w:name="Medium Grid 3 Accent 3" w:semiHidden="0" w:uiPriority="69" w:unhideWhenUsed="0"/>
-    <w:lsdException w:name="Dark List Accent 3" w:semiHidden="0" w:uiPriority="70" w:unhideWhenUsed="0"/>
-    <w:lsdException w:name="Colorful Shading Accent 3" w:semiHidden="0" w:uiPriority="71" w:unhideWhenUsed="0"/>
-    <w:lsdException w:name="Colorful List Accent 3" w:semiHidden="0" w:uiPriority="72" w:unhideWhenUsed="0"/>
-    <w:lsdException w:name="Colorful Grid Accent 3" w:semiHidden="0" w:uiPriority="73" w:unhideWhenUsed="0"/>
-    <w:lsdException w:name="Light Shading Accent 4" w:semiHidden="0" w:uiPriority="60" w:unhideWhenUsed="0"/>
-    <w:lsdException w:name="Light List Accent 4" w:semiHidden="0" w:uiPriority="61" w:unhideWhenUsed="0"/>
-    <w:lsdException w:name="Light Grid Accent 4" w:semiHidden="0" w:uiPriority="62" w:unhideWhenUsed="0"/>
-    <w:lsdException w:name="Medium Shading 1 Accent 4" w:semiHidden="0" w:uiPriority="63" w:unhideWhenUsed="0"/>
-    <w:lsdException w:name="Medium Shading 2 Accent 4" w:semiHidden="0" w:uiPriority="64" w:unhideWhenUsed="0"/>
-    <w:lsdException w:name="Medium List 1 Accent 4" w:semiHidden="0" w:uiPriority="65" w:unhideWhenUsed="0"/>
-    <w:lsdException w:name="Medium List 2 Accent 4" w:semiHidden="0" w:uiPriority="66" w:unhideWhenUsed="0"/>
-    <w:lsdException w:name="Medium Grid 1 Accent 4" w:semiHidden="0" w:uiPriority="67" w:unhideWhenUsed="0"/>
-    <w:lsdException w:name="Medium Grid 2 Accent 4" w:semiHidden="0" w:uiPriority="68" w:unhideWhenUsed="0"/>
-    <w:lsdException w:name="Medium Grid 3 Accent 4" w:semiHidden="0" w:uiPriority="69" w:unhideWhenUsed="0"/>
-    <w:lsdException w:name="Dark List Accent 4" w:semiHidden="0" w:uiPriority="70" w:unhideWhenUsed="0"/>
-    <w:lsdException w:name="Colorful Shading Accent 4" w:semiHidden="0" w:uiPriority="71" w:unhideWhenUsed="0"/>
-    <w:lsdException w:name="Colorful List Accent 4" w:semiHidden="0" w:uiPriority="72" w:unhideWhenUsed="0"/>
-    <w:lsdException w:name="Colorful Grid Accent 4" w:semiHidden="0" w:uiPriority="73" w:unhideWhenUsed="0"/>
-    <w:lsdException w:name="Light Shading Accent 5" w:semiHidden="0" w:uiPriority="60" w:unhideWhenUsed="0"/>
-    <w:lsdException w:name="Light List Accent 5" w:semiHidden="0" w:uiPriority="61" w:unhideWhenUsed="0"/>
-    <w:lsdException w:name="Light Grid Accent 5" w:semiHidden="0" w:uiPriority="62" w:unhideWhenUsed="0"/>
-    <w:lsdException w:name="Medium Shading 1 Accent 5" w:semiHidden="0" w:uiPriority="63" w:unhideWhenUsed="0"/>
-    <w:lsdException w:name="Medium Shading 2 Accent 5" w:semiHidden="0" w:uiPriority="64" w:unhideWhenUsed="0"/>
-    <w:lsdException w:name="Medium List 1 Accent 5" w:semiHidden="0" w:uiPriority="65" w:unhideWhenUsed="0"/>
-    <w:lsdException w:name="Medium List 2 Accent 5" w:semiHidden="0" w:uiPriority="66" w:unhideWhenUsed="0"/>
-    <w:lsdException w:name="Medium Grid 1 Accent 5" w:semiHidden="0" w:uiPriority="67" w:unhideWhenUsed="0"/>
-    <w:lsdException w:name="Medium Grid 2 Accent 5" w:semiHidden="0" w:uiPriority="68" w:unhideWhenUsed="0"/>
-    <w:lsdException w:name="Medium Grid 3 Accent 5" w:semiHidden="0" w:uiPriority="69" w:unhideWhenUsed="0"/>
-    <w:lsdException w:name="Dark List Accent 5" w:semiHidden="0" w:uiPriority="70" w:unhideWhenUsed="0"/>
-    <w:lsdException w:name="Colorful Shading Accent 5" w:semiHidden="0" w:uiPriority="71" w:unhideWhenUsed="0"/>
-    <w:lsdException w:name="Colorful List Accent 5" w:semiHidden="0" w:uiPriority="72" w:unhideWhenUsed="0"/>
-    <w:lsdException w:name="Colorful Grid Accent 5" w:semiHidden="0" w:uiPriority="73" w:unhideWhenUsed="0"/>
-    <w:lsdException w:name="Light Shading Accent 6" w:semiHidden="0" w:uiPriority="60" w:unhideWhenUsed="0"/>
-    <w:lsdException w:name="Light List Accent 6" w:semiHidden="0" w:uiPriority="61" w:unhideWhenUsed="0"/>
-    <w:lsdException w:name="Light Grid Accent 6" w:semiHidden="0" w:uiPriority="62" w:unhideWhenUsed="0"/>
-    <w:lsdException w:name="Medium Shading 1 Accent 6" w:semiHidden="0" w:uiPriority="63" w:unhideWhenUsed="0"/>
-    <w:lsdException w:name="Medium Shading 2 Accent 6" w:semiHidden="0" w:uiPriority="64" w:unhideWhenUsed="0"/>
-    <w:lsdException w:name="Medium List 1 Accent 6" w:semiHidden="0" w:uiPriority="65" w:unhideWhenUsed="0"/>
-    <w:lsdException w:name="Medium List 2 Accent 6" w:semiHidden="0" w:uiPriority="66" w:unhideWhenUsed="0"/>
-    <w:lsdException w:name="Medium Grid 1 Accent 6" w:semiHidden="0" w:uiPriority="67" w:unhideWhenUsed="0"/>
-    <w:lsdException w:name="Medium Grid 2 Accent 6" w:semiHidden="0" w:uiPriority="68" w:unhideWhenUsed="0"/>
-    <w:lsdException w:name="Medium Grid 3 Accent 6" w:semiHidden="0" w:uiPriority="69" w:unhideWhenUsed="0"/>
-    <w:lsdException w:name="Dark List Accent 6" w:semiHidden="0" w:uiPriority="70" w:unhideWhenUsed="0"/>
-    <w:lsdException w:name="Colorful Shading Accent 6" w:semiHidden="0" w:uiPriority="71" w:unhideWhenUsed="0"/>
-    <w:lsdException w:name="Colorful List Accent 6" w:semiHidden="0" w:uiPriority="72" w:unhideWhenUsed="0"/>
-    <w:lsdException w:name="Colorful Grid Accent 6" w:semiHidden="0" w:uiPriority="73" w:unhideWhenUsed="0"/>
-    <w:lsdException w:name="Subtle Emphasis" w:semiHidden="0" w:uiPriority="19" w:unhideWhenUsed="0" w:qFormat="1"/>
-    <w:lsdException w:name="Intense Emphasis" w:semiHidden="0" w:uiPriority="21" w:unhideWhenUsed="0" w:qFormat="1"/>
-    <w:lsdException w:name="Subtle Reference" w:semiHidden="0" w:uiPriority="31" w:unhideWhenUsed="0" w:qFormat="1"/>
-    <w:lsdException w:name="Intense Reference" w:semiHidden="0" w:uiPriority="32" w:unhideWhenUsed="0" w:qFormat="1"/>
-    <w:lsdException w:name="Book Title" w:semiHidden="0" w:uiPriority="33" w:unhideWhenUsed="0" w:qFormat="1"/>
-    <w:lsdException w:name="Bibliography" w:uiPriority="37"/>
-    <w:lsdException w:name="TOC Heading" w:uiPriority="39" w:qFormat="1"/>
+  <w:latentStyles w:defLockedState="0" w:defUIPriority="99" w:defSemiHidden="0" w:defUnhideWhenUsed="0" w:defQFormat="0" w:count="371">
+    <w:lsdException w:name="Normal" w:uiPriority="0" w:qFormat="1"/>
+    <w:lsdException w:name="heading 1" w:uiPriority="9" w:qFormat="1"/>
+    <w:lsdException w:name="heading 2" w:semiHidden="1" w:uiPriority="9" w:unhideWhenUsed="1" w:qFormat="1"/>
+    <w:lsdException w:name="heading 3" w:semiHidden="1" w:uiPriority="9" w:unhideWhenUsed="1" w:qFormat="1"/>
+    <w:lsdException w:name="heading 4" w:semiHidden="1" w:uiPriority="9" w:unhideWhenUsed="1" w:qFormat="1"/>
+    <w:lsdException w:name="heading 5" w:semiHidden="1" w:uiPriority="9" w:unhideWhenUsed="1" w:qFormat="1"/>
+    <w:lsdException w:name="heading 6" w:semiHidden="1" w:uiPriority="9" w:unhideWhenUsed="1" w:qFormat="1"/>
+    <w:lsdException w:name="heading 7" w:semiHidden="1" w:uiPriority="9" w:unhideWhenUsed="1" w:qFormat="1"/>
+    <w:lsdException w:name="heading 8" w:semiHidden="1" w:uiPriority="9" w:unhideWhenUsed="1" w:qFormat="1"/>
+    <w:lsdException w:name="heading 9" w:semiHidden="1" w:uiPriority="9" w:unhideWhenUsed="1" w:qFormat="1"/>
+    <w:lsdException w:name="index 1" w:semiHidden="1" w:unhideWhenUsed="1"/>
+    <w:lsdException w:name="index 2" w:semiHidden="1" w:unhideWhenUsed="1"/>
+    <w:lsdException w:name="index 3" w:semiHidden="1" w:unhideWhenUsed="1"/>
+    <w:lsdException w:name="index 4" w:semiHidden="1" w:unhideWhenUsed="1"/>
+    <w:lsdException w:name="index 5" w:semiHidden="1" w:unhideWhenUsed="1"/>
+    <w:lsdException w:name="index 6" w:semiHidden="1" w:unhideWhenUsed="1"/>
+    <w:lsdException w:name="index 7" w:semiHidden="1" w:unhideWhenUsed="1"/>
+    <w:lsdException w:name="index 8" w:semiHidden="1" w:unhideWhenUsed="1"/>
+    <w:lsdException w:name="index 9" w:semiHidden="1" w:unhideWhenUsed="1"/>
+    <w:lsdException w:name="toc 1" w:semiHidden="1" w:uiPriority="39" w:unhideWhenUsed="1"/>
+    <w:lsdException w:name="toc 2" w:semiHidden="1" w:uiPriority="39" w:unhideWhenUsed="1"/>
+    <w:lsdException w:name="toc 3" w:semiHidden="1" w:uiPriority="39" w:unhideWhenUsed="1"/>
+    <w:lsdException w:name="toc 4" w:semiHidden="1" w:uiPriority="39" w:unhideWhenUsed="1"/>
+    <w:lsdException w:name="toc 5" w:semiHidden="1" w:uiPriority="39" w:unhideWhenUsed="1"/>
+    <w:lsdException w:name="toc 6" w:semiHidden="1" w:uiPriority="39" w:unhideWhenUsed="1"/>
+    <w:lsdException w:name="toc 7" w:semiHidden="1" w:uiPriority="39" w:unhideWhenUsed="1"/>
+    <w:lsdException w:name="toc 8" w:semiHidden="1" w:uiPriority="39" w:unhideWhenUsed="1"/>
+    <w:lsdException w:name="toc 9" w:semiHidden="1" w:uiPriority="39" w:unhideWhenUsed="1"/>
+    <w:lsdException w:name="Normal Indent" w:semiHidden="1" w:unhideWhenUsed="1"/>
+    <w:lsdException w:name="footnote text" w:semiHidden="1" w:unhideWhenUsed="1"/>
+    <w:lsdException w:name="annotation text" w:semiHidden="1" w:unhideWhenUsed="1"/>
+    <w:lsdException w:name="header" w:semiHidden="1" w:unhideWhenUsed="1"/>
+    <w:lsdException w:name="footer" w:semiHidden="1" w:unhideWhenUsed="1"/>
+    <w:lsdException w:name="index heading" w:semiHidden="1" w:unhideWhenUsed="1"/>
+    <w:lsdException w:name="caption" w:semiHidden="1" w:uiPriority="35" w:unhideWhenUsed="1" w:qFormat="1"/>
+    <w:lsdException w:name="table of figures" w:semiHidden="1" w:unhideWhenUsed="1"/>
+    <w:lsdException w:name="envelope address" w:semiHidden="1" w:unhideWhenUsed="1"/>
+    <w:lsdException w:name="envelope return" w:semiHidden="1" w:unhideWhenUsed="1"/>
+    <w:lsdException w:name="footnote reference" w:semiHidden="1" w:unhideWhenUsed="1"/>
+    <w:lsdException w:name="annotation reference" w:semiHidden="1" w:unhideWhenUsed="1"/>
+    <w:lsdException w:name="line number" w:semiHidden="1" w:unhideWhenUsed="1"/>
+    <w:lsdException w:name="page number" w:semiHidden="1" w:unhideWhenUsed="1"/>
+    <w:lsdException w:name="endnote reference" w:semiHidden="1" w:unhideWhenUsed="1"/>
+    <w:lsdException w:name="endnote text" w:semiHidden="1" w:unhideWhenUsed="1"/>
+    <w:lsdException w:name="table of authorities" w:semiHidden="1" w:unhideWhenUsed="1"/>
+    <w:lsdException w:name="macro" w:semiHidden="1" w:unhideWhenUsed="1"/>
+    <w:lsdException w:name="toa heading" w:semiHidden="1" w:unhideWhenUsed="1"/>
+    <w:lsdException w:name="List" w:semiHidden="1" w:unhideWhenUsed="1"/>
+    <w:lsdException w:name="List Bullet" w:semiHidden="1" w:unhideWhenUsed="1"/>
+    <w:lsdException w:name="List Number" w:semiHidden="1" w:unhideWhenUsed="1"/>
+    <w:lsdException w:name="List 2" w:semiHidden="1" w:unhideWhenUsed="1"/>
+    <w:lsdException w:name="List 3" w:semiHidden="1" w:unhideWhenUsed="1"/>
+    <w:lsdException w:name="List 4" w:semiHidden="1" w:unhideWhenUsed="1"/>
+    <w:lsdException w:name="List 5" w:semiHidden="1" w:unhideWhenUsed="1"/>
+    <w:lsdException w:name="List Bullet 2" w:semiHidden="1" w:unhideWhenUsed="1"/>
+    <w:lsdException w:name="List Bullet 3" w:semiHidden="1" w:unhideWhenUsed="1"/>
+    <w:lsdException w:name="List Bullet 4" w:semiHidden="1" w:unhideWhenUsed="1"/>
+    <w:lsdException w:name="List Bullet 5" w:semiHidden="1" w:unhideWhenUsed="1"/>
+    <w:lsdException w:name="List Number 2" w:semiHidden="1" w:unhideWhenUsed="1"/>
+    <w:lsdException w:name="List Number 3" w:semiHidden="1" w:unhideWhenUsed="1"/>
+    <w:lsdException w:name="List Number 4" w:semiHidden="1" w:unhideWhenUsed="1"/>
+    <w:lsdException w:name="List Number 5" w:semiHidden="1" w:unhideWhenUsed="1"/>
+    <w:lsdException w:name="Title" w:uiPriority="10" w:qFormat="1"/>
+    <w:lsdException w:name="Closing" w:semiHidden="1" w:unhideWhenUsed="1"/>
+    <w:lsdException w:name="Signature" w:semiHidden="1" w:unhideWhenUsed="1"/>
+    <w:lsdException w:name="Default Paragraph Font" w:semiHidden="1" w:uiPriority="1" w:unhideWhenUsed="1"/>
+    <w:lsdException w:name="Body Text" w:semiHidden="1" w:unhideWhenUsed="1"/>
+    <w:lsdException w:name="Body Text Indent" w:semiHidden="1" w:unhideWhenUsed="1"/>
+    <w:lsdException w:name="List Continue" w:semiHidden="1" w:unhideWhenUsed="1"/>
+    <w:lsdException w:name="List Continue 2" w:semiHidden="1" w:unhideWhenUsed="1"/>
+    <w:lsdException w:name="List Continue 3" w:semiHidden="1" w:unhideWhenUsed="1"/>
+    <w:lsdException w:name="List Continue 4" w:semiHidden="1" w:unhideWhenUsed="1"/>
+    <w:lsdException w:name="List Continue 5" w:semiHidden="1" w:unhideWhenUsed="1"/>
+    <w:lsdException w:name="Message Header" w:semiHidden="1" w:unhideWhenUsed="1"/>
+    <w:lsdException w:name="Subtitle" w:uiPriority="11" w:qFormat="1"/>
+    <w:lsdException w:name="Salutation" w:semiHidden="1" w:unhideWhenUsed="1"/>
+    <w:lsdException w:name="Date" w:semiHidden="1" w:unhideWhenUsed="1"/>
+    <w:lsdException w:name="Body Text First Indent" w:semiHidden="1" w:unhideWhenUsed="1"/>
+    <w:lsdException w:name="Body Text First Indent 2" w:semiHidden="1" w:unhideWhenUsed="1"/>
+    <w:lsdException w:name="Note Heading" w:semiHidden="1" w:unhideWhenUsed="1"/>
+    <w:lsdException w:name="Body Text 2" w:semiHidden="1" w:unhideWhenUsed="1"/>
+    <w:lsdException w:name="Body Text 3" w:semiHidden="1" w:unhideWhenUsed="1"/>
+    <w:lsdException w:name="Body Text Indent 2" w:semiHidden="1" w:unhideWhenUsed="1"/>
+    <w:lsdException w:name="Body Text Indent 3" w:semiHidden="1" w:unhideWhenUsed="1"/>
+    <w:lsdException w:name="Block Text" w:semiHidden="1" w:unhideWhenUsed="1"/>
+    <w:lsdException w:name="Hyperlink" w:semiHidden="1" w:unhideWhenUsed="1"/>
+    <w:lsdException w:name="FollowedHyperlink" w:semiHidden="1" w:unhideWhenUsed="1"/>
+    <w:lsdException w:name="Strong" w:uiPriority="22" w:qFormat="1"/>
+    <w:lsdException w:name="Emphasis" w:uiPriority="20" w:qFormat="1"/>
+    <w:lsdException w:name="Document Map" w:semiHidden="1" w:unhideWhenUsed="1"/>
+    <w:lsdException w:name="Plain Text" w:semiHidden="1" w:unhideWhenUsed="1"/>
+    <w:lsdException w:name="E-mail Signature" w:semiHidden="1" w:unhideWhenUsed="1"/>
+    <w:lsdException w:name="HTML Top of Form" w:semiHidden="1" w:unhideWhenUsed="1"/>
+    <w:lsdException w:name="HTML Bottom of Form" w:semiHidden="1" w:unhideWhenUsed="1"/>
+    <w:lsdException w:name="Normal (Web)" w:semiHidden="1" w:unhideWhenUsed="1"/>
+    <w:lsdException w:name="HTML Acronym" w:semiHidden="1" w:unhideWhenUsed="1"/>
+    <w:lsdException w:name="HTML Address" w:semiHidden="1" w:unhideWhenUsed="1"/>
+    <w:lsdException w:name="HTML Cite" w:semiHidden="1" w:unhideWhenUsed="1"/>
+    <w:lsdException w:name="HTML Code" w:semiHidden="1" w:unhideWhenUsed="1"/>
+    <w:lsdException w:name="HTML Definition" w:semiHidden="1" w:unhideWhenUsed="1"/>
+    <w:lsdException w:name="HTML Keyboard" w:semiHidden="1" w:unhideWhenUsed="1"/>
+    <w:lsdException w:name="HTML Preformatted" w:semiHidden="1" w:unhideWhenUsed="1"/>
+    <w:lsdException w:name="HTML Sample" w:semiHidden="1" w:unhideWhenUsed="1"/>
+    <w:lsdException w:name="HTML Typewriter" w:semiHidden="1" w:unhideWhenUsed="1"/>
+    <w:lsdException w:name="HTML Variable" w:semiHidden="1" w:unhideWhenUsed="1"/>
+    <w:lsdException w:name="Normal Table" w:semiHidden="1" w:unhideWhenUsed="1"/>
+    <w:lsdException w:name="annotation subject" w:semiHidden="1" w:unhideWhenUsed="1"/>
+    <w:lsdException w:name="No List" w:semiHidden="1" w:unhideWhenUsed="1"/>
+    <w:lsdException w:name="Outline List 1" w:semiHidden="1" w:unhideWhenUsed="1"/>
+    <w:lsdException w:name="Outline List 2" w:semiHidden="1" w:unhideWhenUsed="1"/>
+    <w:lsdException w:name="Outline List 3" w:semiHidden="1" w:unhideWhenUsed="1"/>
+    <w:lsdException w:name="Table Simple 1" w:semiHidden="1" w:unhideWhenUsed="1"/>
+    <w:lsdException w:name="Table Simple 2" w:semiHidden="1" w:unhideWhenUsed="1"/>
+    <w:lsdException w:name="Table Simple 3" w:semiHidden="1" w:unhideWhenUsed="1"/>
+    <w:lsdException w:name="Table Classic 1" w:semiHidden="1" w:unhideWhenUsed="1"/>
+    <w:lsdException w:name="Table Classic 2" w:semiHidden="1" w:unhideWhenUsed="1"/>
+    <w:lsdException w:name="Table Classic 3" w:semiHidden="1" w:unhideWhenUsed="1"/>
+    <w:lsdException w:name="Table Classic 4" w:semiHidden="1" w:unhideWhenUsed="1"/>
+    <w:lsdException w:name="Table Colorful 1" w:semiHidden="1" w:unhideWhenUsed="1"/>
+    <w:lsdException w:name="Table Colorful 2" w:semiHidden="1" w:unhideWhenUsed="1"/>
+    <w:lsdException w:name="Table Colorful 3" w:semiHidden="1" w:unhideWhenUsed="1"/>
+    <w:lsdException w:name="Table Columns 1" w:semiHidden="1" w:unhideWhenUsed="1"/>
+    <w:lsdException w:name="Table Columns 2" w:semiHidden="1" w:unhideWhenUsed="1"/>
+    <w:lsdException w:name="Table Columns 3" w:semiHidden="1" w:unhideWhenUsed="1"/>
+    <w:lsdException w:name="Table Columns 4" w:semiHidden="1" w:unhideWhenUsed="1"/>
+    <w:lsdException w:name="Table Columns 5" w:semiHidden="1" w:unhideWhenUsed="1"/>
+    <w:lsdException w:name="Table Grid 1" w:semiHidden="1" w:unhideWhenUsed="1"/>
+    <w:lsdException w:name="Table Grid 2" w:semiHidden="1" w:unhideWhenUsed="1"/>
+    <w:lsdException w:name="Table Grid 3" w:semiHidden="1" w:unhideWhenUsed="1"/>
+    <w:lsdException w:name="Table Grid 4" w:semiHidden="1" w:unhideWhenUsed="1"/>
+    <w:lsdException w:name="Table Grid 5" w:semiHidden="1" w:unhideWhenUsed="1"/>
+    <w:lsdException w:name="Table Grid 6" w:semiHidden="1" w:unhideWhenUsed="1"/>
+    <w:lsdException w:name="Table Grid 7" w:semiHidden="1" w:unhideWhenUsed="1"/>
+    <w:lsdException w:name="Table Grid 8" w:semiHidden="1" w:unhideWhenUsed="1"/>
+    <w:lsdException w:name="Table List 1" w:semiHidden="1" w:unhideWhenUsed="1"/>
+    <w:lsdException w:name="Table List 2" w:semiHidden="1" w:unhideWhenUsed="1"/>
+    <w:lsdException w:name="Table List 3" w:semiHidden="1" w:unhideWhenUsed="1"/>
+    <w:lsdException w:name="Table List 4" w:semiHidden="1" w:unhideWhenUsed="1"/>
+    <w:lsdException w:name="Table List 5" w:semiHidden="1" w:unhideWhenUsed="1"/>
+    <w:lsdException w:name="Table List 6" w:semiHidden="1" w:unhideWhenUsed="1"/>
+    <w:lsdException w:name="Table List 7" w:semiHidden="1" w:unhideWhenUsed="1"/>
+    <w:lsdException w:name="Table List 8" w:semiHidden="1" w:unhideWhenUsed="1"/>
+    <w:lsdException w:name="Table 3D effects 1" w:semiHidden="1" w:unhideWhenUsed="1"/>
+    <w:lsdException w:name="Table 3D effects 2" w:semiHidden="1" w:unhideWhenUsed="1"/>
+    <w:lsdException w:name="Table 3D effects 3" w:semiHidden="1" w:unhideWhenUsed="1"/>
+    <w:lsdException w:name="Table Contemporary" w:semiHidden="1" w:unhideWhenUsed="1"/>
+    <w:lsdException w:name="Table Elegant" w:semiHidden="1" w:unhideWhenUsed="1"/>
+    <w:lsdException w:name="Table Professional" w:semiHidden="1" w:unhideWhenUsed="1"/>
+    <w:lsdException w:name="Table Subtle 1" w:semiHidden="1" w:unhideWhenUsed="1"/>
+    <w:lsdException w:name="Table Subtle 2" w:semiHidden="1" w:unhideWhenUsed="1"/>
+    <w:lsdException w:name="Table Web 1" w:semiHidden="1" w:unhideWhenUsed="1"/>
+    <w:lsdException w:name="Table Web 2" w:semiHidden="1" w:unhideWhenUsed="1"/>
+    <w:lsdException w:name="Table Web 3" w:semiHidden="1" w:unhideWhenUsed="1"/>
+    <w:lsdException w:name="Balloon Text" w:semiHidden="1" w:unhideWhenUsed="1"/>
+    <w:lsdException w:name="Table Grid" w:uiPriority="59"/>
+    <w:lsdException w:name="Table Theme" w:semiHidden="1" w:unhideWhenUsed="1"/>
+    <w:lsdException w:name="Placeholder Text" w:semiHidden="1"/>
+    <w:lsdException w:name="No Spacing" w:uiPriority="1" w:qFormat="1"/>
+    <w:lsdException w:name="Light Shading" w:uiPriority="60"/>
+    <w:lsdException w:name="Light List" w:uiPriority="61"/>
+    <w:lsdException w:name="Light Grid" w:uiPriority="62"/>
+    <w:lsdException w:name="Medium Shading 1" w:uiPriority="63"/>
+    <w:lsdException w:name="Medium Shading 2" w:uiPriority="64"/>
+    <w:lsdException w:name="Medium List 1" w:uiPriority="65"/>
+    <w:lsdException w:name="Medium List 2" w:uiPriority="66"/>
+    <w:lsdException w:name="Medium Grid 1" w:uiPriority="67"/>
+    <w:lsdException w:name="Medium Grid 2" w:uiPriority="68"/>
+    <w:lsdException w:name="Medium Grid 3" w:uiPriority="69"/>
+    <w:lsdException w:name="Dark List" w:uiPriority="70"/>
+    <w:lsdException w:name="Colorful Shading" w:uiPriority="71"/>
+    <w:lsdException w:name="Colorful List" w:uiPriority="72"/>
+    <w:lsdException w:name="Colorful Grid" w:uiPriority="73"/>
+    <w:lsdException w:name="Light Shading Accent 1" w:uiPriority="60"/>
+    <w:lsdException w:name="Light List Accent 1" w:uiPriority="61"/>
+    <w:lsdException w:name="Light Grid Accent 1" w:uiPriority="62"/>
+    <w:lsdException w:name="Medium Shading 1 Accent 1" w:uiPriority="63"/>
+    <w:lsdException w:name="Medium Shading 2 Accent 1" w:uiPriority="64"/>
+    <w:lsdException w:name="Medium List 1 Accent 1" w:uiPriority="65"/>
+    <w:lsdException w:name="Revision" w:semiHidden="1"/>
+    <w:lsdException w:name="List Paragraph" w:uiPriority="34" w:qFormat="1"/>
+    <w:lsdException w:name="Quote" w:uiPriority="29" w:qFormat="1"/>
+    <w:lsdException w:name="Intense Quote" w:uiPriority="30" w:qFormat="1"/>
+    <w:lsdException w:name="Medium List 2 Accent 1" w:uiPriority="66"/>
+    <w:lsdException w:name="Medium Grid 1 Accent 1" w:uiPriority="67"/>
+    <w:lsdException w:name="Medium Grid 2 Accent 1" w:uiPriority="68"/>
+    <w:lsdException w:name="Medium Grid 3 Accent 1" w:uiPriority="69"/>
+    <w:lsdException w:name="Dark List Accent 1" w:uiPriority="70"/>
+    <w:lsdException w:name="Colorful Shading Accent 1" w:uiPriority="71"/>
+    <w:lsdException w:name="Colorful List Accent 1" w:uiPriority="72"/>
+    <w:lsdException w:name="Colorful Grid Accent 1" w:uiPriority="73"/>
+    <w:lsdException w:name="Light Shading Accent 2" w:uiPriority="60"/>
+    <w:lsdException w:name="Light List Accent 2" w:uiPriority="61"/>
+    <w:lsdException w:name="Light Grid Accent 2" w:uiPriority="62"/>
+    <w:lsdException w:name="Medium Shading 1 Accent 2" w:uiPriority="63"/>
+    <w:lsdException w:name="Medium Shading 2 Accent 2" w:uiPriority="64"/>
+    <w:lsdException w:name="Medium List 1 Accent 2" w:uiPriority="65"/>
+    <w:lsdException w:name="Medium List 2 Accent 2" w:uiPriority="66"/>
+    <w:lsdException w:name="Medium Grid 1 Accent 2" w:uiPriority="67"/>
+    <w:lsdException w:name="Medium Grid 2 Accent 2" w:uiPriority="68"/>
+    <w:lsdException w:name="Medium Grid 3 Accent 2" w:uiPriority="69"/>
+    <w:lsdException w:name="Dark List Accent 2" w:uiPriority="70"/>
+    <w:lsdException w:name="Colorful Shading Accent 2" w:uiPriority="71"/>
+    <w:lsdException w:name="Colorful List Accent 2" w:uiPriority="72"/>
+    <w:lsdException w:name="Colorful Grid Accent 2" w:uiPriority="73"/>
+    <w:lsdException w:name="Light Shading Accent 3" w:uiPriority="60"/>
+    <w:lsdException w:name="Light List Accent 3" w:uiPriority="61"/>
+    <w:lsdException w:name="Light Grid Accent 3" w:uiPriority="62"/>
+    <w:lsdException w:name="Medium Shading 1 Accent 3" w:uiPriority="63"/>
+    <w:lsdException w:name="Medium Shading 2 Accent 3" w:uiPriority="64"/>
+    <w:lsdException w:name="Medium List 1 Accent 3" w:uiPriority="65"/>
+    <w:lsdException w:name="Medium List 2 Accent 3" w:uiPriority="66"/>
+    <w:lsdException w:name="Medium Grid 1 Accent 3" w:uiPriority="67"/>
+    <w:lsdException w:name="Medium Grid 2 Accent 3" w:uiPriority="68"/>
+    <w:lsdException w:name="Medium Grid 3 Accent 3" w:uiPriority="69"/>
+    <w:lsdException w:name="Dark List Accent 3" w:uiPriority="70"/>
+    <w:lsdException w:name="Colorful Shading Accent 3" w:uiPriority="71"/>
+    <w:lsdException w:name="Colorful List Accent 3" w:uiPriority="72"/>
+    <w:lsdException w:name="Colorful Grid Accent 3" w:uiPriority="73"/>
+    <w:lsdException w:name="Light Shading Accent 4" w:uiPriority="60"/>
+    <w:lsdException w:name="Light List Accent 4" w:uiPriority="61"/>
+    <w:lsdException w:name="Light Grid Accent 4" w:uiPriority="62"/>
+    <w:lsdException w:name="Medium Shading 1 Accent 4" w:uiPriority="63"/>
+    <w:lsdException w:name="Medium Shading 2 Accent 4" w:uiPriority="64"/>
+    <w:lsdException w:name="Medium List 1 Accent 4" w:uiPriority="65"/>
+    <w:lsdException w:name="Medium List 2 Accent 4" w:uiPriority="66"/>
+    <w:lsdException w:name="Medium Grid 1 Accent 4" w:uiPriority="67"/>
+    <w:lsdException w:name="Medium Grid 2 Accent 4" w:uiPriority="68"/>
+    <w:lsdException w:name="Medium Grid 3 Accent 4" w:uiPriority="69"/>
+    <w:lsdException w:name="Dark List Accent 4" w:uiPriority="70"/>
+    <w:lsdException w:name="Colorful Shading Accent 4" w:uiPriority="71"/>
+    <w:lsdException w:name="Colorful List Accent 4" w:uiPriority="72"/>
+    <w:lsdException w:name="Colorful Grid Accent 4" w:uiPriority="73"/>
+    <w:lsdException w:name="Light Shading Accent 5" w:uiPriority="60"/>
+    <w:lsdException w:name="Light List Accent 5" w:uiPriority="61"/>
+    <w:lsdException w:name="Light Grid Accent 5" w:uiPriority="62"/>
+    <w:lsdException w:name="Medium Shading 1 Accent 5" w:uiPriority="63"/>
+    <w:lsdException w:name="Medium Shading 2 Accent 5" w:uiPriority="64"/>
+    <w:lsdException w:name="Medium List 1 Accent 5" w:uiPriority="65"/>
+    <w:lsdException w:name="Medium List 2 Accent 5" w:uiPriority="66"/>
+    <w:lsdException w:name="Medium Grid 1 Accent 5" w:uiPriority="67"/>
+    <w:lsdException w:name="Medium Grid 2 Accent 5" w:uiPriority="68"/>
+    <w:lsdException w:name="Medium Grid 3 Accent 5" w:uiPriority="69"/>
+    <w:lsdException w:name="Dark List Accent 5" w:uiPriority="70"/>
+    <w:lsdException w:name="Colorful Shading Accent 5" w:uiPriority="71"/>
+    <w:lsdException w:name="Colorful List Accent 5" w:uiPriority="72"/>
+    <w:lsdException w:name="Colorful Grid Accent 5" w:uiPriority="73"/>
+    <w:lsdException w:name="Light Shading Accent 6" w:uiPriority="60"/>
+    <w:lsdException w:name="Light List Accent 6" w:uiPriority="61"/>
+    <w:lsdException w:name="Light Grid Accent 6" w:uiPriority="62"/>
+    <w:lsdException w:name="Medium Shading 1 Accent 6" w:uiPriority="63"/>
+    <w:lsdException w:name="Medium Shading 2 Accent 6" w:uiPriority="64"/>
+    <w:lsdException w:name="Medium List 1 Accent 6" w:uiPriority="65"/>
+    <w:lsdException w:name="Medium List 2 Accent 6" w:uiPriority="66"/>
+    <w:lsdException w:name="Medium Grid 1 Accent 6" w:uiPriority="67"/>
+    <w:lsdException w:name="Medium Grid 2 Accent 6" w:uiPriority="68"/>
+    <w:lsdException w:name="Medium Grid 3 Accent 6" w:uiPriority="69"/>
+    <w:lsdException w:name="Dark List Accent 6" w:uiPriority="70"/>
+    <w:lsdException w:name="Colorful Shading Accent 6" w:uiPriority="71"/>
+    <w:lsdException w:name="Colorful List Accent 6" w:uiPriority="72"/>
+    <w:lsdException w:name="Colorful Grid Accent 6" w:uiPriority="73"/>
+    <w:lsdException w:name="Subtle Emphasis" w:uiPriority="19" w:qFormat="1"/>
+    <w:lsdException w:name="Intense Emphasis" w:uiPriority="21" w:qFormat="1"/>
+    <w:lsdException w:name="Subtle Reference" w:uiPriority="31" w:qFormat="1"/>
+    <w:lsdException w:name="Intense Reference" w:uiPriority="32" w:qFormat="1"/>
+    <w:lsdException w:name="Book Title" w:uiPriority="33" w:qFormat="1"/>
+    <w:lsdException w:name="Bibliography" w:semiHidden="1" w:uiPriority="37" w:unhideWhenUsed="1"/>
+    <w:lsdException w:name="TOC Heading" w:semiHidden="1" w:uiPriority="39" w:unhideWhenUsed="1" w:qFormat="1"/>
+    <w:lsdException w:name="Plain Table 1" w:uiPriority="41"/>
+    <w:lsdException w:name="Plain Table 2" w:uiPriority="42"/>
+    <w:lsdException w:name="Plain Table 3" w:uiPriority="43"/>
+    <w:lsdException w:name="Plain Table 4" w:uiPriority="44"/>
+    <w:lsdException w:name="Plain Table 5" w:uiPriority="45"/>
+    <w:lsdException w:name="Grid Table Light" w:uiPriority="40"/>
+    <w:lsdException w:name="Grid Table 1 Light" w:uiPriority="46"/>
+    <w:lsdException w:name="Grid Table 2" w:uiPriority="47"/>
+    <w:lsdException w:name="Grid Table 3" w:uiPriority="48"/>
+    <w:lsdException w:name="Grid Table 4" w:uiPriority="49"/>
+    <w:lsdException w:name="Grid Table 5 Dark" w:uiPriority="50"/>
+    <w:lsdException w:name="Grid Table 6 Colorful" w:uiPriority="51"/>
+    <w:lsdException w:name="Grid Table 7 Colorful" w:uiPriority="52"/>
+    <w:lsdException w:name="Grid Table 1 Light Accent 1" w:uiPriority="46"/>
+    <w:lsdException w:name="Grid Table 2 Accent 1" w:uiPriority="47"/>
+    <w:lsdException w:name="Grid Table 3 Accent 1" w:uiPriority="48"/>
+    <w:lsdException w:name="Grid Table 4 Accent 1" w:uiPriority="49"/>
+    <w:lsdException w:name="Grid Table 5 Dark Accent 1" w:uiPriority="50"/>
+    <w:lsdException w:name="Grid Table 6 Colorful Accent 1" w:uiPriority="51"/>
+    <w:lsdException w:name="Grid Table 7 Colorful Accent 1" w:uiPriority="52"/>
+    <w:lsdException w:name="Grid Table 1 Light Accent 2" w:uiPriority="46"/>
+    <w:lsdException w:name="Grid Table 2 Accent 2" w:uiPriority="47"/>
+    <w:lsdException w:name="Grid Table 3 Accent 2" w:uiPriority="48"/>
+    <w:lsdException w:name="Grid Table 4 Accent 2" w:uiPriority="49"/>
+    <w:lsdException w:name="Grid Table 5 Dark Accent 2" w:uiPriority="50"/>
+    <w:lsdException w:name="Grid Table 6 Colorful Accent 2" w:uiPriority="51"/>
+    <w:lsdException w:name="Grid Table 7 Colorful Accent 2" w:uiPriority="52"/>
+    <w:lsdException w:name="Grid Table 1 Light Accent 3" w:uiPriority="46"/>
+    <w:lsdException w:name="Grid Table 2 Accent 3" w:uiPriority="47"/>
+    <w:lsdException w:name="Grid Table 3 Accent 3" w:uiPriority="48"/>
+    <w:lsdException w:name="Grid Table 4 Accent 3" w:uiPriority="49"/>
+    <w:lsdException w:name="Grid Table 5 Dark Accent 3" w:uiPriority="50"/>
+    <w:lsdException w:name="Grid Table 6 Colorful Accent 3" w:uiPriority="51"/>
+    <w:lsdException w:name="Grid Table 7 Colorful Accent 3" w:uiPriority="52"/>
+    <w:lsdException w:name="Grid Table 1 Light Accent 4" w:uiPriority="46"/>
+    <w:lsdException w:name="Grid Table 2 Accent 4" w:uiPriority="47"/>
+    <w:lsdException w:name="Grid Table 3 Accent 4" w:uiPriority="48"/>
+    <w:lsdException w:name="Grid Table 4 Accent 4" w:uiPriority="49"/>
+    <w:lsdException w:name="Grid Table 5 Dark Accent 4" w:uiPriority="50"/>
+    <w:lsdException w:name="Grid Table 6 Colorful Accent 4" w:uiPriority="51"/>
+    <w:lsdException w:name="Grid Table 7 Colorful Accent 4" w:uiPriority="52"/>
+    <w:lsdException w:name="Grid Table 1 Light Accent 5" w:uiPriority="46"/>
+    <w:lsdException w:name="Grid Table 2 Accent 5" w:uiPriority="47"/>
+    <w:lsdException w:name="Grid Table 3 Accent 5" w:uiPriority="48"/>
+    <w:lsdException w:name="Grid Table 4 Accent 5" w:uiPriority="49"/>
+    <w:lsdException w:name="Grid Table 5 Dark Accent 5" w:uiPriority="50"/>
+    <w:lsdException w:name="Grid Table 6 Colorful Accent 5" w:uiPriority="51"/>
+    <w:lsdException w:name="Grid Table 7 Colorful Accent 5" w:uiPriority="52"/>
+    <w:lsdException w:name="Grid Table 1 Light Accent 6" w:uiPriority="46"/>
+    <w:lsdException w:name="Grid Table 2 Accent 6" w:uiPriority="47"/>
+    <w:lsdException w:name="Grid Table 3 Accent 6" w:uiPriority="48"/>
+    <w:lsdException w:name="Grid Table 4 Accent 6" w:uiPriority="49"/>
+    <w:lsdException w:name="Grid Table 5 Dark Accent 6" w:uiPriority="50"/>
+    <w:lsdException w:name="Grid Table 6 Colorful Accent 6" w:uiPriority="51"/>
+    <w:lsdException w:name="Grid Table 7 Colorful Accent 6" w:uiPriority="52"/>
+    <w:lsdException w:name="List Table 1 Light" w:uiPriority="46"/>
+    <w:lsdException w:name="List Table 2" w:uiPriority="47"/>
+    <w:lsdException w:name="List Table 3" w:uiPriority="48"/>
+    <w:lsdException w:name="List Table 4" w:uiPriority="49"/>
+    <w:lsdException w:name="List Table 5 Dark" w:uiPriority="50"/>
+    <w:lsdException w:name="List Table 6 Colorful" w:uiPriority="51"/>
+    <w:lsdException w:name="List Table 7 Colorful" w:uiPriority="52"/>
+    <w:lsdException w:name="List Table 1 Light Accent 1" w:uiPriority="46"/>
+    <w:lsdException w:name="List Table 2 Accent 1" w:uiPriority="47"/>
+    <w:lsdException w:name="List Table 3 Accent 1" w:uiPriority="48"/>
+    <w:lsdException w:name="List Table 4 Accent 1" w:uiPriority="49"/>
+    <w:lsdException w:name="List Table 5 Dark Accent 1" w:uiPriority="50"/>
+    <w:lsdException w:name="List Table 6 Colorful Accent 1" w:uiPriority="51"/>
+    <w:lsdException w:name="List Table 7 Colorful Accent 1" w:uiPriority="52"/>
+    <w:lsdException w:name="List Table 1 Light Accent 2" w:uiPriority="46"/>
+    <w:lsdException w:name="List Table 2 Accent 2" w:uiPriority="47"/>
+    <w:lsdException w:name="List Table 3 Accent 2" w:uiPriority="48"/>
+    <w:lsdException w:name="List Table 4 Accent 2" w:uiPriority="49"/>
+    <w:lsdException w:name="List Table 5 Dark Accent 2" w:uiPriority="50"/>
+    <w:lsdException w:name="List Table 6 Colorful Accent 2" w:uiPriority="51"/>
+    <w:lsdException w:name="List Table 7 Colorful Accent 2" w:uiPriority="52"/>
+    <w:lsdException w:name="List Table 1 Light Accent 3" w:uiPriority="46"/>
+    <w:lsdException w:name="List Table 2 Accent 3" w:uiPriority="47"/>
+    <w:lsdException w:name="List Table 3 Accent 3" w:uiPriority="48"/>
+    <w:lsdException w:name="List Table 4 Accent 3" w:uiPriority="49"/>
+    <w:lsdException w:name="List Table 5 Dark Accent 3" w:uiPriority="50"/>
+    <w:lsdException w:name="List Table 6 Colorful Accent 3" w:uiPriority="51"/>
+    <w:lsdException w:name="List Table 7 Colorful Accent 3" w:uiPriority="52"/>
+    <w:lsdException w:name="List Table 1 Light Accent 4" w:uiPriority="46"/>
+    <w:lsdException w:name="List Table 2 Accent 4" w:uiPriority="47"/>
+    <w:lsdException w:name="List Table 3 Accent 4" w:uiPriority="48"/>
+    <w:lsdException w:name="List Table 4 Accent 4" w:uiPriority="49"/>
+    <w:lsdException w:name="List Table 5 Dark Accent 4" w:uiPriority="50"/>
+    <w:lsdException w:name="List Table 6 Colorful Accent 4" w:uiPriority="51"/>
+    <w:lsdException w:name="List Table 7 Colorful Accent 4" w:uiPriority="52"/>
+    <w:lsdException w:name="List Table 1 Light Accent 5" w:uiPriority="46"/>
+    <w:lsdException w:name="List Table 2 Accent 5" w:uiPriority="47"/>
+    <w:lsdException w:name="List Table 3 Accent 5" w:uiPriority="48"/>
+    <w:lsdException w:name="List Table 4 Accent 5" w:uiPriority="49"/>
+    <w:lsdException w:name="List Table 5 Dark Accent 5" w:uiPriority="50"/>
+    <w:lsdException w:name="List Table 6 Colorful Accent 5" w:uiPriority="51"/>
+    <w:lsdException w:name="List Table 7 Colorful Accent 5" w:uiPriority="52"/>
+    <w:lsdException w:name="List Table 1 Light Accent 6" w:uiPriority="46"/>
+    <w:lsdException w:name="List Table 2 Accent 6" w:uiPriority="47"/>
+    <w:lsdException w:name="List Table 3 Accent 6" w:uiPriority="48"/>
+    <w:lsdException w:name="List Table 4 Accent 6" w:uiPriority="49"/>
+    <w:lsdException w:name="List Table 5 Dark Accent 6" w:uiPriority="50"/>
+    <w:lsdException w:name="List Table 6 Colorful Accent 6" w:uiPriority="51"/>
+    <w:lsdException w:name="List Table 7 Colorful Accent 6" w:uiPriority="52"/>
   </w:latentStyles>
-  <w:style w:type="paragraph" w:default="1" w:styleId="Normal">
+  <w:style w:type="paragraph" w:default="1" w:styleId="Standaard">
     <w:name w:val="Normal"/>
     <w:qFormat/>
   </w:style>
-  <w:style w:type="paragraph" w:styleId="Heading1">
+  <w:style w:type="paragraph" w:styleId="Kop1">
     <w:name w:val="heading 1"/>
-    <w:basedOn w:val="Normal"/>
-    <w:next w:val="Normal"/>
-    <w:link w:val="Heading1Char"/>
+    <w:basedOn w:val="Standaard"/>
+    <w:next w:val="Standaard"/>
+    <w:link w:val="Kop1Char"/>
     <w:uiPriority w:val="9"/>
     <w:qFormat/>
     <w:rsid w:val="008045B9"/>
@@ -3114,13 +3734,13 @@
       <w:szCs w:val="28"/>
     </w:rPr>
   </w:style>
-  <w:style w:type="character" w:default="1" w:styleId="DefaultParagraphFont">
+  <w:style w:type="character" w:default="1" w:styleId="Standaardalinea-lettertype">
     <w:name w:val="Default Paragraph Font"/>
     <w:uiPriority w:val="1"/>
     <w:semiHidden/>
     <w:unhideWhenUsed/>
   </w:style>
-  <w:style w:type="table" w:default="1" w:styleId="TableNormal">
+  <w:style w:type="table" w:default="1" w:styleId="Standaardtabel">
     <w:name w:val="Normal Table"/>
     <w:uiPriority w:val="99"/>
     <w:semiHidden/>
@@ -3135,15 +3755,15 @@
       </w:tblCellMar>
     </w:tblPr>
   </w:style>
-  <w:style w:type="numbering" w:default="1" w:styleId="NoList">
+  <w:style w:type="numbering" w:default="1" w:styleId="Geenlijst">
     <w:name w:val="No List"/>
     <w:uiPriority w:val="99"/>
     <w:semiHidden/>
     <w:unhideWhenUsed/>
   </w:style>
-  <w:style w:type="paragraph" w:styleId="ListParagraph">
+  <w:style w:type="paragraph" w:styleId="Lijstalinea">
     <w:name w:val="List Paragraph"/>
-    <w:basedOn w:val="Normal"/>
+    <w:basedOn w:val="Standaard"/>
     <w:uiPriority w:val="34"/>
     <w:qFormat/>
     <w:rsid w:val="002B2B2C"/>
@@ -3152,10 +3772,10 @@
       <w:contextualSpacing/>
     </w:pPr>
   </w:style>
-  <w:style w:type="character" w:customStyle="1" w:styleId="Heading1Char">
-    <w:name w:val="Heading 1 Char"/>
-    <w:basedOn w:val="DefaultParagraphFont"/>
-    <w:link w:val="Heading1"/>
+  <w:style w:type="character" w:customStyle="1" w:styleId="Kop1Char">
+    <w:name w:val="Kop 1 Char"/>
+    <w:basedOn w:val="Standaardalinea-lettertype"/>
+    <w:link w:val="Kop1"/>
     <w:uiPriority w:val="9"/>
     <w:rsid w:val="008045B9"/>
     <w:rPr>
@@ -3167,11 +3787,11 @@
       <w:szCs w:val="28"/>
     </w:rPr>
   </w:style>
-  <w:style w:type="paragraph" w:styleId="Title">
+  <w:style w:type="paragraph" w:styleId="Titel">
     <w:name w:val="Title"/>
-    <w:basedOn w:val="Normal"/>
-    <w:next w:val="Normal"/>
-    <w:link w:val="TitleChar"/>
+    <w:basedOn w:val="Standaard"/>
+    <w:next w:val="Standaard"/>
+    <w:link w:val="TitelChar"/>
     <w:uiPriority w:val="10"/>
     <w:qFormat/>
     <w:rsid w:val="008045B9"/>
@@ -3191,10 +3811,10 @@
       <w:szCs w:val="52"/>
     </w:rPr>
   </w:style>
-  <w:style w:type="character" w:customStyle="1" w:styleId="TitleChar">
-    <w:name w:val="Title Char"/>
-    <w:basedOn w:val="DefaultParagraphFont"/>
-    <w:link w:val="Title"/>
+  <w:style w:type="character" w:customStyle="1" w:styleId="TitelChar">
+    <w:name w:val="Titel Char"/>
+    <w:basedOn w:val="Standaardalinea-lettertype"/>
+    <w:link w:val="Titel"/>
     <w:uiPriority w:val="10"/>
     <w:rsid w:val="008045B9"/>
     <w:rPr>
@@ -3206,10 +3826,10 @@
       <w:szCs w:val="52"/>
     </w:rPr>
   </w:style>
-  <w:style w:type="paragraph" w:styleId="BalloonText">
+  <w:style w:type="paragraph" w:styleId="Ballontekst">
     <w:name w:val="Balloon Text"/>
-    <w:basedOn w:val="Normal"/>
-    <w:link w:val="BalloonTextChar"/>
+    <w:basedOn w:val="Standaard"/>
+    <w:link w:val="BallontekstChar"/>
     <w:uiPriority w:val="99"/>
     <w:semiHidden/>
     <w:unhideWhenUsed/>
@@ -3223,10 +3843,10 @@
       <w:szCs w:val="16"/>
     </w:rPr>
   </w:style>
-  <w:style w:type="character" w:customStyle="1" w:styleId="BalloonTextChar">
-    <w:name w:val="Balloon Text Char"/>
-    <w:basedOn w:val="DefaultParagraphFont"/>
-    <w:link w:val="BalloonText"/>
+  <w:style w:type="character" w:customStyle="1" w:styleId="BallontekstChar">
+    <w:name w:val="Ballontekst Char"/>
+    <w:basedOn w:val="Standaardalinea-lettertype"/>
+    <w:link w:val="Ballontekst"/>
     <w:uiPriority w:val="99"/>
     <w:semiHidden/>
     <w:rsid w:val="008045B9"/>
@@ -3236,10 +3856,10 @@
       <w:szCs w:val="16"/>
     </w:rPr>
   </w:style>
-  <w:style w:type="paragraph" w:styleId="Header">
+  <w:style w:type="paragraph" w:styleId="Koptekst">
     <w:name w:val="header"/>
-    <w:basedOn w:val="Normal"/>
-    <w:link w:val="HeaderChar"/>
+    <w:basedOn w:val="Standaard"/>
+    <w:link w:val="KoptekstChar"/>
     <w:uiPriority w:val="99"/>
     <w:unhideWhenUsed/>
     <w:rsid w:val="005828D5"/>
@@ -3251,17 +3871,17 @@
       <w:spacing w:after="0" w:line="240" w:lineRule="auto"/>
     </w:pPr>
   </w:style>
-  <w:style w:type="character" w:customStyle="1" w:styleId="HeaderChar">
-    <w:name w:val="Header Char"/>
-    <w:basedOn w:val="DefaultParagraphFont"/>
-    <w:link w:val="Header"/>
+  <w:style w:type="character" w:customStyle="1" w:styleId="KoptekstChar">
+    <w:name w:val="Koptekst Char"/>
+    <w:basedOn w:val="Standaardalinea-lettertype"/>
+    <w:link w:val="Koptekst"/>
     <w:uiPriority w:val="99"/>
     <w:rsid w:val="005828D5"/>
   </w:style>
-  <w:style w:type="paragraph" w:styleId="Footer">
+  <w:style w:type="paragraph" w:styleId="Voettekst">
     <w:name w:val="footer"/>
-    <w:basedOn w:val="Normal"/>
-    <w:link w:val="FooterChar"/>
+    <w:basedOn w:val="Standaard"/>
+    <w:link w:val="VoettekstChar"/>
     <w:uiPriority w:val="99"/>
     <w:unhideWhenUsed/>
     <w:rsid w:val="005828D5"/>
@@ -3273,16 +3893,16 @@
       <w:spacing w:after="0" w:line="240" w:lineRule="auto"/>
     </w:pPr>
   </w:style>
-  <w:style w:type="character" w:customStyle="1" w:styleId="FooterChar">
-    <w:name w:val="Footer Char"/>
-    <w:basedOn w:val="DefaultParagraphFont"/>
-    <w:link w:val="Footer"/>
+  <w:style w:type="character" w:customStyle="1" w:styleId="VoettekstChar">
+    <w:name w:val="Voettekst Char"/>
+    <w:basedOn w:val="Standaardalinea-lettertype"/>
+    <w:link w:val="Voettekst"/>
     <w:uiPriority w:val="99"/>
     <w:rsid w:val="005828D5"/>
   </w:style>
-  <w:style w:type="paragraph" w:styleId="NoSpacing">
+  <w:style w:type="paragraph" w:styleId="Geenafstand">
     <w:name w:val="No Spacing"/>
-    <w:link w:val="NoSpacingChar"/>
+    <w:link w:val="GeenafstandChar"/>
     <w:uiPriority w:val="1"/>
     <w:qFormat/>
     <w:rsid w:val="00FF078D"/>
@@ -3294,10 +3914,10 @@
       <w:lang w:val="nl-NL" w:eastAsia="nl-NL"/>
     </w:rPr>
   </w:style>
-  <w:style w:type="character" w:customStyle="1" w:styleId="NoSpacingChar">
-    <w:name w:val="No Spacing Char"/>
-    <w:basedOn w:val="DefaultParagraphFont"/>
-    <w:link w:val="NoSpacing"/>
+  <w:style w:type="character" w:customStyle="1" w:styleId="GeenafstandChar">
+    <w:name w:val="Geen afstand Char"/>
+    <w:basedOn w:val="Standaardalinea-lettertype"/>
+    <w:link w:val="Geenafstand"/>
     <w:uiPriority w:val="1"/>
     <w:rsid w:val="00FF078D"/>
     <w:rPr>
@@ -3305,406 +3925,10 @@
       <w:lang w:val="nl-NL" w:eastAsia="nl-NL"/>
     </w:rPr>
   </w:style>
-  <w:style w:type="paragraph" w:styleId="Caption">
+  <w:style w:type="paragraph" w:styleId="Bijschrift">
     <w:name w:val="caption"/>
-    <w:basedOn w:val="Normal"/>
-    <w:next w:val="Normal"/>
-    <w:uiPriority w:val="35"/>
-    <w:unhideWhenUsed/>
-    <w:qFormat/>
-    <w:rsid w:val="00B11676"/>
-    <w:pPr>
-      <w:spacing w:line="240" w:lineRule="auto"/>
-    </w:pPr>
-    <w:rPr>
-      <w:b/>
-      <w:bCs/>
-      <w:color w:val="4F81BD" w:themeColor="accent1"/>
-      <w:sz w:val="18"/>
-      <w:szCs w:val="18"/>
-    </w:rPr>
-  </w:style>
-</w:styles>
-</file>
-
-<file path=word/stylesWithEffects.xml><?xml version="1.0" encoding="utf-8"?>
-<w:styles xmlns:wpc="http://schemas.microsoft.com/office/word/2010/wordprocessingCanvas" xmlns:mc="http://schemas.openxmlformats.org/markup-compatibility/2006" xmlns:o="urn:schemas-microsoft-com:office:office" xmlns:r="http://schemas.openxmlformats.org/officeDocument/2006/relationships" xmlns:m="http://schemas.openxmlformats.org/officeDocument/2006/math" xmlns:v="urn:schemas-microsoft-com:vml" xmlns:wp14="http://schemas.microsoft.com/office/word/2010/wordprocessingDrawing" xmlns:wp="http://schemas.openxmlformats.org/drawingml/2006/wordprocessingDrawing" xmlns:w10="urn:schemas-microsoft-com:office:word" xmlns:w="http://schemas.openxmlformats.org/wordprocessingml/2006/main" xmlns:w14="http://schemas.microsoft.com/office/word/2010/wordml" xmlns:wpg="http://schemas.microsoft.com/office/word/2010/wordprocessingGroup" xmlns:wpi="http://schemas.microsoft.com/office/word/2010/wordprocessingInk" xmlns:wne="http://schemas.microsoft.com/office/word/2006/wordml" xmlns:wps="http://schemas.microsoft.com/office/word/2010/wordprocessingShape" mc:Ignorable="w14 wp14">
-  <w:docDefaults>
-    <w:rPrDefault>
-      <w:rPr>
-        <w:rFonts w:asciiTheme="minorHAnsi" w:eastAsiaTheme="minorHAnsi" w:hAnsiTheme="minorHAnsi" w:cstheme="minorBidi"/>
-        <w:sz w:val="22"/>
-        <w:szCs w:val="22"/>
-        <w:lang w:val="en-US" w:eastAsia="en-US" w:bidi="ar-SA"/>
-      </w:rPr>
-    </w:rPrDefault>
-    <w:pPrDefault>
-      <w:pPr>
-        <w:spacing w:after="200" w:line="276" w:lineRule="auto"/>
-      </w:pPr>
-    </w:pPrDefault>
-  </w:docDefaults>
-  <w:latentStyles w:defLockedState="0" w:defUIPriority="99" w:defSemiHidden="1" w:defUnhideWhenUsed="1" w:defQFormat="0" w:count="267">
-    <w:lsdException w:name="Normal" w:semiHidden="0" w:uiPriority="0" w:unhideWhenUsed="0" w:qFormat="1"/>
-    <w:lsdException w:name="heading 1" w:semiHidden="0" w:uiPriority="9" w:unhideWhenUsed="0" w:qFormat="1"/>
-    <w:lsdException w:name="heading 2" w:uiPriority="9" w:qFormat="1"/>
-    <w:lsdException w:name="heading 3" w:uiPriority="9" w:qFormat="1"/>
-    <w:lsdException w:name="heading 4" w:uiPriority="9" w:qFormat="1"/>
-    <w:lsdException w:name="heading 5" w:uiPriority="9" w:qFormat="1"/>
-    <w:lsdException w:name="heading 6" w:uiPriority="9" w:qFormat="1"/>
-    <w:lsdException w:name="heading 7" w:uiPriority="9" w:qFormat="1"/>
-    <w:lsdException w:name="heading 8" w:uiPriority="9" w:qFormat="1"/>
-    <w:lsdException w:name="heading 9" w:uiPriority="9" w:qFormat="1"/>
-    <w:lsdException w:name="toc 1" w:uiPriority="39"/>
-    <w:lsdException w:name="toc 2" w:uiPriority="39"/>
-    <w:lsdException w:name="toc 3" w:uiPriority="39"/>
-    <w:lsdException w:name="toc 4" w:uiPriority="39"/>
-    <w:lsdException w:name="toc 5" w:uiPriority="39"/>
-    <w:lsdException w:name="toc 6" w:uiPriority="39"/>
-    <w:lsdException w:name="toc 7" w:uiPriority="39"/>
-    <w:lsdException w:name="toc 8" w:uiPriority="39"/>
-    <w:lsdException w:name="toc 9" w:uiPriority="39"/>
-    <w:lsdException w:name="caption" w:uiPriority="35" w:qFormat="1"/>
-    <w:lsdException w:name="Title" w:semiHidden="0" w:uiPriority="10" w:unhideWhenUsed="0" w:qFormat="1"/>
-    <w:lsdException w:name="Default Paragraph Font" w:uiPriority="1"/>
-    <w:lsdException w:name="Subtitle" w:semiHidden="0" w:uiPriority="11" w:unhideWhenUsed="0" w:qFormat="1"/>
-    <w:lsdException w:name="Strong" w:semiHidden="0" w:uiPriority="22" w:unhideWhenUsed="0" w:qFormat="1"/>
-    <w:lsdException w:name="Emphasis" w:semiHidden="0" w:uiPriority="20" w:unhideWhenUsed="0" w:qFormat="1"/>
-    <w:lsdException w:name="Table Grid" w:semiHidden="0" w:uiPriority="59" w:unhideWhenUsed="0"/>
-    <w:lsdException w:name="Placeholder Text" w:unhideWhenUsed="0"/>
-    <w:lsdException w:name="No Spacing" w:semiHidden="0" w:uiPriority="1" w:unhideWhenUsed="0" w:qFormat="1"/>
-    <w:lsdException w:name="Light Shading" w:semiHidden="0" w:uiPriority="60" w:unhideWhenUsed="0"/>
-    <w:lsdException w:name="Light List" w:semiHidden="0" w:uiPriority="61" w:unhideWhenUsed="0"/>
-    <w:lsdException w:name="Light Grid" w:semiHidden="0" w:uiPriority="62" w:unhideWhenUsed="0"/>
-    <w:lsdException w:name="Medium Shading 1" w:semiHidden="0" w:uiPriority="63" w:unhideWhenUsed="0"/>
-    <w:lsdException w:name="Medium Shading 2" w:semiHidden="0" w:uiPriority="64" w:unhideWhenUsed="0"/>
-    <w:lsdException w:name="Medium List 1" w:semiHidden="0" w:uiPriority="65" w:unhideWhenUsed="0"/>
-    <w:lsdException w:name="Medium List 2" w:semiHidden="0" w:uiPriority="66" w:unhideWhenUsed="0"/>
-    <w:lsdException w:name="Medium Grid 1" w:semiHidden="0" w:uiPriority="67" w:unhideWhenUsed="0"/>
-    <w:lsdException w:name="Medium Grid 2" w:semiHidden="0" w:uiPriority="68" w:unhideWhenUsed="0"/>
-    <w:lsdException w:name="Medium Grid 3" w:semiHidden="0" w:uiPriority="69" w:unhideWhenUsed="0"/>
-    <w:lsdException w:name="Dark List" w:semiHidden="0" w:uiPriority="70" w:unhideWhenUsed="0"/>
-    <w:lsdException w:name="Colorful Shading" w:semiHidden="0" w:uiPriority="71" w:unhideWhenUsed="0"/>
-    <w:lsdException w:name="Colorful List" w:semiHidden="0" w:uiPriority="72" w:unhideWhenUsed="0"/>
-    <w:lsdException w:name="Colorful Grid" w:semiHidden="0" w:uiPriority="73" w:unhideWhenUsed="0"/>
-    <w:lsdException w:name="Light Shading Accent 1" w:semiHidden="0" w:uiPriority="60" w:unhideWhenUsed="0"/>
-    <w:lsdException w:name="Light List Accent 1" w:semiHidden="0" w:uiPriority="61" w:unhideWhenUsed="0"/>
-    <w:lsdException w:name="Light Grid Accent 1" w:semiHidden="0" w:uiPriority="62" w:unhideWhenUsed="0"/>
-    <w:lsdException w:name="Medium Shading 1 Accent 1" w:semiHidden="0" w:uiPriority="63" w:unhideWhenUsed="0"/>
-    <w:lsdException w:name="Medium Shading 2 Accent 1" w:semiHidden="0" w:uiPriority="64" w:unhideWhenUsed="0"/>
-    <w:lsdException w:name="Medium List 1 Accent 1" w:semiHidden="0" w:uiPriority="65" w:unhideWhenUsed="0"/>
-    <w:lsdException w:name="Revision" w:unhideWhenUsed="0"/>
-    <w:lsdException w:name="List Paragraph" w:semiHidden="0" w:uiPriority="34" w:unhideWhenUsed="0" w:qFormat="1"/>
-    <w:lsdException w:name="Quote" w:semiHidden="0" w:uiPriority="29" w:unhideWhenUsed="0" w:qFormat="1"/>
-    <w:lsdException w:name="Intense Quote" w:semiHidden="0" w:uiPriority="30" w:unhideWhenUsed="0" w:qFormat="1"/>
-    <w:lsdException w:name="Medium List 2 Accent 1" w:semiHidden="0" w:uiPriority="66" w:unhideWhenUsed="0"/>
-    <w:lsdException w:name="Medium Grid 1 Accent 1" w:semiHidden="0" w:uiPriority="67" w:unhideWhenUsed="0"/>
-    <w:lsdException w:name="Medium Grid 2 Accent 1" w:semiHidden="0" w:uiPriority="68" w:unhideWhenUsed="0"/>
-    <w:lsdException w:name="Medium Grid 3 Accent 1" w:semiHidden="0" w:uiPriority="69" w:unhideWhenUsed="0"/>
-    <w:lsdException w:name="Dark List Accent 1" w:semiHidden="0" w:uiPriority="70" w:unhideWhenUsed="0"/>
-    <w:lsdException w:name="Colorful Shading Accent 1" w:semiHidden="0" w:uiPriority="71" w:unhideWhenUsed="0"/>
-    <w:lsdException w:name="Colorful List Accent 1" w:semiHidden="0" w:uiPriority="72" w:unhideWhenUsed="0"/>
-    <w:lsdException w:name="Colorful Grid Accent 1" w:semiHidden="0" w:uiPriority="73" w:unhideWhenUsed="0"/>
-    <w:lsdException w:name="Light Shading Accent 2" w:semiHidden="0" w:uiPriority="60" w:unhideWhenUsed="0"/>
-    <w:lsdException w:name="Light List Accent 2" w:semiHidden="0" w:uiPriority="61" w:unhideWhenUsed="0"/>
-    <w:lsdException w:name="Light Grid Accent 2" w:semiHidden="0" w:uiPriority="62" w:unhideWhenUsed="0"/>
-    <w:lsdException w:name="Medium Shading 1 Accent 2" w:semiHidden="0" w:uiPriority="63" w:unhideWhenUsed="0"/>
-    <w:lsdException w:name="Medium Shading 2 Accent 2" w:semiHidden="0" w:uiPriority="64" w:unhideWhenUsed="0"/>
-    <w:lsdException w:name="Medium List 1 Accent 2" w:semiHidden="0" w:uiPriority="65" w:unhideWhenUsed="0"/>
-    <w:lsdException w:name="Medium List 2 Accent 2" w:semiHidden="0" w:uiPriority="66" w:unhideWhenUsed="0"/>
-    <w:lsdException w:name="Medium Grid 1 Accent 2" w:semiHidden="0" w:uiPriority="67" w:unhideWhenUsed="0"/>
-    <w:lsdException w:name="Medium Grid 2 Accent 2" w:semiHidden="0" w:uiPriority="68" w:unhideWhenUsed="0"/>
-    <w:lsdException w:name="Medium Grid 3 Accent 2" w:semiHidden="0" w:uiPriority="69" w:unhideWhenUsed="0"/>
-    <w:lsdException w:name="Dark List Accent 2" w:semiHidden="0" w:uiPriority="70" w:unhideWhenUsed="0"/>
-    <w:lsdException w:name="Colorful Shading Accent 2" w:semiHidden="0" w:uiPriority="71" w:unhideWhenUsed="0"/>
-    <w:lsdException w:name="Colorful List Accent 2" w:semiHidden="0" w:uiPriority="72" w:unhideWhenUsed="0"/>
-    <w:lsdException w:name="Colorful Grid Accent 2" w:semiHidden="0" w:uiPriority="73" w:unhideWhenUsed="0"/>
-    <w:lsdException w:name="Light Shading Accent 3" w:semiHidden="0" w:uiPriority="60" w:unhideWhenUsed="0"/>
-    <w:lsdException w:name="Light List Accent 3" w:semiHidden="0" w:uiPriority="61" w:unhideWhenUsed="0"/>
-    <w:lsdException w:name="Light Grid Accent 3" w:semiHidden="0" w:uiPriority="62" w:unhideWhenUsed="0"/>
-    <w:lsdException w:name="Medium Shading 1 Accent 3" w:semiHidden="0" w:uiPriority="63" w:unhideWhenUsed="0"/>
-    <w:lsdException w:name="Medium Shading 2 Accent 3" w:semiHidden="0" w:uiPriority="64" w:unhideWhenUsed="0"/>
-    <w:lsdException w:name="Medium List 1 Accent 3" w:semiHidden="0" w:uiPriority="65" w:unhideWhenUsed="0"/>
-    <w:lsdException w:name="Medium List 2 Accent 3" w:semiHidden="0" w:uiPriority="66" w:unhideWhenUsed="0"/>
-    <w:lsdException w:name="Medium Grid 1 Accent 3" w:semiHidden="0" w:uiPriority="67" w:unhideWhenUsed="0"/>
-    <w:lsdException w:name="Medium Grid 2 Accent 3" w:semiHidden="0" w:uiPriority="68" w:unhideWhenUsed="0"/>
-    <w:lsdException w:name="Medium Grid 3 Accent 3" w:semiHidden="0" w:uiPriority="69" w:unhideWhenUsed="0"/>
-    <w:lsdException w:name="Dark List Accent 3" w:semiHidden="0" w:uiPriority="70" w:unhideWhenUsed="0"/>
-    <w:lsdException w:name="Colorful Shading Accent 3" w:semiHidden="0" w:uiPriority="71" w:unhideWhenUsed="0"/>
-    <w:lsdException w:name="Colorful List Accent 3" w:semiHidden="0" w:uiPriority="72" w:unhideWhenUsed="0"/>
-    <w:lsdException w:name="Colorful Grid Accent 3" w:semiHidden="0" w:uiPriority="73" w:unhideWhenUsed="0"/>
-    <w:lsdException w:name="Light Shading Accent 4" w:semiHidden="0" w:uiPriority="60" w:unhideWhenUsed="0"/>
-    <w:lsdException w:name="Light List Accent 4" w:semiHidden="0" w:uiPriority="61" w:unhideWhenUsed="0"/>
-    <w:lsdException w:name="Light Grid Accent 4" w:semiHidden="0" w:uiPriority="62" w:unhideWhenUsed="0"/>
-    <w:lsdException w:name="Medium Shading 1 Accent 4" w:semiHidden="0" w:uiPriority="63" w:unhideWhenUsed="0"/>
-    <w:lsdException w:name="Medium Shading 2 Accent 4" w:semiHidden="0" w:uiPriority="64" w:unhideWhenUsed="0"/>
-    <w:lsdException w:name="Medium List 1 Accent 4" w:semiHidden="0" w:uiPriority="65" w:unhideWhenUsed="0"/>
-    <w:lsdException w:name="Medium List 2 Accent 4" w:semiHidden="0" w:uiPriority="66" w:unhideWhenUsed="0"/>
-    <w:lsdException w:name="Medium Grid 1 Accent 4" w:semiHidden="0" w:uiPriority="67" w:unhideWhenUsed="0"/>
-    <w:lsdException w:name="Medium Grid 2 Accent 4" w:semiHidden="0" w:uiPriority="68" w:unhideWhenUsed="0"/>
-    <w:lsdException w:name="Medium Grid 3 Accent 4" w:semiHidden="0" w:uiPriority="69" w:unhideWhenUsed="0"/>
-    <w:lsdException w:name="Dark List Accent 4" w:semiHidden="0" w:uiPriority="70" w:unhideWhenUsed="0"/>
-    <w:lsdException w:name="Colorful Shading Accent 4" w:semiHidden="0" w:uiPriority="71" w:unhideWhenUsed="0"/>
-    <w:lsdException w:name="Colorful List Accent 4" w:semiHidden="0" w:uiPriority="72" w:unhideWhenUsed="0"/>
-    <w:lsdException w:name="Colorful Grid Accent 4" w:semiHidden="0" w:uiPriority="73" w:unhideWhenUsed="0"/>
-    <w:lsdException w:name="Light Shading Accent 5" w:semiHidden="0" w:uiPriority="60" w:unhideWhenUsed="0"/>
-    <w:lsdException w:name="Light List Accent 5" w:semiHidden="0" w:uiPriority="61" w:unhideWhenUsed="0"/>
-    <w:lsdException w:name="Light Grid Accent 5" w:semiHidden="0" w:uiPriority="62" w:unhideWhenUsed="0"/>
-    <w:lsdException w:name="Medium Shading 1 Accent 5" w:semiHidden="0" w:uiPriority="63" w:unhideWhenUsed="0"/>
-    <w:lsdException w:name="Medium Shading 2 Accent 5" w:semiHidden="0" w:uiPriority="64" w:unhideWhenUsed="0"/>
-    <w:lsdException w:name="Medium List 1 Accent 5" w:semiHidden="0" w:uiPriority="65" w:unhideWhenUsed="0"/>
-    <w:lsdException w:name="Medium List 2 Accent 5" w:semiHidden="0" w:uiPriority="66" w:unhideWhenUsed="0"/>
-    <w:lsdException w:name="Medium Grid 1 Accent 5" w:semiHidden="0" w:uiPriority="67" w:unhideWhenUsed="0"/>
-    <w:lsdException w:name="Medium Grid 2 Accent 5" w:semiHidden="0" w:uiPriority="68" w:unhideWhenUsed="0"/>
-    <w:lsdException w:name="Medium Grid 3 Accent 5" w:semiHidden="0" w:uiPriority="69" w:unhideWhenUsed="0"/>
-    <w:lsdException w:name="Dark List Accent 5" w:semiHidden="0" w:uiPriority="70" w:unhideWhenUsed="0"/>
-    <w:lsdException w:name="Colorful Shading Accent 5" w:semiHidden="0" w:uiPriority="71" w:unhideWhenUsed="0"/>
-    <w:lsdException w:name="Colorful List Accent 5" w:semiHidden="0" w:uiPriority="72" w:unhideWhenUsed="0"/>
-    <w:lsdException w:name="Colorful Grid Accent 5" w:semiHidden="0" w:uiPriority="73" w:unhideWhenUsed="0"/>
-    <w:lsdException w:name="Light Shading Accent 6" w:semiHidden="0" w:uiPriority="60" w:unhideWhenUsed="0"/>
-    <w:lsdException w:name="Light List Accent 6" w:semiHidden="0" w:uiPriority="61" w:unhideWhenUsed="0"/>
-    <w:lsdException w:name="Light Grid Accent 6" w:semiHidden="0" w:uiPriority="62" w:unhideWhenUsed="0"/>
-    <w:lsdException w:name="Medium Shading 1 Accent 6" w:semiHidden="0" w:uiPriority="63" w:unhideWhenUsed="0"/>
-    <w:lsdException w:name="Medium Shading 2 Accent 6" w:semiHidden="0" w:uiPriority="64" w:unhideWhenUsed="0"/>
-    <w:lsdException w:name="Medium List 1 Accent 6" w:semiHidden="0" w:uiPriority="65" w:unhideWhenUsed="0"/>
-    <w:lsdException w:name="Medium List 2 Accent 6" w:semiHidden="0" w:uiPriority="66" w:unhideWhenUsed="0"/>
-    <w:lsdException w:name="Medium Grid 1 Accent 6" w:semiHidden="0" w:uiPriority="67" w:unhideWhenUsed="0"/>
-    <w:lsdException w:name="Medium Grid 2 Accent 6" w:semiHidden="0" w:uiPriority="68" w:unhideWhenUsed="0"/>
-    <w:lsdException w:name="Medium Grid 3 Accent 6" w:semiHidden="0" w:uiPriority="69" w:unhideWhenUsed="0"/>
-    <w:lsdException w:name="Dark List Accent 6" w:semiHidden="0" w:uiPriority="70" w:unhideWhenUsed="0"/>
-    <w:lsdException w:name="Colorful Shading Accent 6" w:semiHidden="0" w:uiPriority="71" w:unhideWhenUsed="0"/>
-    <w:lsdException w:name="Colorful List Accent 6" w:semiHidden="0" w:uiPriority="72" w:unhideWhenUsed="0"/>
-    <w:lsdException w:name="Colorful Grid Accent 6" w:semiHidden="0" w:uiPriority="73" w:unhideWhenUsed="0"/>
-    <w:lsdException w:name="Subtle Emphasis" w:semiHidden="0" w:uiPriority="19" w:unhideWhenUsed="0" w:qFormat="1"/>
-    <w:lsdException w:name="Intense Emphasis" w:semiHidden="0" w:uiPriority="21" w:unhideWhenUsed="0" w:qFormat="1"/>
-    <w:lsdException w:name="Subtle Reference" w:semiHidden="0" w:uiPriority="31" w:unhideWhenUsed="0" w:qFormat="1"/>
-    <w:lsdException w:name="Intense Reference" w:semiHidden="0" w:uiPriority="32" w:unhideWhenUsed="0" w:qFormat="1"/>
-    <w:lsdException w:name="Book Title" w:semiHidden="0" w:uiPriority="33" w:unhideWhenUsed="0" w:qFormat="1"/>
-    <w:lsdException w:name="Bibliography" w:uiPriority="37"/>
-    <w:lsdException w:name="TOC Heading" w:uiPriority="39" w:qFormat="1"/>
-  </w:latentStyles>
-  <w:style w:type="paragraph" w:default="1" w:styleId="Normal">
-    <w:name w:val="Normal"/>
-    <w:qFormat/>
-  </w:style>
-  <w:style w:type="paragraph" w:styleId="Heading1">
-    <w:name w:val="heading 1"/>
-    <w:basedOn w:val="Normal"/>
-    <w:next w:val="Normal"/>
-    <w:link w:val="Heading1Char"/>
-    <w:uiPriority w:val="9"/>
-    <w:qFormat/>
-    <w:rsid w:val="008045B9"/>
-    <w:pPr>
-      <w:keepNext/>
-      <w:keepLines/>
-      <w:spacing w:before="480" w:after="0"/>
-      <w:outlineLvl w:val="0"/>
-    </w:pPr>
-    <w:rPr>
-      <w:rFonts w:asciiTheme="majorHAnsi" w:eastAsiaTheme="majorEastAsia" w:hAnsiTheme="majorHAnsi" w:cstheme="majorBidi"/>
-      <w:b/>
-      <w:bCs/>
-      <w:color w:val="365F91" w:themeColor="accent1" w:themeShade="BF"/>
-      <w:sz w:val="28"/>
-      <w:szCs w:val="28"/>
-    </w:rPr>
-  </w:style>
-  <w:style w:type="character" w:default="1" w:styleId="DefaultParagraphFont">
-    <w:name w:val="Default Paragraph Font"/>
-    <w:uiPriority w:val="1"/>
-    <w:semiHidden/>
-    <w:unhideWhenUsed/>
-  </w:style>
-  <w:style w:type="table" w:default="1" w:styleId="TableNormal">
-    <w:name w:val="Normal Table"/>
-    <w:uiPriority w:val="99"/>
-    <w:semiHidden/>
-    <w:unhideWhenUsed/>
-    <w:tblPr>
-      <w:tblInd w:w="0" w:type="dxa"/>
-      <w:tblCellMar>
-        <w:top w:w="0" w:type="dxa"/>
-        <w:left w:w="108" w:type="dxa"/>
-        <w:bottom w:w="0" w:type="dxa"/>
-        <w:right w:w="108" w:type="dxa"/>
-      </w:tblCellMar>
-    </w:tblPr>
-  </w:style>
-  <w:style w:type="numbering" w:default="1" w:styleId="NoList">
-    <w:name w:val="No List"/>
-    <w:uiPriority w:val="99"/>
-    <w:semiHidden/>
-    <w:unhideWhenUsed/>
-  </w:style>
-  <w:style w:type="paragraph" w:styleId="ListParagraph">
-    <w:name w:val="List Paragraph"/>
-    <w:basedOn w:val="Normal"/>
-    <w:uiPriority w:val="34"/>
-    <w:qFormat/>
-    <w:rsid w:val="002B2B2C"/>
-    <w:pPr>
-      <w:ind w:left="720"/>
-      <w:contextualSpacing/>
-    </w:pPr>
-  </w:style>
-  <w:style w:type="character" w:customStyle="1" w:styleId="Heading1Char">
-    <w:name w:val="Heading 1 Char"/>
-    <w:basedOn w:val="DefaultParagraphFont"/>
-    <w:link w:val="Heading1"/>
-    <w:uiPriority w:val="9"/>
-    <w:rsid w:val="008045B9"/>
-    <w:rPr>
-      <w:rFonts w:asciiTheme="majorHAnsi" w:eastAsiaTheme="majorEastAsia" w:hAnsiTheme="majorHAnsi" w:cstheme="majorBidi"/>
-      <w:b/>
-      <w:bCs/>
-      <w:color w:val="365F91" w:themeColor="accent1" w:themeShade="BF"/>
-      <w:sz w:val="28"/>
-      <w:szCs w:val="28"/>
-    </w:rPr>
-  </w:style>
-  <w:style w:type="paragraph" w:styleId="Title">
-    <w:name w:val="Title"/>
-    <w:basedOn w:val="Normal"/>
-    <w:next w:val="Normal"/>
-    <w:link w:val="TitleChar"/>
-    <w:uiPriority w:val="10"/>
-    <w:qFormat/>
-    <w:rsid w:val="008045B9"/>
-    <w:pPr>
-      <w:pBdr>
-        <w:bottom w:val="single" w:sz="8" w:space="4" w:color="4F81BD" w:themeColor="accent1"/>
-      </w:pBdr>
-      <w:spacing w:after="300" w:line="240" w:lineRule="auto"/>
-      <w:contextualSpacing/>
-    </w:pPr>
-    <w:rPr>
-      <w:rFonts w:asciiTheme="majorHAnsi" w:eastAsiaTheme="majorEastAsia" w:hAnsiTheme="majorHAnsi" w:cstheme="majorBidi"/>
-      <w:color w:val="17365D" w:themeColor="text2" w:themeShade="BF"/>
-      <w:spacing w:val="5"/>
-      <w:kern w:val="28"/>
-      <w:sz w:val="52"/>
-      <w:szCs w:val="52"/>
-    </w:rPr>
-  </w:style>
-  <w:style w:type="character" w:customStyle="1" w:styleId="TitleChar">
-    <w:name w:val="Title Char"/>
-    <w:basedOn w:val="DefaultParagraphFont"/>
-    <w:link w:val="Title"/>
-    <w:uiPriority w:val="10"/>
-    <w:rsid w:val="008045B9"/>
-    <w:rPr>
-      <w:rFonts w:asciiTheme="majorHAnsi" w:eastAsiaTheme="majorEastAsia" w:hAnsiTheme="majorHAnsi" w:cstheme="majorBidi"/>
-      <w:color w:val="17365D" w:themeColor="text2" w:themeShade="BF"/>
-      <w:spacing w:val="5"/>
-      <w:kern w:val="28"/>
-      <w:sz w:val="52"/>
-      <w:szCs w:val="52"/>
-    </w:rPr>
-  </w:style>
-  <w:style w:type="paragraph" w:styleId="BalloonText">
-    <w:name w:val="Balloon Text"/>
-    <w:basedOn w:val="Normal"/>
-    <w:link w:val="BalloonTextChar"/>
-    <w:uiPriority w:val="99"/>
-    <w:semiHidden/>
-    <w:unhideWhenUsed/>
-    <w:rsid w:val="008045B9"/>
-    <w:pPr>
-      <w:spacing w:after="0" w:line="240" w:lineRule="auto"/>
-    </w:pPr>
-    <w:rPr>
-      <w:rFonts w:ascii="Tahoma" w:hAnsi="Tahoma" w:cs="Tahoma"/>
-      <w:sz w:val="16"/>
-      <w:szCs w:val="16"/>
-    </w:rPr>
-  </w:style>
-  <w:style w:type="character" w:customStyle="1" w:styleId="BalloonTextChar">
-    <w:name w:val="Balloon Text Char"/>
-    <w:basedOn w:val="DefaultParagraphFont"/>
-    <w:link w:val="BalloonText"/>
-    <w:uiPriority w:val="99"/>
-    <w:semiHidden/>
-    <w:rsid w:val="008045B9"/>
-    <w:rPr>
-      <w:rFonts w:ascii="Tahoma" w:hAnsi="Tahoma" w:cs="Tahoma"/>
-      <w:sz w:val="16"/>
-      <w:szCs w:val="16"/>
-    </w:rPr>
-  </w:style>
-  <w:style w:type="paragraph" w:styleId="Header">
-    <w:name w:val="header"/>
-    <w:basedOn w:val="Normal"/>
-    <w:link w:val="HeaderChar"/>
-    <w:uiPriority w:val="99"/>
-    <w:unhideWhenUsed/>
-    <w:rsid w:val="005828D5"/>
-    <w:pPr>
-      <w:tabs>
-        <w:tab w:val="center" w:pos="4703"/>
-        <w:tab w:val="right" w:pos="9406"/>
-      </w:tabs>
-      <w:spacing w:after="0" w:line="240" w:lineRule="auto"/>
-    </w:pPr>
-  </w:style>
-  <w:style w:type="character" w:customStyle="1" w:styleId="HeaderChar">
-    <w:name w:val="Header Char"/>
-    <w:basedOn w:val="DefaultParagraphFont"/>
-    <w:link w:val="Header"/>
-    <w:uiPriority w:val="99"/>
-    <w:rsid w:val="005828D5"/>
-  </w:style>
-  <w:style w:type="paragraph" w:styleId="Footer">
-    <w:name w:val="footer"/>
-    <w:basedOn w:val="Normal"/>
-    <w:link w:val="FooterChar"/>
-    <w:uiPriority w:val="99"/>
-    <w:unhideWhenUsed/>
-    <w:rsid w:val="005828D5"/>
-    <w:pPr>
-      <w:tabs>
-        <w:tab w:val="center" w:pos="4703"/>
-        <w:tab w:val="right" w:pos="9406"/>
-      </w:tabs>
-      <w:spacing w:after="0" w:line="240" w:lineRule="auto"/>
-    </w:pPr>
-  </w:style>
-  <w:style w:type="character" w:customStyle="1" w:styleId="FooterChar">
-    <w:name w:val="Footer Char"/>
-    <w:basedOn w:val="DefaultParagraphFont"/>
-    <w:link w:val="Footer"/>
-    <w:uiPriority w:val="99"/>
-    <w:rsid w:val="005828D5"/>
-  </w:style>
-  <w:style w:type="paragraph" w:styleId="NoSpacing">
-    <w:name w:val="No Spacing"/>
-    <w:link w:val="NoSpacingChar"/>
-    <w:uiPriority w:val="1"/>
-    <w:qFormat/>
-    <w:rsid w:val="00FF078D"/>
-    <w:pPr>
-      <w:spacing w:after="0" w:line="240" w:lineRule="auto"/>
-    </w:pPr>
-    <w:rPr>
-      <w:rFonts w:eastAsiaTheme="minorEastAsia"/>
-      <w:lang w:val="nl-NL" w:eastAsia="nl-NL"/>
-    </w:rPr>
-  </w:style>
-  <w:style w:type="character" w:customStyle="1" w:styleId="NoSpacingChar">
-    <w:name w:val="No Spacing Char"/>
-    <w:basedOn w:val="DefaultParagraphFont"/>
-    <w:link w:val="NoSpacing"/>
-    <w:uiPriority w:val="1"/>
-    <w:rsid w:val="00FF078D"/>
-    <w:rPr>
-      <w:rFonts w:eastAsiaTheme="minorEastAsia"/>
-      <w:lang w:val="nl-NL" w:eastAsia="nl-NL"/>
-    </w:rPr>
-  </w:style>
-  <w:style w:type="paragraph" w:styleId="Caption">
-    <w:name w:val="caption"/>
-    <w:basedOn w:val="Normal"/>
-    <w:next w:val="Normal"/>
+    <w:basedOn w:val="Standaard"/>
+    <w:next w:val="Standaard"/>
     <w:uiPriority w:val="35"/>
     <w:unhideWhenUsed/>
     <w:qFormat/>
@@ -4013,7 +4237,7 @@
 </file>
 
 <file path=customXml/itemProps1.xml><?xml version="1.0" encoding="utf-8"?>
-<ds:datastoreItem xmlns:ds="http://schemas.openxmlformats.org/officeDocument/2006/customXml" ds:itemID="{D2C79366-B30D-448E-B821-D5839769B013}">
+<ds:datastoreItem xmlns:ds="http://schemas.openxmlformats.org/officeDocument/2006/customXml" ds:itemID="{98AE774A-952F-416E-AC9A-58501FE164E8}">
   <ds:schemaRefs>
     <ds:schemaRef ds:uri="http://schemas.openxmlformats.org/officeDocument/2006/bibliography"/>
   </ds:schemaRefs>

--- a/Poster/Poster 2.docx
+++ b/Poster/Poster 2.docx
@@ -13,7 +13,8 @@
           <w:tab w:val="left" w:pos="900"/>
         </w:tabs>
         <w:rPr>
-          <w:lang w:val="nl-NL"/>
+          <w:noProof/>
+          <w:color w:val="0000FF"/>
         </w:rPr>
       </w:pPr>
       <w:r>
@@ -24,288 +25,16 @@
         <mc:AlternateContent>
           <mc:Choice Requires="wps">
             <w:drawing>
-              <wp:anchor distT="0" distB="0" distL="114300" distR="114300" simplePos="0" relativeHeight="251697152" behindDoc="0" locked="0" layoutInCell="1" allowOverlap="1" wp14:anchorId="0914F26C" wp14:editId="03A4CE5D">
-                <wp:simplePos x="0" y="0"/>
-                <wp:positionH relativeFrom="column">
-                  <wp:posOffset>-895985</wp:posOffset>
-                </wp:positionH>
-                <wp:positionV relativeFrom="paragraph">
-                  <wp:posOffset>-6580505</wp:posOffset>
-                </wp:positionV>
-                <wp:extent cx="1828800" cy="1828800"/>
-                <wp:effectExtent l="0" t="0" r="0" b="0"/>
-                <wp:wrapNone/>
-                <wp:docPr id="4" name="Tekstvak 4"/>
-                <wp:cNvGraphicFramePr/>
-                <a:graphic xmlns:a="http://schemas.openxmlformats.org/drawingml/2006/main">
-                  <a:graphicData uri="http://schemas.microsoft.com/office/word/2010/wordprocessingShape">
-                    <wps:wsp>
-                      <wps:cNvSpPr txBox="1"/>
-                      <wps:spPr>
-                        <a:xfrm>
-                          <a:off x="0" y="0"/>
-                          <a:ext cx="1828800" cy="1828800"/>
-                        </a:xfrm>
-                        <a:prstGeom prst="rect">
-                          <a:avLst/>
-                        </a:prstGeom>
-                        <a:noFill/>
-                        <a:ln>
-                          <a:noFill/>
-                        </a:ln>
-                      </wps:spPr>
-                      <wps:txbx>
-                        <w:txbxContent>
-                          <w:p>
-                            <w:pPr>
-                              <w:pStyle w:val="Titel"/>
-                              <w:pBdr>
-                                <w:bottom w:val="none" w:sz="0" w:space="0" w:color="auto"/>
-                              </w:pBdr>
-                              <w:jc w:val="center"/>
-                              <w:rPr>
-                                <w:b/>
-                                <w:noProof/>
-                                <w:spacing w:val="60"/>
-                                <w:sz w:val="72"/>
-                                <w:szCs w:val="72"/>
-                                <w:lang w:val="nl-NL"/>
-                                <w14:glow w14:rad="45504">
-                                  <w14:schemeClr w14:val="accent1">
-                                    <w14:alpha w14:val="65000"/>
-                                    <w14:satMod w14:val="220000"/>
-                                  </w14:schemeClr>
-                                </w14:glow>
-                                <w14:textOutline w14:w="5715" w14:cap="flat" w14:cmpd="sng" w14:algn="ctr">
-                                  <w14:solidFill>
-                                    <w14:schemeClr w14:val="accent1">
-                                      <w14:tint w14:val="10000"/>
-                                    </w14:schemeClr>
-                                  </w14:solidFill>
-                                  <w14:prstDash w14:val="solid"/>
-                                  <w14:miter w14:lim="0"/>
-                                </w14:textOutline>
-                                <w14:textFill>
-                                  <w14:gradFill>
-                                    <w14:gsLst>
-                                      <w14:gs w14:pos="10000">
-                                        <w14:schemeClr w14:val="accent1">
-                                          <w14:tint w14:val="83000"/>
-                                          <w14:shade w14:val="100000"/>
-                                          <w14:satMod w14:val="200000"/>
-                                        </w14:schemeClr>
-                                      </w14:gs>
-                                      <w14:gs w14:pos="75000">
-                                        <w14:schemeClr w14:val="accent1">
-                                          <w14:tint w14:val="100000"/>
-                                          <w14:shade w14:val="50000"/>
-                                          <w14:satMod w14:val="150000"/>
-                                        </w14:schemeClr>
-                                      </w14:gs>
-                                    </w14:gsLst>
-                                    <w14:lin w14:ang="5400000" w14:scaled="0"/>
-                                  </w14:gradFill>
-                                </w14:textFill>
-                              </w:rPr>
-                            </w:pPr>
-                            <w:r>
-                              <w:rPr>
-                                <w:b/>
-                                <w:noProof/>
-                                <w:spacing w:val="60"/>
-                                <w:sz w:val="72"/>
-                                <w:szCs w:val="72"/>
-                                <w:lang w:val="nl-NL"/>
-                                <w14:glow w14:rad="45504">
-                                  <w14:schemeClr w14:val="accent1">
-                                    <w14:alpha w14:val="65000"/>
-                                    <w14:satMod w14:val="220000"/>
-                                  </w14:schemeClr>
-                                </w14:glow>
-                                <w14:textOutline w14:w="5715" w14:cap="flat" w14:cmpd="sng" w14:algn="ctr">
-                                  <w14:solidFill>
-                                    <w14:schemeClr w14:val="accent1">
-                                      <w14:tint w14:val="10000"/>
-                                    </w14:schemeClr>
-                                  </w14:solidFill>
-                                  <w14:prstDash w14:val="solid"/>
-                                  <w14:miter w14:lim="0"/>
-                                </w14:textOutline>
-                                <w14:textFill>
-                                  <w14:gradFill>
-                                    <w14:gsLst>
-                                      <w14:gs w14:pos="10000">
-                                        <w14:schemeClr w14:val="accent1">
-                                          <w14:tint w14:val="83000"/>
-                                          <w14:shade w14:val="100000"/>
-                                          <w14:satMod w14:val="200000"/>
-                                        </w14:schemeClr>
-                                      </w14:gs>
-                                      <w14:gs w14:pos="75000">
-                                        <w14:schemeClr w14:val="accent1">
-                                          <w14:tint w14:val="100000"/>
-                                          <w14:shade w14:val="50000"/>
-                                          <w14:satMod w14:val="150000"/>
-                                        </w14:schemeClr>
-                                      </w14:gs>
-                                    </w14:gsLst>
-                                    <w14:lin w14:ang="5400000" w14:scaled="0"/>
-                                  </w14:gradFill>
-                                </w14:textFill>
-                              </w:rPr>
-                              <w:t>Kentekenplaatherkenning</w:t>
-                            </w:r>
-                          </w:p>
-                          <w:p/>
-                        </w:txbxContent>
-                      </wps:txbx>
-                      <wps:bodyPr rot="0" spcFirstLastPara="0" vertOverflow="overflow" horzOverflow="overflow" vert="horz" wrap="none" lIns="91440" tIns="45720" rIns="91440" bIns="45720" numCol="1" spcCol="0" rtlCol="0" fromWordArt="0" anchor="t" anchorCtr="0" forceAA="0" compatLnSpc="1">
-                        <a:prstTxWarp prst="textNoShape">
-                          <a:avLst/>
-                        </a:prstTxWarp>
-                        <a:spAutoFit/>
-                      </wps:bodyPr>
-                    </wps:wsp>
-                  </a:graphicData>
-                </a:graphic>
-              </wp:anchor>
-            </w:drawing>
-          </mc:Choice>
-          <mc:Fallback>
-            <w:pict>
-              <v:shapetype w14:anchorId="0914F26C" id="_x0000_t202" coordsize="21600,21600" o:spt="202" path="m,l,21600r21600,l21600,xe">
-                <v:stroke joinstyle="miter"/>
-                <v:path gradientshapeok="t" o:connecttype="rect"/>
-              </v:shapetype>
-              <v:shape id="Tekstvak 4" o:spid="_x0000_s1026" type="#_x0000_t202" style="position:absolute;margin-left:-70.55pt;margin-top:-518.15pt;width:2in;height:2in;z-index:251697152;visibility:visible;mso-wrap-style:none;mso-wrap-distance-left:9pt;mso-wrap-distance-top:0;mso-wrap-distance-right:9pt;mso-wrap-distance-bottom:0;mso-position-horizontal:absolute;mso-position-horizontal-relative:text;mso-position-vertical:absolute;mso-position-vertical-relative:text;v-text-anchor:top" o:gfxdata="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" filled="f" stroked="f">
-                <v:textbox style="mso-fit-shape-to-text:t">
-                  <w:txbxContent>
-                    <w:p>
-                      <w:pPr>
-                        <w:pStyle w:val="Titel"/>
-                        <w:pBdr>
-                          <w:bottom w:val="none" w:sz="0" w:space="0" w:color="auto"/>
-                        </w:pBdr>
-                        <w:jc w:val="center"/>
-                        <w:rPr>
-                          <w:b/>
-                          <w:noProof/>
-                          <w:spacing w:val="60"/>
-                          <w:sz w:val="72"/>
-                          <w:szCs w:val="72"/>
-                          <w:lang w:val="nl-NL"/>
-                          <w14:glow w14:rad="45504">
-                            <w14:schemeClr w14:val="accent1">
-                              <w14:alpha w14:val="65000"/>
-                              <w14:satMod w14:val="220000"/>
-                            </w14:schemeClr>
-                          </w14:glow>
-                          <w14:textOutline w14:w="5715" w14:cap="flat" w14:cmpd="sng" w14:algn="ctr">
-                            <w14:solidFill>
-                              <w14:schemeClr w14:val="accent1">
-                                <w14:tint w14:val="10000"/>
-                              </w14:schemeClr>
-                            </w14:solidFill>
-                            <w14:prstDash w14:val="solid"/>
-                            <w14:miter w14:lim="0"/>
-                          </w14:textOutline>
-                          <w14:textFill>
-                            <w14:gradFill>
-                              <w14:gsLst>
-                                <w14:gs w14:pos="10000">
-                                  <w14:schemeClr w14:val="accent1">
-                                    <w14:tint w14:val="83000"/>
-                                    <w14:shade w14:val="100000"/>
-                                    <w14:satMod w14:val="200000"/>
-                                  </w14:schemeClr>
-                                </w14:gs>
-                                <w14:gs w14:pos="75000">
-                                  <w14:schemeClr w14:val="accent1">
-                                    <w14:tint w14:val="100000"/>
-                                    <w14:shade w14:val="50000"/>
-                                    <w14:satMod w14:val="150000"/>
-                                  </w14:schemeClr>
-                                </w14:gs>
-                              </w14:gsLst>
-                              <w14:lin w14:ang="5400000" w14:scaled="0"/>
-                            </w14:gradFill>
-                          </w14:textFill>
-                        </w:rPr>
-                      </w:pPr>
-                      <w:r>
-                        <w:rPr>
-                          <w:b/>
-                          <w:noProof/>
-                          <w:spacing w:val="60"/>
-                          <w:sz w:val="72"/>
-                          <w:szCs w:val="72"/>
-                          <w:lang w:val="nl-NL"/>
-                          <w14:glow w14:rad="45504">
-                            <w14:schemeClr w14:val="accent1">
-                              <w14:alpha w14:val="65000"/>
-                              <w14:satMod w14:val="220000"/>
-                            </w14:schemeClr>
-                          </w14:glow>
-                          <w14:textOutline w14:w="5715" w14:cap="flat" w14:cmpd="sng" w14:algn="ctr">
-                            <w14:solidFill>
-                              <w14:schemeClr w14:val="accent1">
-                                <w14:tint w14:val="10000"/>
-                              </w14:schemeClr>
-                            </w14:solidFill>
-                            <w14:prstDash w14:val="solid"/>
-                            <w14:miter w14:lim="0"/>
-                          </w14:textOutline>
-                          <w14:textFill>
-                            <w14:gradFill>
-                              <w14:gsLst>
-                                <w14:gs w14:pos="10000">
-                                  <w14:schemeClr w14:val="accent1">
-                                    <w14:tint w14:val="83000"/>
-                                    <w14:shade w14:val="100000"/>
-                                    <w14:satMod w14:val="200000"/>
-                                  </w14:schemeClr>
-                                </w14:gs>
-                                <w14:gs w14:pos="75000">
-                                  <w14:schemeClr w14:val="accent1">
-                                    <w14:tint w14:val="100000"/>
-                                    <w14:shade w14:val="50000"/>
-                                    <w14:satMod w14:val="150000"/>
-                                  </w14:schemeClr>
-                                </w14:gs>
-                              </w14:gsLst>
-                              <w14:lin w14:ang="5400000" w14:scaled="0"/>
-                            </w14:gradFill>
-                          </w14:textFill>
-                        </w:rPr>
-                        <w:t>Kentekenplaatherkenning</w:t>
-                      </w:r>
-                    </w:p>
-                    <w:p/>
-                  </w:txbxContent>
-                </v:textbox>
-              </v:shape>
-            </w:pict>
-          </mc:Fallback>
-        </mc:AlternateContent>
-      </w:r>
-      <w:r>
-        <w:rPr>
-          <w:noProof/>
-          <w:lang w:val="nl-NL" w:eastAsia="nl-NL"/>
-        </w:rPr>
-        <mc:AlternateContent>
-          <mc:Choice Requires="wps">
-            <w:drawing>
-              <wp:anchor distT="91440" distB="91440" distL="114300" distR="114300" simplePos="0" relativeHeight="251688960" behindDoc="1" locked="0" layoutInCell="0" allowOverlap="1" wp14:anchorId="6CA11820" wp14:editId="7B276661">
+              <wp:anchor distT="91440" distB="91440" distL="114300" distR="114300" simplePos="0" relativeHeight="251668480" behindDoc="1" locked="0" layoutInCell="0" allowOverlap="1" wp14:anchorId="02E157D4" wp14:editId="19F31CEF">
                 <wp:simplePos x="0" y="0"/>
                 <wp:positionH relativeFrom="page">
-                  <wp:posOffset>6743700</wp:posOffset>
+                  <wp:posOffset>6724650</wp:posOffset>
                 </wp:positionH>
                 <wp:positionV relativeFrom="margin">
                   <wp:posOffset>76200</wp:posOffset>
                 </wp:positionV>
-                <wp:extent cx="3167380" cy="5979160"/>
-                <wp:effectExtent l="38100" t="38100" r="90170" b="97790"/>
+                <wp:extent cx="3240000" cy="6336000"/>
+                <wp:effectExtent l="38100" t="38100" r="93980" b="103505"/>
                 <wp:wrapSquare wrapText="bothSides"/>
                 <wp:docPr id="3" name="Rectangle 397"/>
                 <wp:cNvGraphicFramePr>
@@ -320,7 +49,7 @@
                       <wps:spPr bwMode="auto">
                         <a:xfrm flipH="1">
                           <a:off x="0" y="0"/>
-                          <a:ext cx="3167380" cy="5979160"/>
+                          <a:ext cx="3240000" cy="6336000"/>
                         </a:xfrm>
                         <a:prstGeom prst="rect">
                           <a:avLst/>
@@ -344,135 +73,20 @@
                           <w:p>
                             <w:pPr>
                               <w:rPr>
+                                <w:b/>
+                                <w:color w:val="4F81BD" w:themeColor="accent1"/>
                                 <w:sz w:val="18"/>
                                 <w:lang w:val="nl-NL"/>
                               </w:rPr>
                             </w:pPr>
                             <w:r>
                               <w:rPr>
-                                <w:b/>
-                                <w:sz w:val="18"/>
-                                <w:lang w:val="nl-NL"/>
-                              </w:rPr>
-                              <w:t>Vervolgstap: het scheiden van de objecten en de achtergrond van de kentekenplaat</w:t>
-                            </w:r>
-                            <w:r>
-                              <w:rPr>
-                                <w:b/>
-                                <w:sz w:val="18"/>
-                                <w:lang w:val="nl-NL"/>
-                              </w:rPr>
-                              <w:br/>
-                            </w:r>
-                            <w:r>
-                              <w:rPr>
-                                <w:sz w:val="18"/>
-                                <w:lang w:val="nl-NL"/>
-                              </w:rPr>
-                              <w:t>Na</w:t>
-                            </w:r>
-                            <w:r>
-                              <w:rPr>
-                                <w:sz w:val="18"/>
-                                <w:lang w:val="nl-NL"/>
-                              </w:rPr>
-                              <w:t>dat we deze kentekenplaat correct uit het beeld hebben gehaald is het belangrijk om een goede scheidingsme</w:t>
-                            </w:r>
-                            <w:r>
-                              <w:rPr>
-                                <w:sz w:val="18"/>
-                                <w:lang w:val="nl-NL"/>
-                              </w:rPr>
-                              <w:t>thode te vinden die belichtings</w:t>
-                            </w:r>
-                            <w:r>
-                              <w:rPr>
-                                <w:sz w:val="18"/>
-                                <w:lang w:val="nl-NL"/>
-                              </w:rPr>
-                              <w:t>invariant is en de zwarte</w:t>
-                            </w:r>
-                            <w:r>
-                              <w:rPr>
-                                <w:sz w:val="18"/>
-                                <w:lang w:val="nl-NL"/>
-                              </w:rPr>
-                              <w:t xml:space="preserve"> </w:t>
-                            </w:r>
-                            <w:r>
-                              <w:rPr>
-                                <w:sz w:val="18"/>
-                                <w:lang w:val="nl-NL"/>
-                              </w:rPr>
-                              <w:t xml:space="preserve">letters van de gele achtergrond kan scheiden. Een van de problemen zijn de schaduwen </w:t>
-                            </w:r>
-                            <w:r>
-                              <w:rPr>
-                                <w:sz w:val="18"/>
-                                <w:lang w:val="nl-NL"/>
-                              </w:rPr>
-                              <w:t>van de auto’s op de kentekenpla</w:t>
-                            </w:r>
-                            <w:r>
-                              <w:rPr>
-                                <w:sz w:val="18"/>
-                                <w:lang w:val="nl-NL"/>
-                              </w:rPr>
-                              <w:t>ten</w:t>
-                            </w:r>
-                            <w:r>
-                              <w:rPr>
-                                <w:sz w:val="18"/>
-                                <w:lang w:val="nl-NL"/>
-                              </w:rPr>
-                              <w:t xml:space="preserve">. Hierna moeten alle </w:t>
-                            </w:r>
-                            <w:proofErr w:type="spellStart"/>
-                            <w:r>
-                              <w:rPr>
-                                <w:sz w:val="18"/>
-                                <w:lang w:val="nl-NL"/>
-                              </w:rPr>
-                              <w:t>karakaters</w:t>
-                            </w:r>
-                            <w:proofErr w:type="spellEnd"/>
-                            <w:r>
-                              <w:rPr>
-                                <w:sz w:val="18"/>
-                                <w:lang w:val="nl-NL"/>
-                              </w:rPr>
-                              <w:t xml:space="preserve"> gesche</w:t>
-                            </w:r>
-                            <w:r>
-                              <w:rPr>
-                                <w:sz w:val="18"/>
-                                <w:lang w:val="nl-NL"/>
-                              </w:rPr>
-                              <w:t>i</w:t>
-                            </w:r>
-                            <w:r>
-                              <w:rPr>
-                                <w:sz w:val="18"/>
-                                <w:lang w:val="nl-NL"/>
-                              </w:rPr>
-                              <w:t>den worden</w:t>
-                            </w:r>
-                          </w:p>
-                          <w:p>
-                            <w:pPr>
-                              <w:rPr>
-                                <w:sz w:val="18"/>
-                                <w:lang w:val="nl-NL"/>
-                              </w:rPr>
-                            </w:pPr>
-                            <w:r>
-                              <w:rPr>
                                 <w:noProof/>
                                 <w:sz w:val="18"/>
                                 <w:lang w:val="nl-NL" w:eastAsia="nl-NL"/>
                               </w:rPr>
                               <w:drawing>
-                                <wp:inline distT="0" distB="0" distL="0" distR="0" wp14:anchorId="5CD050CE" wp14:editId="3EB8D63D">
+                                <wp:inline distT="0" distB="0" distL="0" distR="0" wp14:anchorId="5950B5E8" wp14:editId="085F62F2">
                                   <wp:extent cx="1657350" cy="381000"/>
                                   <wp:effectExtent l="0" t="0" r="0" b="0"/>
                                   <wp:docPr id="19" name="Picture 19"/>
@@ -546,62 +160,38 @@
                             </w:pPr>
                             <w:r>
                               <w:rPr>
-                                <w:b/>
-                                <w:sz w:val="18"/>
-                                <w:lang w:val="nl-NL"/>
-                              </w:rPr>
-                              <w:t xml:space="preserve">Vervolgstap: </w:t>
-                            </w:r>
-                            <w:r>
-                              <w:rPr>
-                                <w:b/>
-                                <w:sz w:val="18"/>
-                                <w:lang w:val="nl-NL"/>
-                              </w:rPr>
-                              <w:t>Het lossplitsen van de karakters van de kentekenplaat</w:t>
-                            </w:r>
-                            <w:r>
-                              <w:rPr>
-                                <w:b/>
-                                <w:sz w:val="18"/>
-                                <w:lang w:val="nl-NL"/>
-                              </w:rPr>
-                              <w:br/>
-                            </w:r>
-                            <w:r>
-                              <w:rPr>
-                                <w:sz w:val="18"/>
-                                <w:lang w:val="nl-NL"/>
-                              </w:rPr>
-                              <w:t>Om de karakters te kunnen classificeren moeten ze gesche</w:t>
-                            </w:r>
-                            <w:r>
-                              <w:rPr>
-                                <w:sz w:val="18"/>
-                                <w:lang w:val="nl-NL"/>
-                              </w:rPr>
-                              <w:t>i</w:t>
-                            </w:r>
-                            <w:r>
-                              <w:rPr>
-                                <w:sz w:val="18"/>
-                                <w:lang w:val="nl-NL"/>
-                              </w:rPr>
-                              <w:t xml:space="preserve">den worden, het is hierbij belangrijk dat we de rand van de kentekenplaat </w:t>
-                            </w:r>
-                            <w:r>
-                              <w:rPr>
-                                <w:sz w:val="18"/>
-                                <w:lang w:val="nl-NL"/>
-                              </w:rPr>
-                              <w:t>niet mee nemen en dat de volgo</w:t>
-                            </w:r>
-                            <w:r>
-                              <w:rPr>
-                                <w:sz w:val="18"/>
-                                <w:lang w:val="nl-NL"/>
-                              </w:rPr>
-                              <w:t>rde behouden wordt.</w:t>
+                                <w:sz w:val="18"/>
+                                <w:lang w:val="nl-NL"/>
+                              </w:rPr>
+                              <w:t>Het enige probleem</w:t>
+                            </w:r>
+                            <w:r>
+                              <w:rPr>
+                                <w:sz w:val="18"/>
+                                <w:lang w:val="nl-NL"/>
+                              </w:rPr>
+                              <w:t xml:space="preserve"> dat je nu nog hebt</w:t>
+                            </w:r>
+                            <w:r>
+                              <w:rPr>
+                                <w:sz w:val="18"/>
+                                <w:lang w:val="nl-NL"/>
+                              </w:rPr>
+                              <w:t xml:space="preserve"> is dat je de buitenrand van je plaat vaak ook meeneemt. Deze raak je kwijt door propagatie toe te passen. Om de karakters te kunnen </w:t>
+                            </w:r>
+                            <w:r>
+                              <w:rPr>
+                                <w:sz w:val="18"/>
+                                <w:lang w:val="nl-NL"/>
+                              </w:rPr>
+                              <w:t xml:space="preserve">scheiden </w:t>
+                            </w:r>
+                            <w:r>
+                              <w:rPr>
+                                <w:sz w:val="18"/>
+                                <w:lang w:val="nl-NL"/>
+                              </w:rPr>
+                              <w:t>labelen we de objecten.</w:t>
                             </w:r>
                           </w:p>
                           <w:p>
@@ -621,7 +211,7 @@
                                 <w:lang w:val="nl-NL" w:eastAsia="nl-NL"/>
                               </w:rPr>
                               <w:drawing>
-                                <wp:inline distT="0" distB="0" distL="0" distR="0" wp14:anchorId="4491B545" wp14:editId="24E401A4">
+                                <wp:inline distT="0" distB="0" distL="0" distR="0" wp14:anchorId="4E639356" wp14:editId="5D1837A3">
                                   <wp:extent cx="1543050" cy="323850"/>
                                   <wp:effectExtent l="0" t="0" r="0" b="0"/>
                                   <wp:docPr id="18" name="Picture 18"/>
@@ -714,7 +304,7 @@
                                 <w:sz w:val="18"/>
                                 <w:lang w:val="nl-NL"/>
                               </w:rPr>
-                              <w:t>Vervolgstap: Classificeren van de losse karakters</w:t>
+                              <w:t>Sampleda</w:t>
                             </w:r>
                             <w:r>
                               <w:rPr>
@@ -722,6 +312,14 @@
                                 <w:sz w:val="18"/>
                                 <w:lang w:val="nl-NL"/>
                               </w:rPr>
+                              <w:t xml:space="preserve">ta </w:t>
+                            </w:r>
+                            <w:r>
+                              <w:rPr>
+                                <w:b/>
+                                <w:sz w:val="18"/>
+                                <w:lang w:val="nl-NL"/>
+                              </w:rPr>
                               <w:br/>
                             </w:r>
                             <w:r>
@@ -729,7 +327,28 @@
                                 <w:sz w:val="18"/>
                                 <w:lang w:val="nl-NL"/>
                               </w:rPr>
-                              <w:t xml:space="preserve">Voor al deze objecten moeten genoeg en de juiste </w:t>
+                              <w:t xml:space="preserve">Voordat we aan de letterherkenning kunnen beginnen hebben we sample data nodig. Per karakter </w:t>
+                            </w:r>
+                            <w:r>
+                              <w:rPr>
+                                <w:sz w:val="18"/>
+                                <w:lang w:val="nl-NL"/>
+                              </w:rPr>
+                              <w:t>dat</w:t>
+                            </w:r>
+                            <w:r>
+                              <w:rPr>
+                                <w:sz w:val="18"/>
+                                <w:lang w:val="nl-NL"/>
+                              </w:rPr>
+                              <w:t xml:space="preserve"> voorkomt in een kentekenplaat wil je een binaire afbeelding hebben waarbij het karakter in het midden staat. Belangrijk is dat alle sampledata en de karakters die je uit de kentekenplaten haalt even groot zijn</w:t>
+                            </w:r>
+                            <w:r>
+                              <w:rPr>
+                                <w:sz w:val="18"/>
+                                <w:lang w:val="nl-NL"/>
+                              </w:rPr>
+                              <w:t xml:space="preserve"> (± 100*200 </w:t>
                             </w:r>
                             <w:proofErr w:type="spellStart"/>
                             <w:r>
@@ -737,7 +356,7 @@
                                 <w:sz w:val="18"/>
                                 <w:lang w:val="nl-NL"/>
                               </w:rPr>
-                              <w:t>metrics</w:t>
+                              <w:t>px</w:t>
                             </w:r>
                             <w:proofErr w:type="spellEnd"/>
                             <w:r>
@@ -745,47 +364,8 @@
                                 <w:sz w:val="18"/>
                                 <w:lang w:val="nl-NL"/>
                               </w:rPr>
-                              <w:t xml:space="preserve"> gevonden worden om ze allemaal van elkaar te scheiden. Deze </w:t>
-                            </w:r>
-                            <w:proofErr w:type="spellStart"/>
-                            <w:r>
-                              <w:rPr>
-                                <w:sz w:val="18"/>
-                                <w:lang w:val="nl-NL"/>
-                              </w:rPr>
-                              <w:t>metrics</w:t>
-                            </w:r>
-                            <w:proofErr w:type="spellEnd"/>
-                            <w:r>
-                              <w:rPr>
-                                <w:sz w:val="18"/>
-                                <w:lang w:val="nl-NL"/>
-                              </w:rPr>
-                              <w:t xml:space="preserve"> worden </w:t>
-                            </w:r>
-                            <w:r>
-                              <w:rPr>
-                                <w:sz w:val="18"/>
-                                <w:lang w:val="nl-NL"/>
-                              </w:rPr>
-                              <w:t xml:space="preserve">vervolgens gebruikt om een </w:t>
-                            </w:r>
-                            <w:proofErr w:type="spellStart"/>
-                            <w:r>
-                              <w:rPr>
-                                <w:sz w:val="18"/>
-                                <w:lang w:val="nl-NL"/>
-                              </w:rPr>
-                              <w:t>neur</w:t>
-                            </w:r>
-                            <w:r>
-                              <w:rPr>
-                                <w:sz w:val="18"/>
-                                <w:lang w:val="nl-NL"/>
-                              </w:rPr>
-                              <w:t>al</w:t>
-                            </w:r>
-                            <w:proofErr w:type="spellEnd"/>
+                              <w:t xml:space="preserve">). </w:t>
+                            </w:r>
                             <w:r>
                               <w:rPr>
                                 <w:sz w:val="18"/>
@@ -793,21 +373,74 @@
                               </w:rPr>
                               <w:t xml:space="preserve"> </w:t>
                             </w:r>
-                            <w:proofErr w:type="spellStart"/>
-                            <w:r>
-                              <w:rPr>
-                                <w:sz w:val="18"/>
-                                <w:lang w:val="nl-NL"/>
-                              </w:rPr>
-                              <w:t>network</w:t>
-                            </w:r>
-                            <w:proofErr w:type="spellEnd"/>
-                            <w:r>
-                              <w:rPr>
-                                <w:sz w:val="18"/>
-                                <w:lang w:val="nl-NL"/>
-                              </w:rPr>
-                              <w:t xml:space="preserve"> voor een cl</w:t>
+                          </w:p>
+                          <w:p>
+                            <w:pPr>
+                              <w:rPr>
+                                <w:sz w:val="18"/>
+                                <w:lang w:val="nl-NL"/>
+                              </w:rPr>
+                            </w:pPr>
+                            <w:r>
+                              <w:rPr>
+                                <w:b/>
+                                <w:sz w:val="18"/>
+                                <w:lang w:val="nl-NL"/>
+                              </w:rPr>
+                              <w:t>L</w:t>
+                            </w:r>
+                            <w:r>
+                              <w:rPr>
+                                <w:b/>
+                                <w:sz w:val="18"/>
+                                <w:lang w:val="nl-NL"/>
+                              </w:rPr>
+                              <w:t>etterherkenning</w:t>
+                            </w:r>
+                            <w:r>
+                              <w:rPr>
+                                <w:b/>
+                                <w:sz w:val="18"/>
+                                <w:lang w:val="nl-NL"/>
+                              </w:rPr>
+                              <w:br/>
+                            </w:r>
+                            <w:r>
+                              <w:rPr>
+                                <w:sz w:val="18"/>
+                                <w:lang w:val="nl-NL"/>
+                              </w:rPr>
+                              <w:t xml:space="preserve">Na het verzamelen van testdata </w:t>
+                            </w:r>
+                            <w:r>
+                              <w:rPr>
+                                <w:sz w:val="18"/>
+                                <w:lang w:val="nl-NL"/>
+                              </w:rPr>
+                              <w:t xml:space="preserve">wil je puntsgewijs alle sample data met de objecten in je kentekenplaat vermenigvuldigen. </w:t>
+                            </w:r>
+                            <w:r>
+                              <w:rPr>
+                                <w:sz w:val="18"/>
+                                <w:lang w:val="nl-NL"/>
+                              </w:rPr>
+                              <w:t xml:space="preserve">Als je dit gedaan hebt wil je de som hiervan, delen door de som van de samples om te kijken welke sampledata het meest overeenkomt met het object in de kentekenplaat. Hoe hoger het percentage, des te meer overeenkomstigheid. </w:t>
+                            </w:r>
+                          </w:p>
+                          <w:p>
+                            <w:pPr>
+                              <w:rPr>
+                                <w:b/>
+                                <w:sz w:val="18"/>
+                                <w:lang w:val="nl-NL"/>
+                              </w:rPr>
+                            </w:pPr>
+                            <w:r>
+                              <w:rPr>
+                                <w:sz w:val="18"/>
+                                <w:lang w:val="nl-NL"/>
+                              </w:rPr>
+                              <w:t xml:space="preserve">Hier ontstaan echter wel </w:t>
                             </w:r>
                             <w:bookmarkStart w:id="0" w:name="_GoBack"/>
                             <w:bookmarkEnd w:id="0"/>
@@ -816,7 +449,7 @@
                                 <w:sz w:val="18"/>
                                 <w:lang w:val="nl-NL"/>
                               </w:rPr>
-                              <w:t>assificatie probleem te trainen.</w:t>
+                              <w:t xml:space="preserve">problemen bij karakters die erg veel op elkaar lijken zoals de 5 en de s. Dit kun je op te lossen door te kijken naar de plaats van het streepje, deze scheidt namelijk letters van cijfers. Door te kijken naar het karakter ernaast kun je bepalen of het een letter of cijfer moet zijn. </w:t>
                             </w:r>
                           </w:p>
                         </w:txbxContent>
@@ -838,142 +471,27 @@
           </mc:Choice>
           <mc:Fallback>
             <w:pict>
-              <v:rect w14:anchorId="6CA11820" id="Rectangle 397" o:spid="_x0000_s1027" style="position:absolute;margin-left:531pt;margin-top:6pt;width:249.4pt;height:470.8pt;flip:x;z-index:-251627520;visibility:visible;mso-wrap-style:square;mso-width-percent:0;mso-height-percent:0;mso-wrap-distance-left:9pt;mso-wrap-distance-top:7.2pt;mso-wrap-distance-right:9pt;mso-wrap-distance-bottom:7.2pt;mso-position-horizontal:absolute;mso-position-horizontal-relative:page;mso-position-vertical:absolute;mso-position-vertical-relative:margin;mso-width-percent:0;mso-height-percent:0;mso-width-relative:page;mso-height-relative:margin;v-text-anchor:top" o:gfxdata="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" o:allowincell="f" fillcolor="#bfbfbf [2412]" stroked="f">
+              <v:rect w14:anchorId="02E157D4" id="Rectangle 397" o:spid="_x0000_s1026" style="position:absolute;margin-left:529.5pt;margin-top:6pt;width:255.1pt;height:498.9pt;flip:x;z-index:-251648000;visibility:visible;mso-wrap-style:square;mso-width-percent:0;mso-height-percent:0;mso-wrap-distance-left:9pt;mso-wrap-distance-top:7.2pt;mso-wrap-distance-right:9pt;mso-wrap-distance-bottom:7.2pt;mso-position-horizontal:absolute;mso-position-horizontal-relative:page;mso-position-vertical:absolute;mso-position-vertical-relative:margin;mso-width-percent:0;mso-height-percent:0;mso-width-relative:page;mso-height-relative:margin;v-text-anchor:top" o:gfxdata="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" o:allowincell="f" fillcolor="#bfbfbf [2412]" stroked="f">
                 <v:shadow on="t" color="black" opacity="26214f" origin="-.5,-.5" offset=".74836mm,.74836mm"/>
                 <v:textbox inset="21.6pt,21.6pt,21.6pt,21.6pt">
                   <w:txbxContent>
                     <w:p>
                       <w:pPr>
                         <w:rPr>
+                          <w:b/>
+                          <w:color w:val="4F81BD" w:themeColor="accent1"/>
                           <w:sz w:val="18"/>
                           <w:lang w:val="nl-NL"/>
                         </w:rPr>
                       </w:pPr>
                       <w:r>
                         <w:rPr>
-                          <w:b/>
-                          <w:sz w:val="18"/>
-                          <w:lang w:val="nl-NL"/>
-                        </w:rPr>
-                        <w:t>Vervolgstap: het scheiden van de objecten en de achtergrond van de kentekenplaat</w:t>
-                      </w:r>
-                      <w:r>
-                        <w:rPr>
-                          <w:b/>
-                          <w:sz w:val="18"/>
-                          <w:lang w:val="nl-NL"/>
-                        </w:rPr>
-                        <w:br/>
-                      </w:r>
-                      <w:r>
-                        <w:rPr>
-                          <w:sz w:val="18"/>
-                          <w:lang w:val="nl-NL"/>
-                        </w:rPr>
-                        <w:t>Na</w:t>
-                      </w:r>
-                      <w:r>
-                        <w:rPr>
-                          <w:sz w:val="18"/>
-                          <w:lang w:val="nl-NL"/>
-                        </w:rPr>
-                        <w:t>dat we deze kentekenplaat correct uit het beeld hebben gehaald is het belangrijk om een goede scheidingsme</w:t>
-                      </w:r>
-                      <w:r>
-                        <w:rPr>
-                          <w:sz w:val="18"/>
-                          <w:lang w:val="nl-NL"/>
-                        </w:rPr>
-                        <w:t>thode te vinden die belichtings</w:t>
-                      </w:r>
-                      <w:r>
-                        <w:rPr>
-                          <w:sz w:val="18"/>
-                          <w:lang w:val="nl-NL"/>
-                        </w:rPr>
-                        <w:t>invariant is en de zwarte</w:t>
-                      </w:r>
-                      <w:r>
-                        <w:rPr>
-                          <w:sz w:val="18"/>
-                          <w:lang w:val="nl-NL"/>
-                        </w:rPr>
-                        <w:t xml:space="preserve"> </w:t>
-                      </w:r>
-                      <w:r>
-                        <w:rPr>
-                          <w:sz w:val="18"/>
-                          <w:lang w:val="nl-NL"/>
-                        </w:rPr>
-                        <w:t xml:space="preserve">letters van de gele achtergrond kan scheiden. Een van de problemen zijn de schaduwen </w:t>
-                      </w:r>
-                      <w:r>
-                        <w:rPr>
-                          <w:sz w:val="18"/>
-                          <w:lang w:val="nl-NL"/>
-                        </w:rPr>
-                        <w:t>van de auto’s op de kentekenpla</w:t>
-                      </w:r>
-                      <w:r>
-                        <w:rPr>
-                          <w:sz w:val="18"/>
-                          <w:lang w:val="nl-NL"/>
-                        </w:rPr>
-                        <w:t>ten</w:t>
-                      </w:r>
-                      <w:r>
-                        <w:rPr>
-                          <w:sz w:val="18"/>
-                          <w:lang w:val="nl-NL"/>
-                        </w:rPr>
-                        <w:t xml:space="preserve">. Hierna moeten alle </w:t>
-                      </w:r>
-                      <w:proofErr w:type="spellStart"/>
-                      <w:r>
-                        <w:rPr>
-                          <w:sz w:val="18"/>
-                          <w:lang w:val="nl-NL"/>
-                        </w:rPr>
-                        <w:t>karakaters</w:t>
-                      </w:r>
-                      <w:proofErr w:type="spellEnd"/>
-                      <w:r>
-                        <w:rPr>
-                          <w:sz w:val="18"/>
-                          <w:lang w:val="nl-NL"/>
-                        </w:rPr>
-                        <w:t xml:space="preserve"> gesche</w:t>
-                      </w:r>
-                      <w:r>
-                        <w:rPr>
-                          <w:sz w:val="18"/>
-                          <w:lang w:val="nl-NL"/>
-                        </w:rPr>
-                        <w:t>i</w:t>
-                      </w:r>
-                      <w:r>
-                        <w:rPr>
-                          <w:sz w:val="18"/>
-                          <w:lang w:val="nl-NL"/>
-                        </w:rPr>
-                        <w:t>den worden</w:t>
-                      </w:r>
-                    </w:p>
-                    <w:p>
-                      <w:pPr>
-                        <w:rPr>
-                          <w:sz w:val="18"/>
-                          <w:lang w:val="nl-NL"/>
-                        </w:rPr>
-                      </w:pPr>
-                      <w:r>
-                        <w:rPr>
                           <w:noProof/>
                           <w:sz w:val="18"/>
                           <w:lang w:val="nl-NL" w:eastAsia="nl-NL"/>
                         </w:rPr>
                         <w:drawing>
-                          <wp:inline distT="0" distB="0" distL="0" distR="0" wp14:anchorId="5CD050CE" wp14:editId="3EB8D63D">
+                          <wp:inline distT="0" distB="0" distL="0" distR="0" wp14:anchorId="5950B5E8" wp14:editId="085F62F2">
                             <wp:extent cx="1657350" cy="381000"/>
                             <wp:effectExtent l="0" t="0" r="0" b="0"/>
                             <wp:docPr id="19" name="Picture 19"/>
@@ -1047,62 +565,38 @@
                       </w:pPr>
                       <w:r>
                         <w:rPr>
-                          <w:b/>
-                          <w:sz w:val="18"/>
-                          <w:lang w:val="nl-NL"/>
-                        </w:rPr>
-                        <w:t xml:space="preserve">Vervolgstap: </w:t>
-                      </w:r>
-                      <w:r>
-                        <w:rPr>
-                          <w:b/>
-                          <w:sz w:val="18"/>
-                          <w:lang w:val="nl-NL"/>
-                        </w:rPr>
-                        <w:t>Het lossplitsen van de karakters van de kentekenplaat</w:t>
-                      </w:r>
-                      <w:r>
-                        <w:rPr>
-                          <w:b/>
-                          <w:sz w:val="18"/>
-                          <w:lang w:val="nl-NL"/>
-                        </w:rPr>
-                        <w:br/>
-                      </w:r>
-                      <w:r>
-                        <w:rPr>
-                          <w:sz w:val="18"/>
-                          <w:lang w:val="nl-NL"/>
-                        </w:rPr>
-                        <w:t>Om de karakters te kunnen classificeren moeten ze gesche</w:t>
-                      </w:r>
-                      <w:r>
-                        <w:rPr>
-                          <w:sz w:val="18"/>
-                          <w:lang w:val="nl-NL"/>
-                        </w:rPr>
-                        <w:t>i</w:t>
-                      </w:r>
-                      <w:r>
-                        <w:rPr>
-                          <w:sz w:val="18"/>
-                          <w:lang w:val="nl-NL"/>
-                        </w:rPr>
-                        <w:t xml:space="preserve">den worden, het is hierbij belangrijk dat we de rand van de kentekenplaat </w:t>
-                      </w:r>
-                      <w:r>
-                        <w:rPr>
-                          <w:sz w:val="18"/>
-                          <w:lang w:val="nl-NL"/>
-                        </w:rPr>
-                        <w:t>niet mee nemen en dat de volgo</w:t>
-                      </w:r>
-                      <w:r>
-                        <w:rPr>
-                          <w:sz w:val="18"/>
-                          <w:lang w:val="nl-NL"/>
-                        </w:rPr>
-                        <w:t>rde behouden wordt.</w:t>
+                          <w:sz w:val="18"/>
+                          <w:lang w:val="nl-NL"/>
+                        </w:rPr>
+                        <w:t>Het enige probleem</w:t>
+                      </w:r>
+                      <w:r>
+                        <w:rPr>
+                          <w:sz w:val="18"/>
+                          <w:lang w:val="nl-NL"/>
+                        </w:rPr>
+                        <w:t xml:space="preserve"> dat je nu nog hebt</w:t>
+                      </w:r>
+                      <w:r>
+                        <w:rPr>
+                          <w:sz w:val="18"/>
+                          <w:lang w:val="nl-NL"/>
+                        </w:rPr>
+                        <w:t xml:space="preserve"> is dat je de buitenrand van je plaat vaak ook meeneemt. Deze raak je kwijt door propagatie toe te passen. Om de karakters te kunnen </w:t>
+                      </w:r>
+                      <w:r>
+                        <w:rPr>
+                          <w:sz w:val="18"/>
+                          <w:lang w:val="nl-NL"/>
+                        </w:rPr>
+                        <w:t xml:space="preserve">scheiden </w:t>
+                      </w:r>
+                      <w:r>
+                        <w:rPr>
+                          <w:sz w:val="18"/>
+                          <w:lang w:val="nl-NL"/>
+                        </w:rPr>
+                        <w:t>labelen we de objecten.</w:t>
                       </w:r>
                     </w:p>
                     <w:p>
@@ -1122,7 +616,7 @@
                           <w:lang w:val="nl-NL" w:eastAsia="nl-NL"/>
                         </w:rPr>
                         <w:drawing>
-                          <wp:inline distT="0" distB="0" distL="0" distR="0" wp14:anchorId="4491B545" wp14:editId="24E401A4">
+                          <wp:inline distT="0" distB="0" distL="0" distR="0" wp14:anchorId="4E639356" wp14:editId="5D1837A3">
                             <wp:extent cx="1543050" cy="323850"/>
                             <wp:effectExtent l="0" t="0" r="0" b="0"/>
                             <wp:docPr id="18" name="Picture 18"/>
@@ -1215,7 +709,7 @@
                           <w:sz w:val="18"/>
                           <w:lang w:val="nl-NL"/>
                         </w:rPr>
-                        <w:t>Vervolgstap: Classificeren van de losse karakters</w:t>
+                        <w:t>Sampleda</w:t>
                       </w:r>
                       <w:r>
                         <w:rPr>
@@ -1223,6 +717,14 @@
                           <w:sz w:val="18"/>
                           <w:lang w:val="nl-NL"/>
                         </w:rPr>
+                        <w:t xml:space="preserve">ta </w:t>
+                      </w:r>
+                      <w:r>
+                        <w:rPr>
+                          <w:b/>
+                          <w:sz w:val="18"/>
+                          <w:lang w:val="nl-NL"/>
+                        </w:rPr>
                         <w:br/>
                       </w:r>
                       <w:r>
@@ -1230,7 +732,28 @@
                           <w:sz w:val="18"/>
                           <w:lang w:val="nl-NL"/>
                         </w:rPr>
-                        <w:t xml:space="preserve">Voor al deze objecten moeten genoeg en de juiste </w:t>
+                        <w:t xml:space="preserve">Voordat we aan de letterherkenning kunnen beginnen hebben we sample data nodig. Per karakter </w:t>
+                      </w:r>
+                      <w:r>
+                        <w:rPr>
+                          <w:sz w:val="18"/>
+                          <w:lang w:val="nl-NL"/>
+                        </w:rPr>
+                        <w:t>dat</w:t>
+                      </w:r>
+                      <w:r>
+                        <w:rPr>
+                          <w:sz w:val="18"/>
+                          <w:lang w:val="nl-NL"/>
+                        </w:rPr>
+                        <w:t xml:space="preserve"> voorkomt in een kentekenplaat wil je een binaire afbeelding hebben waarbij het karakter in het midden staat. Belangrijk is dat alle sampledata en de karakters die je uit de kentekenplaten haalt even groot zijn</w:t>
+                      </w:r>
+                      <w:r>
+                        <w:rPr>
+                          <w:sz w:val="18"/>
+                          <w:lang w:val="nl-NL"/>
+                        </w:rPr>
+                        <w:t xml:space="preserve"> (± 100*200 </w:t>
                       </w:r>
                       <w:proofErr w:type="spellStart"/>
                       <w:r>
@@ -1238,7 +761,7 @@
                           <w:sz w:val="18"/>
                           <w:lang w:val="nl-NL"/>
                         </w:rPr>
-                        <w:t>metrics</w:t>
+                        <w:t>px</w:t>
                       </w:r>
                       <w:proofErr w:type="spellEnd"/>
                       <w:r>
@@ -1246,47 +769,8 @@
                           <w:sz w:val="18"/>
                           <w:lang w:val="nl-NL"/>
                         </w:rPr>
-                        <w:t xml:space="preserve"> gevonden worden om ze allemaal van elkaar te scheiden. Deze </w:t>
-                      </w:r>
-                      <w:proofErr w:type="spellStart"/>
-                      <w:r>
-                        <w:rPr>
-                          <w:sz w:val="18"/>
-                          <w:lang w:val="nl-NL"/>
-                        </w:rPr>
-                        <w:t>metrics</w:t>
-                      </w:r>
-                      <w:proofErr w:type="spellEnd"/>
-                      <w:r>
-                        <w:rPr>
-                          <w:sz w:val="18"/>
-                          <w:lang w:val="nl-NL"/>
-                        </w:rPr>
-                        <w:t xml:space="preserve"> worden </w:t>
-                      </w:r>
-                      <w:r>
-                        <w:rPr>
-                          <w:sz w:val="18"/>
-                          <w:lang w:val="nl-NL"/>
-                        </w:rPr>
-                        <w:t xml:space="preserve">vervolgens gebruikt om een </w:t>
-                      </w:r>
-                      <w:proofErr w:type="spellStart"/>
-                      <w:r>
-                        <w:rPr>
-                          <w:sz w:val="18"/>
-                          <w:lang w:val="nl-NL"/>
-                        </w:rPr>
-                        <w:t>neur</w:t>
-                      </w:r>
-                      <w:r>
-                        <w:rPr>
-                          <w:sz w:val="18"/>
-                          <w:lang w:val="nl-NL"/>
-                        </w:rPr>
-                        <w:t>al</w:t>
-                      </w:r>
-                      <w:proofErr w:type="spellEnd"/>
+                        <w:t xml:space="preserve">). </w:t>
+                      </w:r>
                       <w:r>
                         <w:rPr>
                           <w:sz w:val="18"/>
@@ -1294,21 +778,74 @@
                         </w:rPr>
                         <w:t xml:space="preserve"> </w:t>
                       </w:r>
-                      <w:proofErr w:type="spellStart"/>
-                      <w:r>
-                        <w:rPr>
-                          <w:sz w:val="18"/>
-                          <w:lang w:val="nl-NL"/>
-                        </w:rPr>
-                        <w:t>network</w:t>
-                      </w:r>
-                      <w:proofErr w:type="spellEnd"/>
-                      <w:r>
-                        <w:rPr>
-                          <w:sz w:val="18"/>
-                          <w:lang w:val="nl-NL"/>
-                        </w:rPr>
-                        <w:t xml:space="preserve"> voor een cl</w:t>
+                    </w:p>
+                    <w:p>
+                      <w:pPr>
+                        <w:rPr>
+                          <w:sz w:val="18"/>
+                          <w:lang w:val="nl-NL"/>
+                        </w:rPr>
+                      </w:pPr>
+                      <w:r>
+                        <w:rPr>
+                          <w:b/>
+                          <w:sz w:val="18"/>
+                          <w:lang w:val="nl-NL"/>
+                        </w:rPr>
+                        <w:t>L</w:t>
+                      </w:r>
+                      <w:r>
+                        <w:rPr>
+                          <w:b/>
+                          <w:sz w:val="18"/>
+                          <w:lang w:val="nl-NL"/>
+                        </w:rPr>
+                        <w:t>etterherkenning</w:t>
+                      </w:r>
+                      <w:r>
+                        <w:rPr>
+                          <w:b/>
+                          <w:sz w:val="18"/>
+                          <w:lang w:val="nl-NL"/>
+                        </w:rPr>
+                        <w:br/>
+                      </w:r>
+                      <w:r>
+                        <w:rPr>
+                          <w:sz w:val="18"/>
+                          <w:lang w:val="nl-NL"/>
+                        </w:rPr>
+                        <w:t xml:space="preserve">Na het verzamelen van testdata </w:t>
+                      </w:r>
+                      <w:r>
+                        <w:rPr>
+                          <w:sz w:val="18"/>
+                          <w:lang w:val="nl-NL"/>
+                        </w:rPr>
+                        <w:t xml:space="preserve">wil je puntsgewijs alle sample data met de objecten in je kentekenplaat vermenigvuldigen. </w:t>
+                      </w:r>
+                      <w:r>
+                        <w:rPr>
+                          <w:sz w:val="18"/>
+                          <w:lang w:val="nl-NL"/>
+                        </w:rPr>
+                        <w:t xml:space="preserve">Als je dit gedaan hebt wil je de som hiervan, delen door de som van de samples om te kijken welke sampledata het meest overeenkomt met het object in de kentekenplaat. Hoe hoger het percentage, des te meer overeenkomstigheid. </w:t>
+                      </w:r>
+                    </w:p>
+                    <w:p>
+                      <w:pPr>
+                        <w:rPr>
+                          <w:b/>
+                          <w:sz w:val="18"/>
+                          <w:lang w:val="nl-NL"/>
+                        </w:rPr>
+                      </w:pPr>
+                      <w:r>
+                        <w:rPr>
+                          <w:sz w:val="18"/>
+                          <w:lang w:val="nl-NL"/>
+                        </w:rPr>
+                        <w:t xml:space="preserve">Hier ontstaan echter wel </w:t>
                       </w:r>
                       <w:bookmarkStart w:id="1" w:name="_GoBack"/>
                       <w:bookmarkEnd w:id="1"/>
@@ -1317,7 +854,7 @@
                           <w:sz w:val="18"/>
                           <w:lang w:val="nl-NL"/>
                         </w:rPr>
-                        <w:t>assificatie probleem te trainen.</w:t>
+                        <w:t xml:space="preserve">problemen bij karakters die erg veel op elkaar lijken zoals de 5 en de s. Dit kun je op te lossen door te kijken naar de plaats van het streepje, deze scheidt namelijk letters van cijfers. Door te kijken naar het karakter ernaast kun je bepalen of het een letter of cijfer moet zijn. </w:t>
                       </w:r>
                     </w:p>
                   </w:txbxContent>
@@ -1336,18 +873,18 @@
         <mc:AlternateContent>
           <mc:Choice Requires="wps">
             <w:drawing>
-              <wp:anchor distT="91440" distB="91440" distL="114300" distR="114300" simplePos="0" relativeHeight="251667456" behindDoc="1" locked="0" layoutInCell="0" allowOverlap="1" wp14:anchorId="318F80AA" wp14:editId="6947C31C">
+              <wp:anchor distT="91440" distB="91440" distL="114300" distR="114300" simplePos="0" relativeHeight="251652096" behindDoc="1" locked="0" layoutInCell="0" allowOverlap="1" wp14:anchorId="149D59A8" wp14:editId="73854CBB">
                 <wp:simplePos x="0" y="0"/>
-                <wp:positionH relativeFrom="page">
-                  <wp:posOffset>3429000</wp:posOffset>
+                <wp:positionH relativeFrom="margin">
+                  <wp:posOffset>-857250</wp:posOffset>
                 </wp:positionH>
                 <wp:positionV relativeFrom="margin">
-                  <wp:posOffset>57785</wp:posOffset>
+                  <wp:posOffset>68580</wp:posOffset>
                 </wp:positionV>
-                <wp:extent cx="3168000" cy="5997600"/>
-                <wp:effectExtent l="38100" t="38100" r="90170" b="98425"/>
+                <wp:extent cx="3240000" cy="6336000"/>
+                <wp:effectExtent l="38100" t="38100" r="93980" b="103505"/>
                 <wp:wrapSquare wrapText="bothSides"/>
-                <wp:docPr id="1" name="Rectangle 397"/>
+                <wp:docPr id="699" name="Rectangle 397"/>
                 <wp:cNvGraphicFramePr>
                   <a:graphicFrameLocks xmlns:a="http://schemas.openxmlformats.org/drawingml/2006/main"/>
                 </wp:cNvGraphicFramePr>
@@ -1360,7 +897,7 @@
                       <wps:spPr bwMode="auto">
                         <a:xfrm flipH="1">
                           <a:off x="0" y="0"/>
-                          <a:ext cx="3168000" cy="5997600"/>
+                          <a:ext cx="3240000" cy="6336000"/>
                         </a:xfrm>
                         <a:prstGeom prst="rect">
                           <a:avLst/>
@@ -1394,7 +931,7 @@
                                 <w:sz w:val="18"/>
                                 <w:lang w:val="nl-NL"/>
                               </w:rPr>
-                              <w:t>De locatie van de kentekenplaat bepalen</w:t>
+                              <w:t>De opdracht</w:t>
                             </w:r>
                             <w:r>
                               <w:rPr>
@@ -1409,28 +946,7 @@
                                 <w:sz w:val="18"/>
                                 <w:lang w:val="nl-NL"/>
                               </w:rPr>
-                              <w:t>Nu hebben we een matrix waarin de pixels die mog</w:t>
-                            </w:r>
-                            <w:r>
-                              <w:rPr>
-                                <w:sz w:val="18"/>
-                                <w:lang w:val="nl-NL"/>
-                              </w:rPr>
-                              <w:t>elijk van een kentekenplaat zijn. O</w:t>
-                            </w:r>
-                            <w:r>
-                              <w:rPr>
-                                <w:sz w:val="18"/>
-                                <w:lang w:val="nl-NL"/>
-                              </w:rPr>
-                              <w:t>m dit beeld iets vrijer van gaten te m</w:t>
-                            </w:r>
-                            <w:r>
-                              <w:rPr>
-                                <w:sz w:val="18"/>
-                                <w:lang w:val="nl-NL"/>
-                              </w:rPr>
-                              <w:t xml:space="preserve">aken passen we een </w:t>
+                              <w:t xml:space="preserve">We hebben de opdracht gekregen om met behulp van beeldverwerking een programma te maken dat  kentekenplaatnummers herkent. Dit programma is gemaakt met </w:t>
                             </w:r>
                             <w:proofErr w:type="spellStart"/>
                             <w:r>
@@ -1438,7 +954,7 @@
                                 <w:sz w:val="18"/>
                                 <w:lang w:val="nl-NL"/>
                               </w:rPr>
-                              <w:t>closing</w:t>
+                              <w:t>Matlab</w:t>
                             </w:r>
                             <w:proofErr w:type="spellEnd"/>
                             <w:r>
@@ -1446,14 +962,28 @@
                                 <w:sz w:val="18"/>
                                 <w:lang w:val="nl-NL"/>
                               </w:rPr>
-                              <w:t xml:space="preserve"> toe. Na</w:t>
-                            </w:r>
-                            <w:r>
-                              <w:rPr>
-                                <w:sz w:val="18"/>
-                                <w:lang w:val="nl-NL"/>
-                              </w:rPr>
-                              <w:t xml:space="preserve"> de </w:t>
+                              <w:t xml:space="preserve"> en zal o.a</w:t>
+                            </w:r>
+                            <w:r>
+                              <w:rPr>
+                                <w:sz w:val="18"/>
+                                <w:lang w:val="nl-NL"/>
+                              </w:rPr>
+                              <w:t>.</w:t>
+                            </w:r>
+                            <w:r>
+                              <w:rPr>
+                                <w:sz w:val="18"/>
+                                <w:lang w:val="nl-NL"/>
+                              </w:rPr>
+                              <w:t xml:space="preserve"> gebruik maken va</w:t>
+                            </w:r>
+                            <w:r>
+                              <w:rPr>
+                                <w:sz w:val="18"/>
+                                <w:lang w:val="nl-NL"/>
+                              </w:rPr>
+                              <w:t xml:space="preserve">n segmentatie,  </w:t>
                             </w:r>
                             <w:proofErr w:type="spellStart"/>
                             <w:r>
@@ -1461,7 +991,7 @@
                                 <w:sz w:val="18"/>
                                 <w:lang w:val="nl-NL"/>
                               </w:rPr>
-                              <w:t>closing</w:t>
+                              <w:t>edge</w:t>
                             </w:r>
                             <w:proofErr w:type="spellEnd"/>
                             <w:r>
@@ -1469,7 +999,70 @@
                                 <w:sz w:val="18"/>
                                 <w:lang w:val="nl-NL"/>
                               </w:rPr>
-                              <w:t xml:space="preserve"> zoeken we het grootste object omdat veelal de pixels die ook als geel genoeg gemarkeerd worden kleine gebieden met een beetje ruis zijn.</w:t>
+                              <w:t xml:space="preserve"> </w:t>
+                            </w:r>
+                            <w:proofErr w:type="spellStart"/>
+                            <w:r>
+                              <w:rPr>
+                                <w:sz w:val="18"/>
+                                <w:lang w:val="nl-NL"/>
+                              </w:rPr>
+                              <w:t>detection</w:t>
+                            </w:r>
+                            <w:proofErr w:type="spellEnd"/>
+                            <w:r>
+                              <w:rPr>
+                                <w:sz w:val="18"/>
+                                <w:lang w:val="nl-NL"/>
+                              </w:rPr>
+                              <w:t xml:space="preserve"> en object </w:t>
+                            </w:r>
+                            <w:proofErr w:type="spellStart"/>
+                            <w:r>
+                              <w:rPr>
+                                <w:sz w:val="18"/>
+                                <w:lang w:val="nl-NL"/>
+                              </w:rPr>
+                              <w:t>separation</w:t>
+                            </w:r>
+                            <w:proofErr w:type="spellEnd"/>
+                            <w:r>
+                              <w:rPr>
+                                <w:sz w:val="18"/>
+                                <w:lang w:val="nl-NL"/>
+                              </w:rPr>
+                              <w:t xml:space="preserve">. </w:t>
+                            </w:r>
+                          </w:p>
+                          <w:p>
+                            <w:pPr>
+                              <w:rPr>
+                                <w:sz w:val="18"/>
+                                <w:lang w:val="nl-NL"/>
+                              </w:rPr>
+                            </w:pPr>
+                            <w:r>
+                              <w:rPr>
+                                <w:b/>
+                                <w:sz w:val="18"/>
+                                <w:lang w:val="nl-NL"/>
+                              </w:rPr>
+                              <w:t>GUI</w:t>
+                            </w:r>
+                            <w:r>
+                              <w:rPr>
+                                <w:b/>
+                                <w:sz w:val="18"/>
+                                <w:lang w:val="nl-NL"/>
+                              </w:rPr>
+                              <w:br/>
+                            </w:r>
+                            <w:r>
+                              <w:rPr>
+                                <w:sz w:val="18"/>
+                                <w:lang w:val="nl-NL"/>
+                              </w:rPr>
+                              <w:t xml:space="preserve">In de GUI is de video te zien waarop je kentekenplaatherkenning gaat toepassen. Je kunt een video inladen en deze starten, stoppen of het volgende frame laten zien m.b.v. 3 knoppen. Ook zie je op de video een rode rand om de kentekenplaat heen. </w:t>
                             </w:r>
                           </w:p>
                           <w:p>
@@ -1482,11 +1075,960 @@
                             <w:r>
                               <w:rPr>
                                 <w:noProof/>
+                                <w:sz w:val="18"/>
+                                <w:lang w:val="nl-NL" w:eastAsia="nl-NL"/>
+                              </w:rPr>
+                              <w:drawing>
+                                <wp:inline distT="0" distB="0" distL="0" distR="0" wp14:anchorId="2EC0E0E3" wp14:editId="38802B33">
+                                  <wp:extent cx="2790825" cy="808359"/>
+                                  <wp:effectExtent l="0" t="0" r="0" b="0"/>
+                                  <wp:docPr id="13" name="Picture 13"/>
+                                  <wp:cNvGraphicFramePr>
+                                    <a:graphicFrameLocks xmlns:a="http://schemas.openxmlformats.org/drawingml/2006/main" noChangeAspect="1"/>
+                                  </wp:cNvGraphicFramePr>
+                                  <a:graphic xmlns:a="http://schemas.openxmlformats.org/drawingml/2006/main">
+                                    <a:graphicData uri="http://schemas.openxmlformats.org/drawingml/2006/picture">
+                                      <pic:pic xmlns:pic="http://schemas.openxmlformats.org/drawingml/2006/picture">
+                                        <pic:nvPicPr>
+                                          <pic:cNvPr id="0" name="GUI.png"/>
+                                          <pic:cNvPicPr/>
+                                        </pic:nvPicPr>
+                                        <pic:blipFill rotWithShape="1">
+                                          <a:blip r:embed="rId10">
+                                            <a:extLst>
+                                              <a:ext uri="{28A0092B-C50C-407E-A947-70E740481C1C}">
+                                                <a14:useLocalDpi xmlns:a14="http://schemas.microsoft.com/office/drawing/2010/main" val="0"/>
+                                              </a:ext>
+                                            </a:extLst>
+                                          </a:blip>
+                                          <a:srcRect l="27272" t="2434" r="15272" b="63131"/>
+                                          <a:stretch/>
+                                        </pic:blipFill>
+                                        <pic:spPr bwMode="auto">
+                                          <a:xfrm>
+                                            <a:off x="0" y="0"/>
+                                            <a:ext cx="2794231" cy="809346"/>
+                                          </a:xfrm>
+                                          <a:prstGeom prst="rect">
+                                            <a:avLst/>
+                                          </a:prstGeom>
+                                          <a:ln>
+                                            <a:noFill/>
+                                          </a:ln>
+                                          <a:extLst>
+                                            <a:ext uri="{53640926-AAD7-44D8-BBD7-CCE9431645EC}">
+                                              <a14:shadowObscured xmlns:a14="http://schemas.microsoft.com/office/drawing/2010/main"/>
+                                            </a:ext>
+                                          </a:extLst>
+                                        </pic:spPr>
+                                      </pic:pic>
+                                    </a:graphicData>
+                                  </a:graphic>
+                                </wp:inline>
+                              </w:drawing>
+                            </w:r>
+                            <w:r>
+                              <w:rPr>
+                                <w:b/>
+                                <w:color w:val="4F81BD" w:themeColor="accent1"/>
+                                <w:sz w:val="18"/>
+                                <w:lang w:val="nl-NL"/>
+                              </w:rPr>
+                              <w:t>Figuur 1 de GUI</w:t>
+                            </w:r>
+                          </w:p>
+                          <w:p>
+                            <w:pPr>
+                              <w:rPr>
+                                <w:sz w:val="18"/>
+                                <w:lang w:val="nl-NL"/>
+                              </w:rPr>
+                            </w:pPr>
+                            <w:r>
+                              <w:rPr>
+                                <w:b/>
+                                <w:sz w:val="18"/>
+                                <w:lang w:val="nl-NL"/>
+                              </w:rPr>
+                              <w:t>Pixels herkennen die mogelijk van een kentekenplaat zijn</w:t>
+                            </w:r>
+                            <w:r>
+                              <w:rPr>
+                                <w:b/>
+                                <w:sz w:val="18"/>
+                                <w:lang w:val="nl-NL"/>
+                              </w:rPr>
+                              <w:br/>
+                            </w:r>
+                            <w:r>
+                              <w:rPr>
+                                <w:sz w:val="18"/>
+                                <w:lang w:val="nl-NL"/>
+                              </w:rPr>
+                              <w:t>Voor het zoeken naar pixels die in een kentekenplaat zi</w:t>
+                            </w:r>
+                            <w:r>
+                              <w:rPr>
+                                <w:sz w:val="18"/>
+                                <w:lang w:val="nl-NL"/>
+                              </w:rPr>
+                              <w:t>tten kunnen we zoeken naar geel</w:t>
+                            </w:r>
+                            <w:r>
+                              <w:rPr>
+                                <w:sz w:val="18"/>
+                                <w:lang w:val="nl-NL"/>
+                              </w:rPr>
+                              <w:t>accenten. Om te zor</w:t>
+                            </w:r>
+                            <w:r>
+                              <w:rPr>
+                                <w:sz w:val="18"/>
+                                <w:lang w:val="nl-NL"/>
+                              </w:rPr>
+                              <w:t>gen dat dit proces belichtingsi</w:t>
+                            </w:r>
+                            <w:r>
+                              <w:rPr>
+                                <w:sz w:val="18"/>
+                                <w:lang w:val="nl-NL"/>
+                              </w:rPr>
+                              <w:t>nvariant is doen we dit op de genormaliseerde</w:t>
+                            </w:r>
+                            <w:r>
+                              <w:rPr>
+                                <w:sz w:val="18"/>
+                                <w:lang w:val="nl-NL"/>
+                              </w:rPr>
+                              <w:t xml:space="preserve"> dat</w:t>
+                            </w:r>
+                            <w:r>
+                              <w:rPr>
+                                <w:sz w:val="18"/>
+                                <w:lang w:val="nl-NL"/>
+                              </w:rPr>
+                              <w:t>a</w:t>
+                            </w:r>
+                            <w:r>
+                              <w:rPr>
+                                <w:sz w:val="18"/>
+                                <w:lang w:val="nl-NL"/>
+                              </w:rPr>
+                              <w:t xml:space="preserve">. Deze </w:t>
+                            </w:r>
+                            <w:r>
+                              <w:rPr>
+                                <w:sz w:val="18"/>
+                                <w:lang w:val="nl-NL"/>
+                              </w:rPr>
+                              <w:t>geel accenten worden als kentekenplaat herkend als ze in bep</w:t>
+                            </w:r>
+                            <w:r>
+                              <w:rPr>
+                                <w:sz w:val="18"/>
+                                <w:lang w:val="nl-NL"/>
+                              </w:rPr>
+                              <w:t>aalde constante waardes vallen.</w:t>
+                            </w:r>
+                            <w:r>
+                              <w:rPr>
+                                <w:sz w:val="18"/>
+                                <w:lang w:val="nl-NL"/>
+                              </w:rPr>
+                              <w:t xml:space="preserve"> Deze </w:t>
+                            </w:r>
+                            <w:r>
+                              <w:rPr>
+                                <w:sz w:val="18"/>
+                                <w:lang w:val="nl-NL"/>
+                              </w:rPr>
+                              <w:t xml:space="preserve">RGB </w:t>
+                            </w:r>
+                            <w:r>
+                              <w:rPr>
+                                <w:sz w:val="18"/>
+                                <w:lang w:val="nl-NL"/>
+                              </w:rPr>
+                              <w:t>waarde</w:t>
+                            </w:r>
+                            <w:r>
+                              <w:rPr>
+                                <w:sz w:val="18"/>
+                                <w:lang w:val="nl-NL"/>
+                              </w:rPr>
+                              <w:t>n</w:t>
+                            </w:r>
+                            <w:r>
+                              <w:rPr>
+                                <w:sz w:val="18"/>
+                                <w:lang w:val="nl-NL"/>
+                              </w:rPr>
+                              <w:t xml:space="preserve"> zijn bepaald met behulp van de tool </w:t>
+                            </w:r>
+                            <w:proofErr w:type="spellStart"/>
+                            <w:r>
+                              <w:rPr>
+                                <w:sz w:val="18"/>
+                                <w:lang w:val="nl-NL"/>
+                              </w:rPr>
+                              <w:t>colorThresholder</w:t>
+                            </w:r>
+                            <w:proofErr w:type="spellEnd"/>
+                          </w:p>
+                          <w:p>
+                            <w:pPr>
+                              <w:rPr>
+                                <w:sz w:val="18"/>
+                                <w:lang w:val="nl-NL"/>
+                              </w:rPr>
+                            </w:pPr>
+                            <w:r>
+                              <w:rPr>
+                                <w:b/>
+                                <w:sz w:val="18"/>
+                                <w:lang w:val="nl-NL"/>
+                              </w:rPr>
+                              <w:t>De locatie van de kentekenplaat bepalen</w:t>
+                            </w:r>
+                            <w:r>
+                              <w:rPr>
+                                <w:b/>
+                                <w:sz w:val="18"/>
+                                <w:lang w:val="nl-NL"/>
+                              </w:rPr>
+                              <w:br/>
+                            </w:r>
+                            <w:r>
+                              <w:rPr>
+                                <w:sz w:val="18"/>
+                                <w:lang w:val="nl-NL"/>
+                              </w:rPr>
+                              <w:t>Nu hebben we een matrix waarin de pixels die mog</w:t>
+                            </w:r>
+                            <w:r>
+                              <w:rPr>
+                                <w:sz w:val="18"/>
+                                <w:lang w:val="nl-NL"/>
+                              </w:rPr>
+                              <w:t>elijk van een kentekenplaat zijn. O</w:t>
+                            </w:r>
+                            <w:r>
+                              <w:rPr>
+                                <w:sz w:val="18"/>
+                                <w:lang w:val="nl-NL"/>
+                              </w:rPr>
+                              <w:t>m dit beeld iets vrijer van gaten te m</w:t>
+                            </w:r>
+                            <w:r>
+                              <w:rPr>
+                                <w:sz w:val="18"/>
+                                <w:lang w:val="nl-NL"/>
+                              </w:rPr>
+                              <w:t xml:space="preserve">aken passen we een </w:t>
+                            </w:r>
+                            <w:proofErr w:type="spellStart"/>
+                            <w:r>
+                              <w:rPr>
+                                <w:sz w:val="18"/>
+                                <w:lang w:val="nl-NL"/>
+                              </w:rPr>
+                              <w:t>closing</w:t>
+                            </w:r>
+                            <w:proofErr w:type="spellEnd"/>
+                            <w:r>
+                              <w:rPr>
+                                <w:sz w:val="18"/>
+                                <w:lang w:val="nl-NL"/>
+                              </w:rPr>
+                              <w:t xml:space="preserve"> toe. Na</w:t>
+                            </w:r>
+                            <w:r>
+                              <w:rPr>
+                                <w:sz w:val="18"/>
+                                <w:lang w:val="nl-NL"/>
+                              </w:rPr>
+                              <w:t xml:space="preserve"> de </w:t>
+                            </w:r>
+                            <w:proofErr w:type="spellStart"/>
+                            <w:r>
+                              <w:rPr>
+                                <w:sz w:val="18"/>
+                                <w:lang w:val="nl-NL"/>
+                              </w:rPr>
+                              <w:t>closing</w:t>
+                            </w:r>
+                            <w:proofErr w:type="spellEnd"/>
+                            <w:r>
+                              <w:rPr>
+                                <w:sz w:val="18"/>
+                                <w:lang w:val="nl-NL"/>
+                              </w:rPr>
+                              <w:t xml:space="preserve"> zoeken we het grootste object omdat </w:t>
+                            </w:r>
+                            <w:r>
+                              <w:rPr>
+                                <w:sz w:val="18"/>
+                                <w:lang w:val="nl-NL"/>
+                              </w:rPr>
+                              <w:t xml:space="preserve">er </w:t>
+                            </w:r>
+                            <w:r>
+                              <w:rPr>
+                                <w:sz w:val="18"/>
+                                <w:lang w:val="nl-NL"/>
+                              </w:rPr>
+                              <w:t xml:space="preserve">veelal extra </w:t>
+                            </w:r>
+                            <w:r>
+                              <w:rPr>
+                                <w:sz w:val="18"/>
+                                <w:lang w:val="nl-NL"/>
+                              </w:rPr>
+                              <w:t xml:space="preserve">pixels </w:t>
+                            </w:r>
+                            <w:r>
+                              <w:rPr>
+                                <w:sz w:val="18"/>
+                                <w:lang w:val="nl-NL"/>
+                              </w:rPr>
+                              <w:t xml:space="preserve">zijn </w:t>
+                            </w:r>
+                            <w:r>
+                              <w:rPr>
+                                <w:sz w:val="18"/>
+                                <w:lang w:val="nl-NL"/>
+                              </w:rPr>
+                              <w:t>die ook als geel gemarkeerd worden</w:t>
+                            </w:r>
+                            <w:r>
+                              <w:rPr>
+                                <w:sz w:val="18"/>
+                                <w:lang w:val="nl-NL"/>
+                              </w:rPr>
+                              <w:t>, de ruis</w:t>
+                            </w:r>
+                            <w:r>
+                              <w:rPr>
+                                <w:sz w:val="18"/>
+                                <w:lang w:val="nl-NL"/>
+                              </w:rPr>
+                              <w:t>.</w:t>
+                            </w:r>
+                          </w:p>
+                          <w:p>
+                            <w:pPr>
+                              <w:rPr>
+                                <w:b/>
+                                <w:sz w:val="18"/>
+                                <w:lang w:val="nl-NL"/>
+                              </w:rPr>
+                            </w:pPr>
+                          </w:p>
+                        </w:txbxContent>
+                      </wps:txbx>
+                      <wps:bodyPr rot="0" vert="horz" wrap="square" lIns="274320" tIns="274320" rIns="274320" bIns="274320" anchor="t" anchorCtr="0" upright="1">
+                        <a:noAutofit/>
+                      </wps:bodyPr>
+                    </wps:wsp>
+                  </a:graphicData>
+                </a:graphic>
+                <wp14:sizeRelH relativeFrom="page">
+                  <wp14:pctWidth>0</wp14:pctWidth>
+                </wp14:sizeRelH>
+                <wp14:sizeRelV relativeFrom="margin">
+                  <wp14:pctHeight>0</wp14:pctHeight>
+                </wp14:sizeRelV>
+              </wp:anchor>
+            </w:drawing>
+          </mc:Choice>
+          <mc:Fallback>
+            <w:pict>
+              <v:rect w14:anchorId="149D59A8" id="_x0000_s1027" style="position:absolute;margin-left:-67.5pt;margin-top:5.4pt;width:255.1pt;height:498.9pt;flip:x;z-index:-251664384;visibility:visible;mso-wrap-style:square;mso-width-percent:0;mso-height-percent:0;mso-wrap-distance-left:9pt;mso-wrap-distance-top:7.2pt;mso-wrap-distance-right:9pt;mso-wrap-distance-bottom:7.2pt;mso-position-horizontal:absolute;mso-position-horizontal-relative:margin;mso-position-vertical:absolute;mso-position-vertical-relative:margin;mso-width-percent:0;mso-height-percent:0;mso-width-relative:page;mso-height-relative:margin;v-text-anchor:top" o:gfxdata="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" o:allowincell="f" fillcolor="#bfbfbf [2412]" stroked="f">
+                <v:shadow on="t" color="black" opacity="26214f" origin="-.5,-.5" offset=".74836mm,.74836mm"/>
+                <v:textbox inset="21.6pt,21.6pt,21.6pt,21.6pt">
+                  <w:txbxContent>
+                    <w:p>
+                      <w:pPr>
+                        <w:rPr>
+                          <w:sz w:val="18"/>
+                          <w:lang w:val="nl-NL"/>
+                        </w:rPr>
+                      </w:pPr>
+                      <w:r>
+                        <w:rPr>
+                          <w:b/>
+                          <w:sz w:val="18"/>
+                          <w:lang w:val="nl-NL"/>
+                        </w:rPr>
+                        <w:t>De opdracht</w:t>
+                      </w:r>
+                      <w:r>
+                        <w:rPr>
+                          <w:b/>
+                          <w:sz w:val="18"/>
+                          <w:lang w:val="nl-NL"/>
+                        </w:rPr>
+                        <w:br/>
+                      </w:r>
+                      <w:r>
+                        <w:rPr>
+                          <w:sz w:val="18"/>
+                          <w:lang w:val="nl-NL"/>
+                        </w:rPr>
+                        <w:t xml:space="preserve">We hebben de opdracht gekregen om met behulp van beeldverwerking een programma te maken dat  kentekenplaatnummers herkent. Dit programma is gemaakt met </w:t>
+                      </w:r>
+                      <w:proofErr w:type="spellStart"/>
+                      <w:r>
+                        <w:rPr>
+                          <w:sz w:val="18"/>
+                          <w:lang w:val="nl-NL"/>
+                        </w:rPr>
+                        <w:t>Matlab</w:t>
+                      </w:r>
+                      <w:proofErr w:type="spellEnd"/>
+                      <w:r>
+                        <w:rPr>
+                          <w:sz w:val="18"/>
+                          <w:lang w:val="nl-NL"/>
+                        </w:rPr>
+                        <w:t xml:space="preserve"> en zal o.a</w:t>
+                      </w:r>
+                      <w:r>
+                        <w:rPr>
+                          <w:sz w:val="18"/>
+                          <w:lang w:val="nl-NL"/>
+                        </w:rPr>
+                        <w:t>.</w:t>
+                      </w:r>
+                      <w:r>
+                        <w:rPr>
+                          <w:sz w:val="18"/>
+                          <w:lang w:val="nl-NL"/>
+                        </w:rPr>
+                        <w:t xml:space="preserve"> gebruik maken va</w:t>
+                      </w:r>
+                      <w:r>
+                        <w:rPr>
+                          <w:sz w:val="18"/>
+                          <w:lang w:val="nl-NL"/>
+                        </w:rPr>
+                        <w:t xml:space="preserve">n segmentatie,  </w:t>
+                      </w:r>
+                      <w:proofErr w:type="spellStart"/>
+                      <w:r>
+                        <w:rPr>
+                          <w:sz w:val="18"/>
+                          <w:lang w:val="nl-NL"/>
+                        </w:rPr>
+                        <w:t>edge</w:t>
+                      </w:r>
+                      <w:proofErr w:type="spellEnd"/>
+                      <w:r>
+                        <w:rPr>
+                          <w:sz w:val="18"/>
+                          <w:lang w:val="nl-NL"/>
+                        </w:rPr>
+                        <w:t xml:space="preserve"> </w:t>
+                      </w:r>
+                      <w:proofErr w:type="spellStart"/>
+                      <w:r>
+                        <w:rPr>
+                          <w:sz w:val="18"/>
+                          <w:lang w:val="nl-NL"/>
+                        </w:rPr>
+                        <w:t>detection</w:t>
+                      </w:r>
+                      <w:proofErr w:type="spellEnd"/>
+                      <w:r>
+                        <w:rPr>
+                          <w:sz w:val="18"/>
+                          <w:lang w:val="nl-NL"/>
+                        </w:rPr>
+                        <w:t xml:space="preserve"> en object </w:t>
+                      </w:r>
+                      <w:proofErr w:type="spellStart"/>
+                      <w:r>
+                        <w:rPr>
+                          <w:sz w:val="18"/>
+                          <w:lang w:val="nl-NL"/>
+                        </w:rPr>
+                        <w:t>separation</w:t>
+                      </w:r>
+                      <w:proofErr w:type="spellEnd"/>
+                      <w:r>
+                        <w:rPr>
+                          <w:sz w:val="18"/>
+                          <w:lang w:val="nl-NL"/>
+                        </w:rPr>
+                        <w:t xml:space="preserve">. </w:t>
+                      </w:r>
+                    </w:p>
+                    <w:p>
+                      <w:pPr>
+                        <w:rPr>
+                          <w:sz w:val="18"/>
+                          <w:lang w:val="nl-NL"/>
+                        </w:rPr>
+                      </w:pPr>
+                      <w:r>
+                        <w:rPr>
+                          <w:b/>
+                          <w:sz w:val="18"/>
+                          <w:lang w:val="nl-NL"/>
+                        </w:rPr>
+                        <w:t>GUI</w:t>
+                      </w:r>
+                      <w:r>
+                        <w:rPr>
+                          <w:b/>
+                          <w:sz w:val="18"/>
+                          <w:lang w:val="nl-NL"/>
+                        </w:rPr>
+                        <w:br/>
+                      </w:r>
+                      <w:r>
+                        <w:rPr>
+                          <w:sz w:val="18"/>
+                          <w:lang w:val="nl-NL"/>
+                        </w:rPr>
+                        <w:t xml:space="preserve">In de GUI is de video te zien waarop je kentekenplaatherkenning gaat toepassen. Je kunt een video inladen en deze starten, stoppen of het volgende frame laten zien m.b.v. 3 knoppen. Ook zie je op de video een rode rand om de kentekenplaat heen. </w:t>
+                      </w:r>
+                    </w:p>
+                    <w:p>
+                      <w:pPr>
+                        <w:keepNext/>
+                        <w:rPr>
+                          <w:lang w:val="nl-NL"/>
+                        </w:rPr>
+                      </w:pPr>
+                      <w:r>
+                        <w:rPr>
+                          <w:noProof/>
+                          <w:sz w:val="18"/>
+                          <w:lang w:val="nl-NL" w:eastAsia="nl-NL"/>
+                        </w:rPr>
+                        <w:drawing>
+                          <wp:inline distT="0" distB="0" distL="0" distR="0" wp14:anchorId="2EC0E0E3" wp14:editId="38802B33">
+                            <wp:extent cx="2790825" cy="808359"/>
+                            <wp:effectExtent l="0" t="0" r="0" b="0"/>
+                            <wp:docPr id="13" name="Picture 13"/>
+                            <wp:cNvGraphicFramePr>
+                              <a:graphicFrameLocks xmlns:a="http://schemas.openxmlformats.org/drawingml/2006/main" noChangeAspect="1"/>
+                            </wp:cNvGraphicFramePr>
+                            <a:graphic xmlns:a="http://schemas.openxmlformats.org/drawingml/2006/main">
+                              <a:graphicData uri="http://schemas.openxmlformats.org/drawingml/2006/picture">
+                                <pic:pic xmlns:pic="http://schemas.openxmlformats.org/drawingml/2006/picture">
+                                  <pic:nvPicPr>
+                                    <pic:cNvPr id="0" name="GUI.png"/>
+                                    <pic:cNvPicPr/>
+                                  </pic:nvPicPr>
+                                  <pic:blipFill rotWithShape="1">
+                                    <a:blip r:embed="rId10">
+                                      <a:extLst>
+                                        <a:ext uri="{28A0092B-C50C-407E-A947-70E740481C1C}">
+                                          <a14:useLocalDpi xmlns:a14="http://schemas.microsoft.com/office/drawing/2010/main" val="0"/>
+                                        </a:ext>
+                                      </a:extLst>
+                                    </a:blip>
+                                    <a:srcRect l="27272" t="2434" r="15272" b="63131"/>
+                                    <a:stretch/>
+                                  </pic:blipFill>
+                                  <pic:spPr bwMode="auto">
+                                    <a:xfrm>
+                                      <a:off x="0" y="0"/>
+                                      <a:ext cx="2794231" cy="809346"/>
+                                    </a:xfrm>
+                                    <a:prstGeom prst="rect">
+                                      <a:avLst/>
+                                    </a:prstGeom>
+                                    <a:ln>
+                                      <a:noFill/>
+                                    </a:ln>
+                                    <a:extLst>
+                                      <a:ext uri="{53640926-AAD7-44D8-BBD7-CCE9431645EC}">
+                                        <a14:shadowObscured xmlns:a14="http://schemas.microsoft.com/office/drawing/2010/main"/>
+                                      </a:ext>
+                                    </a:extLst>
+                                  </pic:spPr>
+                                </pic:pic>
+                              </a:graphicData>
+                            </a:graphic>
+                          </wp:inline>
+                        </w:drawing>
+                      </w:r>
+                      <w:r>
+                        <w:rPr>
+                          <w:b/>
+                          <w:color w:val="4F81BD" w:themeColor="accent1"/>
+                          <w:sz w:val="18"/>
+                          <w:lang w:val="nl-NL"/>
+                        </w:rPr>
+                        <w:t>Figuur 1 de GUI</w:t>
+                      </w:r>
+                    </w:p>
+                    <w:p>
+                      <w:pPr>
+                        <w:rPr>
+                          <w:sz w:val="18"/>
+                          <w:lang w:val="nl-NL"/>
+                        </w:rPr>
+                      </w:pPr>
+                      <w:r>
+                        <w:rPr>
+                          <w:b/>
+                          <w:sz w:val="18"/>
+                          <w:lang w:val="nl-NL"/>
+                        </w:rPr>
+                        <w:t>Pixels herkennen die mogelijk van een kentekenplaat zijn</w:t>
+                      </w:r>
+                      <w:r>
+                        <w:rPr>
+                          <w:b/>
+                          <w:sz w:val="18"/>
+                          <w:lang w:val="nl-NL"/>
+                        </w:rPr>
+                        <w:br/>
+                      </w:r>
+                      <w:r>
+                        <w:rPr>
+                          <w:sz w:val="18"/>
+                          <w:lang w:val="nl-NL"/>
+                        </w:rPr>
+                        <w:t>Voor het zoeken naar pixels die in een kentekenplaat zi</w:t>
+                      </w:r>
+                      <w:r>
+                        <w:rPr>
+                          <w:sz w:val="18"/>
+                          <w:lang w:val="nl-NL"/>
+                        </w:rPr>
+                        <w:t>tten kunnen we zoeken naar geel</w:t>
+                      </w:r>
+                      <w:r>
+                        <w:rPr>
+                          <w:sz w:val="18"/>
+                          <w:lang w:val="nl-NL"/>
+                        </w:rPr>
+                        <w:t>accenten. Om te zor</w:t>
+                      </w:r>
+                      <w:r>
+                        <w:rPr>
+                          <w:sz w:val="18"/>
+                          <w:lang w:val="nl-NL"/>
+                        </w:rPr>
+                        <w:t>gen dat dit proces belichtingsi</w:t>
+                      </w:r>
+                      <w:r>
+                        <w:rPr>
+                          <w:sz w:val="18"/>
+                          <w:lang w:val="nl-NL"/>
+                        </w:rPr>
+                        <w:t>nvariant is doen we dit op de genormaliseerde</w:t>
+                      </w:r>
+                      <w:r>
+                        <w:rPr>
+                          <w:sz w:val="18"/>
+                          <w:lang w:val="nl-NL"/>
+                        </w:rPr>
+                        <w:t xml:space="preserve"> dat</w:t>
+                      </w:r>
+                      <w:r>
+                        <w:rPr>
+                          <w:sz w:val="18"/>
+                          <w:lang w:val="nl-NL"/>
+                        </w:rPr>
+                        <w:t>a</w:t>
+                      </w:r>
+                      <w:r>
+                        <w:rPr>
+                          <w:sz w:val="18"/>
+                          <w:lang w:val="nl-NL"/>
+                        </w:rPr>
+                        <w:t xml:space="preserve">. Deze </w:t>
+                      </w:r>
+                      <w:r>
+                        <w:rPr>
+                          <w:sz w:val="18"/>
+                          <w:lang w:val="nl-NL"/>
+                        </w:rPr>
+                        <w:t>geel accenten worden als kentekenplaat herkend als ze in bep</w:t>
+                      </w:r>
+                      <w:r>
+                        <w:rPr>
+                          <w:sz w:val="18"/>
+                          <w:lang w:val="nl-NL"/>
+                        </w:rPr>
+                        <w:t>aalde constante waardes vallen.</w:t>
+                      </w:r>
+                      <w:r>
+                        <w:rPr>
+                          <w:sz w:val="18"/>
+                          <w:lang w:val="nl-NL"/>
+                        </w:rPr>
+                        <w:t xml:space="preserve"> Deze </w:t>
+                      </w:r>
+                      <w:r>
+                        <w:rPr>
+                          <w:sz w:val="18"/>
+                          <w:lang w:val="nl-NL"/>
+                        </w:rPr>
+                        <w:t xml:space="preserve">RGB </w:t>
+                      </w:r>
+                      <w:r>
+                        <w:rPr>
+                          <w:sz w:val="18"/>
+                          <w:lang w:val="nl-NL"/>
+                        </w:rPr>
+                        <w:t>waarde</w:t>
+                      </w:r>
+                      <w:r>
+                        <w:rPr>
+                          <w:sz w:val="18"/>
+                          <w:lang w:val="nl-NL"/>
+                        </w:rPr>
+                        <w:t>n</w:t>
+                      </w:r>
+                      <w:r>
+                        <w:rPr>
+                          <w:sz w:val="18"/>
+                          <w:lang w:val="nl-NL"/>
+                        </w:rPr>
+                        <w:t xml:space="preserve"> zijn bepaald met behulp van de tool </w:t>
+                      </w:r>
+                      <w:proofErr w:type="spellStart"/>
+                      <w:r>
+                        <w:rPr>
+                          <w:sz w:val="18"/>
+                          <w:lang w:val="nl-NL"/>
+                        </w:rPr>
+                        <w:t>colorThresholder</w:t>
+                      </w:r>
+                      <w:proofErr w:type="spellEnd"/>
+                    </w:p>
+                    <w:p>
+                      <w:pPr>
+                        <w:rPr>
+                          <w:sz w:val="18"/>
+                          <w:lang w:val="nl-NL"/>
+                        </w:rPr>
+                      </w:pPr>
+                      <w:r>
+                        <w:rPr>
+                          <w:b/>
+                          <w:sz w:val="18"/>
+                          <w:lang w:val="nl-NL"/>
+                        </w:rPr>
+                        <w:t>De locatie van de kentekenplaat bepalen</w:t>
+                      </w:r>
+                      <w:r>
+                        <w:rPr>
+                          <w:b/>
+                          <w:sz w:val="18"/>
+                          <w:lang w:val="nl-NL"/>
+                        </w:rPr>
+                        <w:br/>
+                      </w:r>
+                      <w:r>
+                        <w:rPr>
+                          <w:sz w:val="18"/>
+                          <w:lang w:val="nl-NL"/>
+                        </w:rPr>
+                        <w:t>Nu hebben we een matrix waarin de pixels die mog</w:t>
+                      </w:r>
+                      <w:r>
+                        <w:rPr>
+                          <w:sz w:val="18"/>
+                          <w:lang w:val="nl-NL"/>
+                        </w:rPr>
+                        <w:t>elijk van een kentekenplaat zijn. O</w:t>
+                      </w:r>
+                      <w:r>
+                        <w:rPr>
+                          <w:sz w:val="18"/>
+                          <w:lang w:val="nl-NL"/>
+                        </w:rPr>
+                        <w:t>m dit beeld iets vrijer van gaten te m</w:t>
+                      </w:r>
+                      <w:r>
+                        <w:rPr>
+                          <w:sz w:val="18"/>
+                          <w:lang w:val="nl-NL"/>
+                        </w:rPr>
+                        <w:t xml:space="preserve">aken passen we een </w:t>
+                      </w:r>
+                      <w:proofErr w:type="spellStart"/>
+                      <w:r>
+                        <w:rPr>
+                          <w:sz w:val="18"/>
+                          <w:lang w:val="nl-NL"/>
+                        </w:rPr>
+                        <w:t>closing</w:t>
+                      </w:r>
+                      <w:proofErr w:type="spellEnd"/>
+                      <w:r>
+                        <w:rPr>
+                          <w:sz w:val="18"/>
+                          <w:lang w:val="nl-NL"/>
+                        </w:rPr>
+                        <w:t xml:space="preserve"> toe. Na</w:t>
+                      </w:r>
+                      <w:r>
+                        <w:rPr>
+                          <w:sz w:val="18"/>
+                          <w:lang w:val="nl-NL"/>
+                        </w:rPr>
+                        <w:t xml:space="preserve"> de </w:t>
+                      </w:r>
+                      <w:proofErr w:type="spellStart"/>
+                      <w:r>
+                        <w:rPr>
+                          <w:sz w:val="18"/>
+                          <w:lang w:val="nl-NL"/>
+                        </w:rPr>
+                        <w:t>closing</w:t>
+                      </w:r>
+                      <w:proofErr w:type="spellEnd"/>
+                      <w:r>
+                        <w:rPr>
+                          <w:sz w:val="18"/>
+                          <w:lang w:val="nl-NL"/>
+                        </w:rPr>
+                        <w:t xml:space="preserve"> zoeken we het grootste object omdat </w:t>
+                      </w:r>
+                      <w:r>
+                        <w:rPr>
+                          <w:sz w:val="18"/>
+                          <w:lang w:val="nl-NL"/>
+                        </w:rPr>
+                        <w:t xml:space="preserve">er </w:t>
+                      </w:r>
+                      <w:r>
+                        <w:rPr>
+                          <w:sz w:val="18"/>
+                          <w:lang w:val="nl-NL"/>
+                        </w:rPr>
+                        <w:t xml:space="preserve">veelal extra </w:t>
+                      </w:r>
+                      <w:r>
+                        <w:rPr>
+                          <w:sz w:val="18"/>
+                          <w:lang w:val="nl-NL"/>
+                        </w:rPr>
+                        <w:t xml:space="preserve">pixels </w:t>
+                      </w:r>
+                      <w:r>
+                        <w:rPr>
+                          <w:sz w:val="18"/>
+                          <w:lang w:val="nl-NL"/>
+                        </w:rPr>
+                        <w:t xml:space="preserve">zijn </w:t>
+                      </w:r>
+                      <w:r>
+                        <w:rPr>
+                          <w:sz w:val="18"/>
+                          <w:lang w:val="nl-NL"/>
+                        </w:rPr>
+                        <w:t>die ook als geel gemarkeerd worden</w:t>
+                      </w:r>
+                      <w:r>
+                        <w:rPr>
+                          <w:sz w:val="18"/>
+                          <w:lang w:val="nl-NL"/>
+                        </w:rPr>
+                        <w:t>, de ruis</w:t>
+                      </w:r>
+                      <w:r>
+                        <w:rPr>
+                          <w:sz w:val="18"/>
+                          <w:lang w:val="nl-NL"/>
+                        </w:rPr>
+                        <w:t>.</w:t>
+                      </w:r>
+                    </w:p>
+                    <w:p>
+                      <w:pPr>
+                        <w:rPr>
+                          <w:b/>
+                          <w:sz w:val="18"/>
+                          <w:lang w:val="nl-NL"/>
+                        </w:rPr>
+                      </w:pPr>
+                    </w:p>
+                  </w:txbxContent>
+                </v:textbox>
+                <w10:wrap type="square" anchorx="margin" anchory="margin"/>
+              </v:rect>
+            </w:pict>
+          </mc:Fallback>
+        </mc:AlternateContent>
+      </w:r>
+      <w:r>
+        <w:rPr>
+          <w:noProof/>
+          <w:lang w:val="nl-NL" w:eastAsia="nl-NL"/>
+        </w:rPr>
+        <mc:AlternateContent>
+          <mc:Choice Requires="wps">
+            <w:drawing>
+              <wp:anchor distT="91440" distB="91440" distL="114300" distR="114300" simplePos="0" relativeHeight="251661312" behindDoc="1" locked="0" layoutInCell="0" allowOverlap="1" wp14:anchorId="5BDDA5CE" wp14:editId="612EC40C">
+                <wp:simplePos x="0" y="0"/>
+                <wp:positionH relativeFrom="margin">
+                  <wp:posOffset>2466975</wp:posOffset>
+                </wp:positionH>
+                <wp:positionV relativeFrom="margin">
+                  <wp:posOffset>68580</wp:posOffset>
+                </wp:positionV>
+                <wp:extent cx="3240000" cy="6336000"/>
+                <wp:effectExtent l="38100" t="38100" r="93980" b="103505"/>
+                <wp:wrapSquare wrapText="bothSides"/>
+                <wp:docPr id="1" name="Rectangle 397"/>
+                <wp:cNvGraphicFramePr>
+                  <a:graphicFrameLocks xmlns:a="http://schemas.openxmlformats.org/drawingml/2006/main"/>
+                </wp:cNvGraphicFramePr>
+                <a:graphic xmlns:a="http://schemas.openxmlformats.org/drawingml/2006/main">
+                  <a:graphicData uri="http://schemas.microsoft.com/office/word/2010/wordprocessingShape">
+                    <wps:wsp>
+                      <wps:cNvSpPr>
+                        <a:spLocks noChangeArrowheads="1"/>
+                      </wps:cNvSpPr>
+                      <wps:spPr bwMode="auto">
+                        <a:xfrm flipH="1">
+                          <a:off x="0" y="0"/>
+                          <a:ext cx="3240000" cy="6336000"/>
+                        </a:xfrm>
+                        <a:prstGeom prst="rect">
+                          <a:avLst/>
+                        </a:prstGeom>
+                        <a:solidFill>
+                          <a:schemeClr val="bg1">
+                            <a:lumMod val="75000"/>
+                          </a:schemeClr>
+                        </a:solidFill>
+                        <a:effectLst>
+                          <a:outerShdw blurRad="50800" dist="38100" dir="2700000" algn="tl" rotWithShape="0">
+                            <a:prstClr val="black">
+                              <a:alpha val="40000"/>
+                            </a:prstClr>
+                          </a:outerShdw>
+                        </a:effectLst>
+                        <a:extLst/>
+                      </wps:spPr>
+                      <wps:txbx>
+                        <w:txbxContent>
+                          <w:p>
+                            <w:pPr>
+                              <w:keepNext/>
+                              <w:rPr>
+                                <w:lang w:val="nl-NL"/>
+                              </w:rPr>
+                            </w:pPr>
+                            <w:r>
+                              <w:rPr>
+                                <w:noProof/>
                                 <w:sz w:val="20"/>
                                 <w:lang w:val="nl-NL" w:eastAsia="nl-NL"/>
                               </w:rPr>
                               <w:drawing>
-                                <wp:inline distT="0" distB="0" distL="0" distR="0" wp14:anchorId="5FBD16AB" wp14:editId="741B7735">
+                                <wp:inline distT="0" distB="0" distL="0" distR="0" wp14:anchorId="4FD3167A" wp14:editId="701227E0">
                                   <wp:extent cx="1152525" cy="1131094"/>
                                   <wp:effectExtent l="0" t="0" r="0" b="0"/>
                                   <wp:docPr id="15" name="Picture 15"/>
@@ -1501,7 +2043,7 @@
                                           <pic:cNvPicPr/>
                                         </pic:nvPicPr>
                                         <pic:blipFill>
-                                          <a:blip r:embed="rId10">
+                                          <a:blip r:embed="rId11">
                                             <a:extLst>
                                               <a:ext uri="{28A0092B-C50C-407E-A947-70E740481C1C}">
                                                 <a14:useLocalDpi xmlns:a14="http://schemas.microsoft.com/office/drawing/2010/main" val="0"/>
@@ -1533,7 +2075,7 @@
                                 <w:lang w:val="nl-NL" w:eastAsia="nl-NL"/>
                               </w:rPr>
                               <w:drawing>
-                                <wp:inline distT="0" distB="0" distL="0" distR="0" wp14:anchorId="5CB92B55" wp14:editId="46C0381E">
+                                <wp:inline distT="0" distB="0" distL="0" distR="0" wp14:anchorId="0390A940" wp14:editId="5FB9ACE0">
                                   <wp:extent cx="1152525" cy="1129609"/>
                                   <wp:effectExtent l="0" t="0" r="0" b="0"/>
                                   <wp:docPr id="16" name="Picture 16"/>
@@ -1548,7 +2090,7 @@
                                           <pic:cNvPicPr/>
                                         </pic:nvPicPr>
                                         <pic:blipFill>
-                                          <a:blip r:embed="rId11">
+                                          <a:blip r:embed="rId12">
                                             <a:extLst>
                                               <a:ext uri="{28A0092B-C50C-407E-A947-70E740481C1C}">
                                                 <a14:useLocalDpi xmlns:a14="http://schemas.microsoft.com/office/drawing/2010/main" val="0"/>
@@ -1607,7 +2149,7 @@
                                 <w:sz w:val="18"/>
                                 <w:lang w:val="nl-NL"/>
                               </w:rPr>
-                              <w:t>De kenteken plaat recht zetten ten opzichte van het beeld</w:t>
+                              <w:t>De kenteken</w:t>
                             </w:r>
                             <w:r>
                               <w:rPr>
@@ -1615,6 +2157,22 @@
                                 <w:sz w:val="18"/>
                                 <w:lang w:val="nl-NL"/>
                               </w:rPr>
+                              <w:t>plaat recht zetten ten opzichte van het beeld</w:t>
+                            </w:r>
+                            <w:r>
+                              <w:rPr>
+                                <w:b/>
+                                <w:sz w:val="18"/>
+                                <w:lang w:val="nl-NL"/>
+                              </w:rPr>
+                              <w:t>, en alleen de kentekenplaat overhouden</w:t>
+                            </w:r>
+                            <w:r>
+                              <w:rPr>
+                                <w:b/>
+                                <w:sz w:val="18"/>
+                                <w:lang w:val="nl-NL"/>
+                              </w:rPr>
                               <w:br/>
                             </w:r>
                             <w:r>
@@ -1622,7 +2180,14 @@
                                 <w:sz w:val="18"/>
                                 <w:lang w:val="nl-NL"/>
                               </w:rPr>
-                              <w:t>Omdat deze kenteken platen ook van</w:t>
+                              <w:t>Omdat deze kenteken</w:t>
+                            </w:r>
+                            <w:r>
+                              <w:rPr>
+                                <w:sz w:val="18"/>
+                                <w:lang w:val="nl-NL"/>
+                              </w:rPr>
+                              <w:t>platen ook van</w:t>
                             </w:r>
                             <w:r>
                               <w:rPr>
@@ -1689,6 +2254,13 @@
                                 <w:lang w:val="nl-NL"/>
                               </w:rPr>
                               <w:t>ormiddel van het vinden van de hoeken van de kentekenplaat die we gevonden hebben en dit vlak te roteren en projecteren naar een nieuwe beeldruimte waar alleen de inhoud van de plaat recht op staat.</w:t>
+                            </w:r>
+                            <w:r>
+                              <w:rPr>
+                                <w:sz w:val="18"/>
+                                <w:lang w:val="nl-NL"/>
+                              </w:rPr>
+                              <w:t xml:space="preserve"> Hierna zorgen we ervoor dat we alleen de kentekenplaat overhouden door de nieuwe hoeken te vinden en de image op deze plek uit te snijden. </w:t>
                             </w:r>
                             <w:r>
                               <w:rPr>
@@ -1705,7 +2277,7 @@
                                 <w:lang w:val="nl-NL" w:eastAsia="nl-NL"/>
                               </w:rPr>
                               <w:drawing>
-                                <wp:inline distT="0" distB="0" distL="0" distR="0" wp14:anchorId="1621A6B9" wp14:editId="2405CB9E">
+                                <wp:inline distT="0" distB="0" distL="0" distR="0" wp14:anchorId="712A0927" wp14:editId="74AE2011">
                                   <wp:extent cx="1657350" cy="400050"/>
                                   <wp:effectExtent l="0" t="0" r="0" b="0"/>
                                   <wp:docPr id="17" name="Picture 17"/>
@@ -1720,7 +2292,7 @@
                                           <pic:cNvPicPr/>
                                         </pic:nvPicPr>
                                         <pic:blipFill rotWithShape="1">
-                                          <a:blip r:embed="rId12">
+                                          <a:blip r:embed="rId13">
                                             <a:extLst>
                                               <a:ext uri="{28A0092B-C50C-407E-A947-70E740481C1C}">
                                                 <a14:useLocalDpi xmlns:a14="http://schemas.microsoft.com/office/drawing/2010/main" val="0"/>
@@ -1785,6 +2357,95 @@
                               </w:rPr>
                               <w:br/>
                             </w:r>
+                            <w:r>
+                              <w:rPr>
+                                <w:b/>
+                                <w:sz w:val="18"/>
+                                <w:lang w:val="nl-NL"/>
+                              </w:rPr>
+                              <w:br/>
+                            </w:r>
+                            <w:r>
+                              <w:rPr>
+                                <w:b/>
+                                <w:sz w:val="18"/>
+                                <w:lang w:val="nl-NL"/>
+                              </w:rPr>
+                              <w:t>H</w:t>
+                            </w:r>
+                            <w:r>
+                              <w:rPr>
+                                <w:b/>
+                                <w:sz w:val="18"/>
+                                <w:lang w:val="nl-NL"/>
+                              </w:rPr>
+                              <w:t>et scheiden van de objecten en de achtergrond van de kentekenplaat</w:t>
+                            </w:r>
+                            <w:r>
+                              <w:rPr>
+                                <w:b/>
+                                <w:sz w:val="18"/>
+                                <w:lang w:val="nl-NL"/>
+                              </w:rPr>
+                              <w:br/>
+                            </w:r>
+                            <w:r>
+                              <w:rPr>
+                                <w:sz w:val="18"/>
+                                <w:lang w:val="nl-NL"/>
+                              </w:rPr>
+                              <w:t>Na</w:t>
+                            </w:r>
+                            <w:r>
+                              <w:rPr>
+                                <w:sz w:val="18"/>
+                                <w:lang w:val="nl-NL"/>
+                              </w:rPr>
+                              <w:t>dat we deze kentekenplaat correct uit het beeld hebben gehaald is het belangrijk om een goede scheidingsme</w:t>
+                            </w:r>
+                            <w:r>
+                              <w:rPr>
+                                <w:sz w:val="18"/>
+                                <w:lang w:val="nl-NL"/>
+                              </w:rPr>
+                              <w:t>thode te vinden die belichtings</w:t>
+                            </w:r>
+                            <w:r>
+                              <w:rPr>
+                                <w:sz w:val="18"/>
+                                <w:lang w:val="nl-NL"/>
+                              </w:rPr>
+                              <w:t>invariant is en de zwarte</w:t>
+                            </w:r>
+                            <w:r>
+                              <w:rPr>
+                                <w:sz w:val="18"/>
+                                <w:lang w:val="nl-NL"/>
+                              </w:rPr>
+                              <w:t xml:space="preserve"> </w:t>
+                            </w:r>
+                            <w:r>
+                              <w:rPr>
+                                <w:sz w:val="18"/>
+                                <w:lang w:val="nl-NL"/>
+                              </w:rPr>
+                              <w:t>letters van de gele achtergrond kan scheiden</w:t>
+                            </w:r>
+                            <w:r>
+                              <w:rPr>
+                                <w:sz w:val="18"/>
+                                <w:lang w:val="nl-NL"/>
+                              </w:rPr>
+                              <w:t xml:space="preserve">. Dit doen we door een binair beeld van de kentekenplaat te maken. </w:t>
+                            </w:r>
+                          </w:p>
+                          <w:p>
+                            <w:pPr>
+                              <w:rPr>
+                                <w:sz w:val="18"/>
+                                <w:lang w:val="nl-NL"/>
+                              </w:rPr>
+                            </w:pPr>
                           </w:p>
                         </w:txbxContent>
                       </wps:txbx>
@@ -1805,103 +2466,12 @@
           </mc:Choice>
           <mc:Fallback>
             <w:pict>
-              <v:rect w14:anchorId="318F80AA" id="_x0000_s1028" style="position:absolute;margin-left:270pt;margin-top:4.55pt;width:249.45pt;height:472.25pt;flip:x;z-index:-251649024;visibility:visible;mso-wrap-style:square;mso-width-percent:0;mso-height-percent:0;mso-wrap-distance-left:9pt;mso-wrap-distance-top:7.2pt;mso-wrap-distance-right:9pt;mso-wrap-distance-bottom:7.2pt;mso-position-horizontal:absolute;mso-position-horizontal-relative:page;mso-position-vertical:absolute;mso-position-vertical-relative:margin;mso-width-percent:0;mso-height-percent:0;mso-width-relative:page;mso-height-relative:margin;v-text-anchor:top" o:gfxdata="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" o:allowincell="f" fillcolor="#bfbfbf [2412]" stroked="f">
+              <v:rect w14:anchorId="5BDDA5CE" id="_x0000_s1028" style="position:absolute;margin-left:194.25pt;margin-top:5.4pt;width:255.1pt;height:498.9pt;flip:x;z-index:-251655168;visibility:visible;mso-wrap-style:square;mso-width-percent:0;mso-height-percent:0;mso-wrap-distance-left:9pt;mso-wrap-distance-top:7.2pt;mso-wrap-distance-right:9pt;mso-wrap-distance-bottom:7.2pt;mso-position-horizontal:absolute;mso-position-horizontal-relative:margin;mso-position-vertical:absolute;mso-position-vertical-relative:margin;mso-width-percent:0;mso-height-percent:0;mso-width-relative:page;mso-height-relative:margin;v-text-anchor:top" o:gfxdata="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" o:allowincell="f" fillcolor="#bfbfbf [2412]" stroked="f">
                 <v:shadow on="t" color="black" opacity="26214f" origin="-.5,-.5" offset=".74836mm,.74836mm"/>
                 <v:textbox inset="21.6pt,21.6pt,21.6pt,21.6pt">
                   <w:txbxContent>
                     <w:p>
                       <w:pPr>
-                        <w:rPr>
-                          <w:sz w:val="18"/>
-                          <w:lang w:val="nl-NL"/>
-                        </w:rPr>
-                      </w:pPr>
-                      <w:r>
-                        <w:rPr>
-                          <w:b/>
-                          <w:sz w:val="18"/>
-                          <w:lang w:val="nl-NL"/>
-                        </w:rPr>
-                        <w:t>De locatie van de kentekenplaat bepalen</w:t>
-                      </w:r>
-                      <w:r>
-                        <w:rPr>
-                          <w:b/>
-                          <w:sz w:val="18"/>
-                          <w:lang w:val="nl-NL"/>
-                        </w:rPr>
-                        <w:br/>
-                      </w:r>
-                      <w:r>
-                        <w:rPr>
-                          <w:sz w:val="18"/>
-                          <w:lang w:val="nl-NL"/>
-                        </w:rPr>
-                        <w:t>Nu hebben we een matrix waarin de pixels die mog</w:t>
-                      </w:r>
-                      <w:r>
-                        <w:rPr>
-                          <w:sz w:val="18"/>
-                          <w:lang w:val="nl-NL"/>
-                        </w:rPr>
-                        <w:t>elijk van een kentekenplaat zijn. O</w:t>
-                      </w:r>
-                      <w:r>
-                        <w:rPr>
-                          <w:sz w:val="18"/>
-                          <w:lang w:val="nl-NL"/>
-                        </w:rPr>
-                        <w:t>m dit beeld iets vrijer van gaten te m</w:t>
-                      </w:r>
-                      <w:r>
-                        <w:rPr>
-                          <w:sz w:val="18"/>
-                          <w:lang w:val="nl-NL"/>
-                        </w:rPr>
-                        <w:t xml:space="preserve">aken passen we een </w:t>
-                      </w:r>
-                      <w:proofErr w:type="spellStart"/>
-                      <w:r>
-                        <w:rPr>
-                          <w:sz w:val="18"/>
-                          <w:lang w:val="nl-NL"/>
-                        </w:rPr>
-                        <w:t>closing</w:t>
-                      </w:r>
-                      <w:proofErr w:type="spellEnd"/>
-                      <w:r>
-                        <w:rPr>
-                          <w:sz w:val="18"/>
-                          <w:lang w:val="nl-NL"/>
-                        </w:rPr>
-                        <w:t xml:space="preserve"> toe. Na</w:t>
-                      </w:r>
-                      <w:r>
-                        <w:rPr>
-                          <w:sz w:val="18"/>
-                          <w:lang w:val="nl-NL"/>
-                        </w:rPr>
-                        <w:t xml:space="preserve"> de </w:t>
-                      </w:r>
-                      <w:proofErr w:type="spellStart"/>
-                      <w:r>
-                        <w:rPr>
-                          <w:sz w:val="18"/>
-                          <w:lang w:val="nl-NL"/>
-                        </w:rPr>
-                        <w:t>closing</w:t>
-                      </w:r>
-                      <w:proofErr w:type="spellEnd"/>
-                      <w:r>
-                        <w:rPr>
-                          <w:sz w:val="18"/>
-                          <w:lang w:val="nl-NL"/>
-                        </w:rPr>
-                        <w:t xml:space="preserve"> zoeken we het grootste object omdat veelal de pixels die ook als geel genoeg gemarkeerd worden kleine gebieden met een beetje ruis zijn.</w:t>
-                      </w:r>
-                    </w:p>
-                    <w:p>
-                      <w:pPr>
                         <w:keepNext/>
                         <w:rPr>
                           <w:lang w:val="nl-NL"/>
@@ -1914,7 +2484,7 @@
                           <w:lang w:val="nl-NL" w:eastAsia="nl-NL"/>
                         </w:rPr>
                         <w:drawing>
-                          <wp:inline distT="0" distB="0" distL="0" distR="0" wp14:anchorId="5FBD16AB" wp14:editId="741B7735">
+                          <wp:inline distT="0" distB="0" distL="0" distR="0" wp14:anchorId="4FD3167A" wp14:editId="701227E0">
                             <wp:extent cx="1152525" cy="1131094"/>
                             <wp:effectExtent l="0" t="0" r="0" b="0"/>
                             <wp:docPr id="15" name="Picture 15"/>
@@ -1929,7 +2499,7 @@
                                     <pic:cNvPicPr/>
                                   </pic:nvPicPr>
                                   <pic:blipFill>
-                                    <a:blip r:embed="rId10">
+                                    <a:blip r:embed="rId11">
                                       <a:extLst>
                                         <a:ext uri="{28A0092B-C50C-407E-A947-70E740481C1C}">
                                           <a14:useLocalDpi xmlns:a14="http://schemas.microsoft.com/office/drawing/2010/main" val="0"/>
@@ -1961,7 +2531,7 @@
                           <w:lang w:val="nl-NL" w:eastAsia="nl-NL"/>
                         </w:rPr>
                         <w:drawing>
-                          <wp:inline distT="0" distB="0" distL="0" distR="0" wp14:anchorId="5CB92B55" wp14:editId="46C0381E">
+                          <wp:inline distT="0" distB="0" distL="0" distR="0" wp14:anchorId="0390A940" wp14:editId="5FB9ACE0">
                             <wp:extent cx="1152525" cy="1129609"/>
                             <wp:effectExtent l="0" t="0" r="0" b="0"/>
                             <wp:docPr id="16" name="Picture 16"/>
@@ -1976,7 +2546,7 @@
                                     <pic:cNvPicPr/>
                                   </pic:nvPicPr>
                                   <pic:blipFill>
-                                    <a:blip r:embed="rId11">
+                                    <a:blip r:embed="rId12">
                                       <a:extLst>
                                         <a:ext uri="{28A0092B-C50C-407E-A947-70E740481C1C}">
                                           <a14:useLocalDpi xmlns:a14="http://schemas.microsoft.com/office/drawing/2010/main" val="0"/>
@@ -2035,7 +2605,7 @@
                           <w:sz w:val="18"/>
                           <w:lang w:val="nl-NL"/>
                         </w:rPr>
-                        <w:t>De kenteken plaat recht zetten ten opzichte van het beeld</w:t>
+                        <w:t>De kenteken</w:t>
                       </w:r>
                       <w:r>
                         <w:rPr>
@@ -2043,6 +2613,22 @@
                           <w:sz w:val="18"/>
                           <w:lang w:val="nl-NL"/>
                         </w:rPr>
+                        <w:t>plaat recht zetten ten opzichte van het beeld</w:t>
+                      </w:r>
+                      <w:r>
+                        <w:rPr>
+                          <w:b/>
+                          <w:sz w:val="18"/>
+                          <w:lang w:val="nl-NL"/>
+                        </w:rPr>
+                        <w:t>, en alleen de kentekenplaat overhouden</w:t>
+                      </w:r>
+                      <w:r>
+                        <w:rPr>
+                          <w:b/>
+                          <w:sz w:val="18"/>
+                          <w:lang w:val="nl-NL"/>
+                        </w:rPr>
                         <w:br/>
                       </w:r>
                       <w:r>
@@ -2050,7 +2636,14 @@
                           <w:sz w:val="18"/>
                           <w:lang w:val="nl-NL"/>
                         </w:rPr>
-                        <w:t>Omdat deze kenteken platen ook van</w:t>
+                        <w:t>Omdat deze kenteken</w:t>
+                      </w:r>
+                      <w:r>
+                        <w:rPr>
+                          <w:sz w:val="18"/>
+                          <w:lang w:val="nl-NL"/>
+                        </w:rPr>
+                        <w:t>platen ook van</w:t>
                       </w:r>
                       <w:r>
                         <w:rPr>
@@ -2117,6 +2710,13 @@
                           <w:lang w:val="nl-NL"/>
                         </w:rPr>
                         <w:t>ormiddel van het vinden van de hoeken van de kentekenplaat die we gevonden hebben en dit vlak te roteren en projecteren naar een nieuwe beeldruimte waar alleen de inhoud van de plaat recht op staat.</w:t>
+                      </w:r>
+                      <w:r>
+                        <w:rPr>
+                          <w:sz w:val="18"/>
+                          <w:lang w:val="nl-NL"/>
+                        </w:rPr>
+                        <w:t xml:space="preserve"> Hierna zorgen we ervoor dat we alleen de kentekenplaat overhouden door de nieuwe hoeken te vinden en de image op deze plek uit te snijden. </w:t>
                       </w:r>
                       <w:r>
                         <w:rPr>
@@ -2133,7 +2733,7 @@
                           <w:lang w:val="nl-NL" w:eastAsia="nl-NL"/>
                         </w:rPr>
                         <w:drawing>
-                          <wp:inline distT="0" distB="0" distL="0" distR="0" wp14:anchorId="1621A6B9" wp14:editId="2405CB9E">
+                          <wp:inline distT="0" distB="0" distL="0" distR="0" wp14:anchorId="712A0927" wp14:editId="74AE2011">
                             <wp:extent cx="1657350" cy="400050"/>
                             <wp:effectExtent l="0" t="0" r="0" b="0"/>
                             <wp:docPr id="17" name="Picture 17"/>
@@ -2148,7 +2748,7 @@
                                     <pic:cNvPicPr/>
                                   </pic:nvPicPr>
                                   <pic:blipFill rotWithShape="1">
-                                    <a:blip r:embed="rId12">
+                                    <a:blip r:embed="rId13">
                                       <a:extLst>
                                         <a:ext uri="{28A0092B-C50C-407E-A947-70E740481C1C}">
                                           <a14:useLocalDpi xmlns:a14="http://schemas.microsoft.com/office/drawing/2010/main" val="0"/>
@@ -2213,10 +2813,99 @@
                         </w:rPr>
                         <w:br/>
                       </w:r>
+                      <w:r>
+                        <w:rPr>
+                          <w:b/>
+                          <w:sz w:val="18"/>
+                          <w:lang w:val="nl-NL"/>
+                        </w:rPr>
+                        <w:br/>
+                      </w:r>
+                      <w:r>
+                        <w:rPr>
+                          <w:b/>
+                          <w:sz w:val="18"/>
+                          <w:lang w:val="nl-NL"/>
+                        </w:rPr>
+                        <w:t>H</w:t>
+                      </w:r>
+                      <w:r>
+                        <w:rPr>
+                          <w:b/>
+                          <w:sz w:val="18"/>
+                          <w:lang w:val="nl-NL"/>
+                        </w:rPr>
+                        <w:t>et scheiden van de objecten en de achtergrond van de kentekenplaat</w:t>
+                      </w:r>
+                      <w:r>
+                        <w:rPr>
+                          <w:b/>
+                          <w:sz w:val="18"/>
+                          <w:lang w:val="nl-NL"/>
+                        </w:rPr>
+                        <w:br/>
+                      </w:r>
+                      <w:r>
+                        <w:rPr>
+                          <w:sz w:val="18"/>
+                          <w:lang w:val="nl-NL"/>
+                        </w:rPr>
+                        <w:t>Na</w:t>
+                      </w:r>
+                      <w:r>
+                        <w:rPr>
+                          <w:sz w:val="18"/>
+                          <w:lang w:val="nl-NL"/>
+                        </w:rPr>
+                        <w:t>dat we deze kentekenplaat correct uit het beeld hebben gehaald is het belangrijk om een goede scheidingsme</w:t>
+                      </w:r>
+                      <w:r>
+                        <w:rPr>
+                          <w:sz w:val="18"/>
+                          <w:lang w:val="nl-NL"/>
+                        </w:rPr>
+                        <w:t>thode te vinden die belichtings</w:t>
+                      </w:r>
+                      <w:r>
+                        <w:rPr>
+                          <w:sz w:val="18"/>
+                          <w:lang w:val="nl-NL"/>
+                        </w:rPr>
+                        <w:t>invariant is en de zwarte</w:t>
+                      </w:r>
+                      <w:r>
+                        <w:rPr>
+                          <w:sz w:val="18"/>
+                          <w:lang w:val="nl-NL"/>
+                        </w:rPr>
+                        <w:t xml:space="preserve"> </w:t>
+                      </w:r>
+                      <w:r>
+                        <w:rPr>
+                          <w:sz w:val="18"/>
+                          <w:lang w:val="nl-NL"/>
+                        </w:rPr>
+                        <w:t>letters van de gele achtergrond kan scheiden</w:t>
+                      </w:r>
+                      <w:r>
+                        <w:rPr>
+                          <w:sz w:val="18"/>
+                          <w:lang w:val="nl-NL"/>
+                        </w:rPr>
+                        <w:t xml:space="preserve">. Dit doen we door een binair beeld van de kentekenplaat te maken. </w:t>
+                      </w:r>
+                    </w:p>
+                    <w:p>
+                      <w:pPr>
+                        <w:rPr>
+                          <w:sz w:val="18"/>
+                          <w:lang w:val="nl-NL"/>
+                        </w:rPr>
+                      </w:pPr>
                     </w:p>
                   </w:txbxContent>
                 </v:textbox>
-                <w10:wrap type="square" anchorx="page" anchory="margin"/>
+                <w10:wrap type="square" anchorx="margin" anchory="margin"/>
               </v:rect>
             </w:pict>
           </mc:Fallback>
@@ -2230,820 +2919,266 @@
         <mc:AlternateContent>
           <mc:Choice Requires="wps">
             <w:drawing>
-              <wp:anchor distT="91440" distB="91440" distL="114300" distR="114300" simplePos="0" relativeHeight="251633664" behindDoc="1" locked="0" layoutInCell="0" allowOverlap="1" wp14:anchorId="011502B6" wp14:editId="1E15A50F">
+              <wp:anchor distT="0" distB="0" distL="114300" distR="114300" simplePos="0" relativeHeight="251675648" behindDoc="0" locked="0" layoutInCell="1" allowOverlap="1" wp14:anchorId="5A23F5FF" wp14:editId="30A11838">
                 <wp:simplePos x="0" y="0"/>
-                <wp:positionH relativeFrom="page">
-                  <wp:posOffset>142875</wp:posOffset>
+                <wp:positionH relativeFrom="column">
+                  <wp:posOffset>828040</wp:posOffset>
                 </wp:positionH>
-                <wp:positionV relativeFrom="margin">
-                  <wp:posOffset>57150</wp:posOffset>
+                <wp:positionV relativeFrom="paragraph">
+                  <wp:posOffset>-6761480</wp:posOffset>
                 </wp:positionV>
-                <wp:extent cx="3168000" cy="5998210"/>
-                <wp:effectExtent l="38100" t="38100" r="90170" b="97790"/>
-                <wp:wrapSquare wrapText="bothSides"/>
-                <wp:docPr id="699" name="Rectangle 397"/>
-                <wp:cNvGraphicFramePr>
-                  <a:graphicFrameLocks xmlns:a="http://schemas.openxmlformats.org/drawingml/2006/main"/>
-                </wp:cNvGraphicFramePr>
+                <wp:extent cx="1828800" cy="1828800"/>
+                <wp:effectExtent l="0" t="0" r="0" b="0"/>
+                <wp:wrapNone/>
+                <wp:docPr id="4" name="Tekstvak 4"/>
+                <wp:cNvGraphicFramePr/>
                 <a:graphic xmlns:a="http://schemas.openxmlformats.org/drawingml/2006/main">
                   <a:graphicData uri="http://schemas.microsoft.com/office/word/2010/wordprocessingShape">
                     <wps:wsp>
-                      <wps:cNvSpPr>
-                        <a:spLocks noChangeArrowheads="1"/>
-                      </wps:cNvSpPr>
-                      <wps:spPr bwMode="auto">
-                        <a:xfrm flipH="1">
+                      <wps:cNvSpPr txBox="1"/>
+                      <wps:spPr>
+                        <a:xfrm>
                           <a:off x="0" y="0"/>
-                          <a:ext cx="3168000" cy="5998210"/>
+                          <a:ext cx="1828800" cy="1828800"/>
                         </a:xfrm>
                         <a:prstGeom prst="rect">
                           <a:avLst/>
                         </a:prstGeom>
-                        <a:solidFill>
-                          <a:schemeClr val="bg1">
-                            <a:lumMod val="75000"/>
-                          </a:schemeClr>
-                        </a:solidFill>
-                        <a:effectLst>
-                          <a:outerShdw blurRad="50800" dist="38100" dir="2700000" algn="tl" rotWithShape="0">
-                            <a:prstClr val="black">
-                              <a:alpha val="40000"/>
-                            </a:prstClr>
-                          </a:outerShdw>
-                        </a:effectLst>
-                        <a:extLst/>
+                        <a:noFill/>
+                        <a:ln>
+                          <a:noFill/>
+                        </a:ln>
                       </wps:spPr>
                       <wps:txbx>
                         <w:txbxContent>
                           <w:p>
                             <w:pPr>
-                              <w:rPr>
-                                <w:sz w:val="18"/>
-                                <w:lang w:val="nl-NL"/>
+                              <w:pStyle w:val="Titel"/>
+                              <w:pBdr>
+                                <w:bottom w:val="none" w:sz="0" w:space="0" w:color="auto"/>
+                              </w:pBdr>
+                              <w:jc w:val="right"/>
+                              <w:rPr>
+                                <w:b/>
+                                <w:noProof/>
+                                <w:spacing w:val="60"/>
+                                <w:sz w:val="72"/>
+                                <w:szCs w:val="72"/>
+                                <w:lang w:val="nl-NL"/>
+                                <w14:glow w14:rad="45504">
+                                  <w14:schemeClr w14:val="accent1">
+                                    <w14:alpha w14:val="65000"/>
+                                    <w14:satMod w14:val="220000"/>
+                                  </w14:schemeClr>
+                                </w14:glow>
+                                <w14:textOutline w14:w="5715" w14:cap="flat" w14:cmpd="sng" w14:algn="ctr">
+                                  <w14:solidFill>
+                                    <w14:schemeClr w14:val="accent1">
+                                      <w14:tint w14:val="10000"/>
+                                    </w14:schemeClr>
+                                  </w14:solidFill>
+                                  <w14:prstDash w14:val="solid"/>
+                                  <w14:miter w14:lim="0"/>
+                                </w14:textOutline>
+                                <w14:textFill>
+                                  <w14:gradFill>
+                                    <w14:gsLst>
+                                      <w14:gs w14:pos="10000">
+                                        <w14:schemeClr w14:val="accent1">
+                                          <w14:tint w14:val="83000"/>
+                                          <w14:shade w14:val="100000"/>
+                                          <w14:satMod w14:val="200000"/>
+                                        </w14:schemeClr>
+                                      </w14:gs>
+                                      <w14:gs w14:pos="75000">
+                                        <w14:schemeClr w14:val="accent1">
+                                          <w14:tint w14:val="100000"/>
+                                          <w14:shade w14:val="50000"/>
+                                          <w14:satMod w14:val="150000"/>
+                                        </w14:schemeClr>
+                                      </w14:gs>
+                                    </w14:gsLst>
+                                    <w14:lin w14:ang="5400000" w14:scaled="0"/>
+                                  </w14:gradFill>
+                                </w14:textFill>
                               </w:rPr>
                             </w:pPr>
                             <w:r>
                               <w:rPr>
                                 <w:b/>
-                                <w:sz w:val="18"/>
-                                <w:lang w:val="nl-NL"/>
-                              </w:rPr>
-                              <w:t>De opdracht</w:t>
-                            </w:r>
-                            <w:r>
-                              <w:rPr>
-                                <w:b/>
-                                <w:sz w:val="18"/>
-                                <w:lang w:val="nl-NL"/>
-                              </w:rPr>
-                              <w:br/>
-                            </w:r>
-                            <w:r>
-                              <w:rPr>
-                                <w:sz w:val="18"/>
-                                <w:lang w:val="nl-NL"/>
-                              </w:rPr>
-                              <w:t xml:space="preserve">We hebben de opdracht gekregen om met behulp van beeldverwerking een programma te maken dat  kentekenplaatnummers herkent. Dit programma is gemaakt met </w:t>
-                            </w:r>
-                            <w:proofErr w:type="spellStart"/>
-                            <w:r>
-                              <w:rPr>
-                                <w:sz w:val="18"/>
-                                <w:lang w:val="nl-NL"/>
-                              </w:rPr>
-                              <w:t>Matlab</w:t>
-                            </w:r>
-                            <w:proofErr w:type="spellEnd"/>
-                            <w:r>
-                              <w:rPr>
-                                <w:sz w:val="18"/>
-                                <w:lang w:val="nl-NL"/>
-                              </w:rPr>
-                              <w:t xml:space="preserve"> en zal </w:t>
-                            </w:r>
-                            <w:proofErr w:type="spellStart"/>
-                            <w:r>
-                              <w:rPr>
-                                <w:sz w:val="18"/>
-                                <w:lang w:val="nl-NL"/>
-                              </w:rPr>
-                              <w:t>o.a</w:t>
-                            </w:r>
-                            <w:proofErr w:type="spellEnd"/>
-                            <w:r>
-                              <w:rPr>
-                                <w:sz w:val="18"/>
-                                <w:lang w:val="nl-NL"/>
-                              </w:rPr>
-                              <w:t xml:space="preserve"> gebruik maken van segmentatie,  </w:t>
-                            </w:r>
-                            <w:proofErr w:type="spellStart"/>
-                            <w:r>
-                              <w:rPr>
-                                <w:sz w:val="18"/>
-                                <w:lang w:val="nl-NL"/>
-                              </w:rPr>
-                              <w:t>edge</w:t>
-                            </w:r>
-                            <w:proofErr w:type="spellEnd"/>
-                            <w:r>
-                              <w:rPr>
-                                <w:sz w:val="18"/>
-                                <w:lang w:val="nl-NL"/>
-                              </w:rPr>
-                              <w:t xml:space="preserve"> </w:t>
-                            </w:r>
-                            <w:proofErr w:type="spellStart"/>
-                            <w:r>
-                              <w:rPr>
-                                <w:sz w:val="18"/>
-                                <w:lang w:val="nl-NL"/>
-                              </w:rPr>
-                              <w:t>detection</w:t>
-                            </w:r>
-                            <w:proofErr w:type="spellEnd"/>
-                            <w:r>
-                              <w:rPr>
-                                <w:sz w:val="18"/>
-                                <w:lang w:val="nl-NL"/>
-                              </w:rPr>
-                              <w:t xml:space="preserve">, object </w:t>
-                            </w:r>
-                            <w:proofErr w:type="spellStart"/>
-                            <w:r>
-                              <w:rPr>
-                                <w:sz w:val="18"/>
-                                <w:lang w:val="nl-NL"/>
-                              </w:rPr>
-                              <w:t>separation</w:t>
-                            </w:r>
-                            <w:proofErr w:type="spellEnd"/>
-                            <w:r>
-                              <w:rPr>
-                                <w:sz w:val="18"/>
-                                <w:lang w:val="nl-NL"/>
-                              </w:rPr>
-                              <w:t xml:space="preserve"> en </w:t>
-                            </w:r>
-                            <w:proofErr w:type="spellStart"/>
-                            <w:r>
-                              <w:rPr>
-                                <w:sz w:val="18"/>
-                                <w:lang w:val="nl-NL"/>
-                              </w:rPr>
-                              <w:t>neural</w:t>
-                            </w:r>
-                            <w:proofErr w:type="spellEnd"/>
-                            <w:r>
-                              <w:rPr>
-                                <w:sz w:val="18"/>
-                                <w:lang w:val="nl-NL"/>
-                              </w:rPr>
-                              <w:t xml:space="preserve"> </w:t>
-                            </w:r>
-                            <w:proofErr w:type="spellStart"/>
-                            <w:r>
-                              <w:rPr>
-                                <w:sz w:val="18"/>
-                                <w:lang w:val="nl-NL"/>
-                              </w:rPr>
-                              <w:t>networks</w:t>
-                            </w:r>
-                            <w:proofErr w:type="spellEnd"/>
-                            <w:r>
-                              <w:rPr>
-                                <w:sz w:val="18"/>
-                                <w:lang w:val="nl-NL"/>
-                              </w:rPr>
-                              <w:t xml:space="preserve">. </w:t>
+                                <w:noProof/>
+                                <w:spacing w:val="60"/>
+                                <w:sz w:val="72"/>
+                                <w:szCs w:val="72"/>
+                                <w:lang w:val="nl-NL"/>
+                                <w14:glow w14:rad="45504">
+                                  <w14:schemeClr w14:val="accent1">
+                                    <w14:alpha w14:val="65000"/>
+                                    <w14:satMod w14:val="220000"/>
+                                  </w14:schemeClr>
+                                </w14:glow>
+                                <w14:textOutline w14:w="5715" w14:cap="flat" w14:cmpd="sng" w14:algn="ctr">
+                                  <w14:solidFill>
+                                    <w14:schemeClr w14:val="accent1">
+                                      <w14:tint w14:val="10000"/>
+                                    </w14:schemeClr>
+                                  </w14:solidFill>
+                                  <w14:prstDash w14:val="solid"/>
+                                  <w14:miter w14:lim="0"/>
+                                </w14:textOutline>
+                                <w14:textFill>
+                                  <w14:gradFill>
+                                    <w14:gsLst>
+                                      <w14:gs w14:pos="10000">
+                                        <w14:schemeClr w14:val="accent1">
+                                          <w14:tint w14:val="83000"/>
+                                          <w14:shade w14:val="100000"/>
+                                          <w14:satMod w14:val="200000"/>
+                                        </w14:schemeClr>
+                                      </w14:gs>
+                                      <w14:gs w14:pos="75000">
+                                        <w14:schemeClr w14:val="accent1">
+                                          <w14:tint w14:val="100000"/>
+                                          <w14:shade w14:val="50000"/>
+                                          <w14:satMod w14:val="150000"/>
+                                        </w14:schemeClr>
+                                      </w14:gs>
+                                    </w14:gsLst>
+                                    <w14:lin w14:ang="5400000" w14:scaled="0"/>
+                                  </w14:gradFill>
+                                </w14:textFill>
+                              </w:rPr>
+                              <w:t>Kentekenplaatherkenning</w:t>
                             </w:r>
                           </w:p>
-                          <w:p>
-                            <w:pPr>
-                              <w:rPr>
-                                <w:sz w:val="18"/>
-                                <w:lang w:val="nl-NL"/>
-                              </w:rPr>
-                            </w:pPr>
-                            <w:r>
-                              <w:rPr>
-                                <w:b/>
-                                <w:sz w:val="18"/>
-                                <w:lang w:val="nl-NL"/>
-                              </w:rPr>
-                              <w:t>GUI</w:t>
-                            </w:r>
-                            <w:r>
-                              <w:rPr>
-                                <w:b/>
-                                <w:sz w:val="18"/>
-                                <w:lang w:val="nl-NL"/>
-                              </w:rPr>
-                              <w:br/>
-                            </w:r>
-                            <w:r>
-                              <w:rPr>
-                                <w:sz w:val="18"/>
-                                <w:lang w:val="nl-NL"/>
-                              </w:rPr>
-                              <w:t xml:space="preserve">In de GUI is de video te zien waarop je kentekenplaatherkenning gaat toepassen. Je kunt een video inladen en deze starten, stoppen of het volgende frame laten zien m.b.v. 3 knoppen. Ook zie je op de video een rode rand om de kentekenplaat heen. </w:t>
-                            </w:r>
-                          </w:p>
-                          <w:p>
-                            <w:pPr>
-                              <w:keepNext/>
-                            </w:pPr>
-                            <w:r>
-                              <w:rPr>
-                                <w:noProof/>
-                                <w:sz w:val="18"/>
-                                <w:lang w:val="nl-NL" w:eastAsia="nl-NL"/>
-                              </w:rPr>
-                              <w:drawing>
-                                <wp:inline distT="0" distB="0" distL="0" distR="0" wp14:anchorId="714FF61C" wp14:editId="23A19146">
-                                  <wp:extent cx="2790825" cy="808359"/>
-                                  <wp:effectExtent l="0" t="0" r="0" b="0"/>
-                                  <wp:docPr id="13" name="Picture 13"/>
-                                  <wp:cNvGraphicFramePr>
-                                    <a:graphicFrameLocks xmlns:a="http://schemas.openxmlformats.org/drawingml/2006/main" noChangeAspect="1"/>
-                                  </wp:cNvGraphicFramePr>
-                                  <a:graphic xmlns:a="http://schemas.openxmlformats.org/drawingml/2006/main">
-                                    <a:graphicData uri="http://schemas.openxmlformats.org/drawingml/2006/picture">
-                                      <pic:pic xmlns:pic="http://schemas.openxmlformats.org/drawingml/2006/picture">
-                                        <pic:nvPicPr>
-                                          <pic:cNvPr id="0" name="GUI.png"/>
-                                          <pic:cNvPicPr/>
-                                        </pic:nvPicPr>
-                                        <pic:blipFill rotWithShape="1">
-                                          <a:blip r:embed="rId13">
-                                            <a:extLst>
-                                              <a:ext uri="{28A0092B-C50C-407E-A947-70E740481C1C}">
-                                                <a14:useLocalDpi xmlns:a14="http://schemas.microsoft.com/office/drawing/2010/main" val="0"/>
-                                              </a:ext>
-                                            </a:extLst>
-                                          </a:blip>
-                                          <a:srcRect l="27272" t="2434" r="15272" b="63131"/>
-                                          <a:stretch/>
-                                        </pic:blipFill>
-                                        <pic:spPr bwMode="auto">
-                                          <a:xfrm>
-                                            <a:off x="0" y="0"/>
-                                            <a:ext cx="2794231" cy="809346"/>
-                                          </a:xfrm>
-                                          <a:prstGeom prst="rect">
-                                            <a:avLst/>
-                                          </a:prstGeom>
-                                          <a:ln>
-                                            <a:noFill/>
-                                          </a:ln>
-                                          <a:extLst>
-                                            <a:ext uri="{53640926-AAD7-44D8-BBD7-CCE9431645EC}">
-                                              <a14:shadowObscured xmlns:a14="http://schemas.microsoft.com/office/drawing/2010/main"/>
-                                            </a:ext>
-                                          </a:extLst>
-                                        </pic:spPr>
-                                      </pic:pic>
-                                    </a:graphicData>
-                                  </a:graphic>
-                                </wp:inline>
-                              </w:drawing>
-                            </w:r>
-                            <w:proofErr w:type="spellStart"/>
-                            <w:r>
-                              <w:rPr>
-                                <w:b/>
-                                <w:color w:val="4F81BD" w:themeColor="accent1"/>
-                                <w:sz w:val="18"/>
-                              </w:rPr>
-                              <w:t>Figuur</w:t>
-                            </w:r>
-                            <w:proofErr w:type="spellEnd"/>
-                            <w:r>
-                              <w:rPr>
-                                <w:b/>
-                                <w:color w:val="4F81BD" w:themeColor="accent1"/>
-                                <w:sz w:val="18"/>
-                              </w:rPr>
-                              <w:t xml:space="preserve"> 1 d</w:t>
-                            </w:r>
-                            <w:r>
-                              <w:rPr>
-                                <w:b/>
-                                <w:color w:val="4F81BD" w:themeColor="accent1"/>
-                                <w:sz w:val="18"/>
-                              </w:rPr>
-                              <w:t>e GUI</w:t>
-                            </w:r>
-                          </w:p>
-                          <w:p>
-                            <w:pPr>
-                              <w:rPr>
-                                <w:b/>
-                                <w:sz w:val="18"/>
-                                <w:lang w:val="nl-NL"/>
-                              </w:rPr>
-                            </w:pPr>
-                            <w:r>
-                              <w:rPr>
-                                <w:b/>
-                                <w:sz w:val="18"/>
-                                <w:lang w:val="nl-NL"/>
-                              </w:rPr>
-                              <w:t>Pixels herkennen die mogelijk van een kentekenplaat zijn</w:t>
-                            </w:r>
-                            <w:r>
-                              <w:rPr>
-                                <w:b/>
-                                <w:sz w:val="18"/>
-                                <w:lang w:val="nl-NL"/>
-                              </w:rPr>
-                              <w:br/>
-                            </w:r>
-                            <w:r>
-                              <w:rPr>
-                                <w:sz w:val="18"/>
-                                <w:lang w:val="nl-NL"/>
-                              </w:rPr>
-                              <w:t>Voor het zoeken naar pixels die in een kentekenplaat zi</w:t>
-                            </w:r>
-                            <w:r>
-                              <w:rPr>
-                                <w:sz w:val="18"/>
-                                <w:lang w:val="nl-NL"/>
-                              </w:rPr>
-                              <w:t>tten kunnen we zoeken naar geel</w:t>
-                            </w:r>
-                            <w:r>
-                              <w:rPr>
-                                <w:sz w:val="18"/>
-                                <w:lang w:val="nl-NL"/>
-                              </w:rPr>
-                              <w:t>accenten. Om te zor</w:t>
-                            </w:r>
-                            <w:r>
-                              <w:rPr>
-                                <w:sz w:val="18"/>
-                                <w:lang w:val="nl-NL"/>
-                              </w:rPr>
-                              <w:t>gen dat dit proces belichtingsi</w:t>
-                            </w:r>
-                            <w:r>
-                              <w:rPr>
-                                <w:sz w:val="18"/>
-                                <w:lang w:val="nl-NL"/>
-                              </w:rPr>
-                              <w:t>nvariant is doen we dit op de genormaliseerde</w:t>
-                            </w:r>
-                            <w:r>
-                              <w:rPr>
-                                <w:sz w:val="18"/>
-                                <w:lang w:val="nl-NL"/>
-                              </w:rPr>
-                              <w:t xml:space="preserve"> dat. Deze </w:t>
-                            </w:r>
-                            <w:r>
-                              <w:rPr>
-                                <w:sz w:val="18"/>
-                                <w:lang w:val="nl-NL"/>
-                              </w:rPr>
-                              <w:t>geel accenten worden als kentekenplaat herkend als ze in bep</w:t>
-                            </w:r>
-                            <w:r>
-                              <w:rPr>
-                                <w:sz w:val="18"/>
-                                <w:lang w:val="nl-NL"/>
-                              </w:rPr>
-                              <w:t>aalde constante waardes vallen.</w:t>
-                            </w:r>
-                            <w:r>
-                              <w:rPr>
-                                <w:sz w:val="18"/>
-                                <w:lang w:val="nl-NL"/>
-                              </w:rPr>
-                              <w:t xml:space="preserve"> Deze waarde</w:t>
-                            </w:r>
-                            <w:r>
-                              <w:rPr>
-                                <w:sz w:val="18"/>
-                                <w:lang w:val="nl-NL"/>
-                              </w:rPr>
-                              <w:t>n</w:t>
-                            </w:r>
-                            <w:r>
-                              <w:rPr>
-                                <w:sz w:val="18"/>
-                                <w:lang w:val="nl-NL"/>
-                              </w:rPr>
-                              <w:t xml:space="preserve"> zijn bepaald met behulp van de tool </w:t>
-                            </w:r>
-                            <w:proofErr w:type="spellStart"/>
-                            <w:r>
-                              <w:rPr>
-                                <w:sz w:val="18"/>
-                                <w:lang w:val="nl-NL"/>
-                              </w:rPr>
-                              <w:t>colorThresholder</w:t>
-                            </w:r>
-                            <w:proofErr w:type="spellEnd"/>
-                          </w:p>
+                          <w:p/>
                         </w:txbxContent>
                       </wps:txbx>
-                      <wps:bodyPr rot="0" vert="horz" wrap="square" lIns="274320" tIns="274320" rIns="274320" bIns="274320" anchor="t" anchorCtr="0" upright="1">
-                        <a:noAutofit/>
+                      <wps:bodyPr rot="0" spcFirstLastPara="0" vertOverflow="overflow" horzOverflow="overflow" vert="horz" wrap="none" lIns="91440" tIns="45720" rIns="91440" bIns="45720" numCol="1" spcCol="0" rtlCol="0" fromWordArt="0" anchor="t" anchorCtr="0" forceAA="0" compatLnSpc="1">
+                        <a:prstTxWarp prst="textNoShape">
+                          <a:avLst/>
+                        </a:prstTxWarp>
+                        <a:spAutoFit/>
                       </wps:bodyPr>
                     </wps:wsp>
                   </a:graphicData>
                 </a:graphic>
-                <wp14:sizeRelH relativeFrom="page">
-                  <wp14:pctWidth>0</wp14:pctWidth>
-                </wp14:sizeRelH>
-                <wp14:sizeRelV relativeFrom="margin">
-                  <wp14:pctHeight>0</wp14:pctHeight>
-                </wp14:sizeRelV>
               </wp:anchor>
             </w:drawing>
           </mc:Choice>
           <mc:Fallback>
             <w:pict>
-              <v:rect w14:anchorId="011502B6" id="_x0000_s1029" style="position:absolute;margin-left:11.25pt;margin-top:4.5pt;width:249.45pt;height:472.3pt;flip:x;z-index:-251682816;visibility:visible;mso-wrap-style:square;mso-width-percent:0;mso-height-percent:0;mso-wrap-distance-left:9pt;mso-wrap-distance-top:7.2pt;mso-wrap-distance-right:9pt;mso-wrap-distance-bottom:7.2pt;mso-position-horizontal:absolute;mso-position-horizontal-relative:page;mso-position-vertical:absolute;mso-position-vertical-relative:margin;mso-width-percent:0;mso-height-percent:0;mso-width-relative:page;mso-height-relative:margin;v-text-anchor:top" o:gfxdata="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" o:allowincell="f" fillcolor="#bfbfbf [2412]" stroked="f">
-                <v:shadow on="t" color="black" opacity="26214f" origin="-.5,-.5" offset=".74836mm,.74836mm"/>
-                <v:textbox inset="21.6pt,21.6pt,21.6pt,21.6pt">
+              <v:shapetype w14:anchorId="5A23F5FF" id="_x0000_t202" coordsize="21600,21600" o:spt="202" path="m,l,21600r21600,l21600,xe">
+                <v:stroke joinstyle="miter"/>
+                <v:path gradientshapeok="t" o:connecttype="rect"/>
+              </v:shapetype>
+              <v:shape id="Tekstvak 4" o:spid="_x0000_s1029" type="#_x0000_t202" style="position:absolute;margin-left:65.2pt;margin-top:-532.4pt;width:2in;height:2in;z-index:251675648;visibility:visible;mso-wrap-style:none;mso-wrap-distance-left:9pt;mso-wrap-distance-top:0;mso-wrap-distance-right:9pt;mso-wrap-distance-bottom:0;mso-position-horizontal:absolute;mso-position-horizontal-relative:text;mso-position-vertical:absolute;mso-position-vertical-relative:text;v-text-anchor:top" o:gfxdata="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" filled="f" stroked="f">
+                <v:textbox style="mso-fit-shape-to-text:t">
                   <w:txbxContent>
                     <w:p>
                       <w:pPr>
-                        <w:rPr>
-                          <w:sz w:val="18"/>
-                          <w:lang w:val="nl-NL"/>
+                        <w:pStyle w:val="Titel"/>
+                        <w:pBdr>
+                          <w:bottom w:val="none" w:sz="0" w:space="0" w:color="auto"/>
+                        </w:pBdr>
+                        <w:jc w:val="right"/>
+                        <w:rPr>
+                          <w:b/>
+                          <w:noProof/>
+                          <w:spacing w:val="60"/>
+                          <w:sz w:val="72"/>
+                          <w:szCs w:val="72"/>
+                          <w:lang w:val="nl-NL"/>
+                          <w14:glow w14:rad="45504">
+                            <w14:schemeClr w14:val="accent1">
+                              <w14:alpha w14:val="65000"/>
+                              <w14:satMod w14:val="220000"/>
+                            </w14:schemeClr>
+                          </w14:glow>
+                          <w14:textOutline w14:w="5715" w14:cap="flat" w14:cmpd="sng" w14:algn="ctr">
+                            <w14:solidFill>
+                              <w14:schemeClr w14:val="accent1">
+                                <w14:tint w14:val="10000"/>
+                              </w14:schemeClr>
+                            </w14:solidFill>
+                            <w14:prstDash w14:val="solid"/>
+                            <w14:miter w14:lim="0"/>
+                          </w14:textOutline>
+                          <w14:textFill>
+                            <w14:gradFill>
+                              <w14:gsLst>
+                                <w14:gs w14:pos="10000">
+                                  <w14:schemeClr w14:val="accent1">
+                                    <w14:tint w14:val="83000"/>
+                                    <w14:shade w14:val="100000"/>
+                                    <w14:satMod w14:val="200000"/>
+                                  </w14:schemeClr>
+                                </w14:gs>
+                                <w14:gs w14:pos="75000">
+                                  <w14:schemeClr w14:val="accent1">
+                                    <w14:tint w14:val="100000"/>
+                                    <w14:shade w14:val="50000"/>
+                                    <w14:satMod w14:val="150000"/>
+                                  </w14:schemeClr>
+                                </w14:gs>
+                              </w14:gsLst>
+                              <w14:lin w14:ang="5400000" w14:scaled="0"/>
+                            </w14:gradFill>
+                          </w14:textFill>
                         </w:rPr>
                       </w:pPr>
                       <w:r>
                         <w:rPr>
                           <w:b/>
-                          <w:sz w:val="18"/>
-                          <w:lang w:val="nl-NL"/>
-                        </w:rPr>
-                        <w:t>De opdracht</w:t>
-                      </w:r>
-                      <w:r>
-                        <w:rPr>
-                          <w:b/>
-                          <w:sz w:val="18"/>
-                          <w:lang w:val="nl-NL"/>
-                        </w:rPr>
-                        <w:br/>
-                      </w:r>
-                      <w:r>
-                        <w:rPr>
-                          <w:sz w:val="18"/>
-                          <w:lang w:val="nl-NL"/>
-                        </w:rPr>
-                        <w:t xml:space="preserve">We hebben de opdracht gekregen om met behulp van beeldverwerking een programma te maken dat  kentekenplaatnummers herkent. Dit programma is gemaakt met </w:t>
-                      </w:r>
-                      <w:proofErr w:type="spellStart"/>
-                      <w:r>
-                        <w:rPr>
-                          <w:sz w:val="18"/>
-                          <w:lang w:val="nl-NL"/>
-                        </w:rPr>
-                        <w:t>Matlab</w:t>
-                      </w:r>
-                      <w:proofErr w:type="spellEnd"/>
-                      <w:r>
-                        <w:rPr>
-                          <w:sz w:val="18"/>
-                          <w:lang w:val="nl-NL"/>
-                        </w:rPr>
-                        <w:t xml:space="preserve"> en zal </w:t>
-                      </w:r>
-                      <w:proofErr w:type="spellStart"/>
-                      <w:r>
-                        <w:rPr>
-                          <w:sz w:val="18"/>
-                          <w:lang w:val="nl-NL"/>
-                        </w:rPr>
-                        <w:t>o.a</w:t>
-                      </w:r>
-                      <w:proofErr w:type="spellEnd"/>
-                      <w:r>
-                        <w:rPr>
-                          <w:sz w:val="18"/>
-                          <w:lang w:val="nl-NL"/>
-                        </w:rPr>
-                        <w:t xml:space="preserve"> gebruik maken van segmentatie,  </w:t>
-                      </w:r>
-                      <w:proofErr w:type="spellStart"/>
-                      <w:r>
-                        <w:rPr>
-                          <w:sz w:val="18"/>
-                          <w:lang w:val="nl-NL"/>
-                        </w:rPr>
-                        <w:t>edge</w:t>
-                      </w:r>
-                      <w:proofErr w:type="spellEnd"/>
-                      <w:r>
-                        <w:rPr>
-                          <w:sz w:val="18"/>
-                          <w:lang w:val="nl-NL"/>
-                        </w:rPr>
-                        <w:t xml:space="preserve"> </w:t>
-                      </w:r>
-                      <w:proofErr w:type="spellStart"/>
-                      <w:r>
-                        <w:rPr>
-                          <w:sz w:val="18"/>
-                          <w:lang w:val="nl-NL"/>
-                        </w:rPr>
-                        <w:t>detection</w:t>
-                      </w:r>
-                      <w:proofErr w:type="spellEnd"/>
-                      <w:r>
-                        <w:rPr>
-                          <w:sz w:val="18"/>
-                          <w:lang w:val="nl-NL"/>
-                        </w:rPr>
-                        <w:t xml:space="preserve">, object </w:t>
-                      </w:r>
-                      <w:proofErr w:type="spellStart"/>
-                      <w:r>
-                        <w:rPr>
-                          <w:sz w:val="18"/>
-                          <w:lang w:val="nl-NL"/>
-                        </w:rPr>
-                        <w:t>separation</w:t>
-                      </w:r>
-                      <w:proofErr w:type="spellEnd"/>
-                      <w:r>
-                        <w:rPr>
-                          <w:sz w:val="18"/>
-                          <w:lang w:val="nl-NL"/>
-                        </w:rPr>
-                        <w:t xml:space="preserve"> en </w:t>
-                      </w:r>
-                      <w:proofErr w:type="spellStart"/>
-                      <w:r>
-                        <w:rPr>
-                          <w:sz w:val="18"/>
-                          <w:lang w:val="nl-NL"/>
-                        </w:rPr>
-                        <w:t>neural</w:t>
-                      </w:r>
-                      <w:proofErr w:type="spellEnd"/>
-                      <w:r>
-                        <w:rPr>
-                          <w:sz w:val="18"/>
-                          <w:lang w:val="nl-NL"/>
-                        </w:rPr>
-                        <w:t xml:space="preserve"> </w:t>
-                      </w:r>
-                      <w:proofErr w:type="spellStart"/>
-                      <w:r>
-                        <w:rPr>
-                          <w:sz w:val="18"/>
-                          <w:lang w:val="nl-NL"/>
-                        </w:rPr>
-                        <w:t>networks</w:t>
-                      </w:r>
-                      <w:proofErr w:type="spellEnd"/>
-                      <w:r>
-                        <w:rPr>
-                          <w:sz w:val="18"/>
-                          <w:lang w:val="nl-NL"/>
-                        </w:rPr>
-                        <w:t xml:space="preserve">. </w:t>
+                          <w:noProof/>
+                          <w:spacing w:val="60"/>
+                          <w:sz w:val="72"/>
+                          <w:szCs w:val="72"/>
+                          <w:lang w:val="nl-NL"/>
+                          <w14:glow w14:rad="45504">
+                            <w14:schemeClr w14:val="accent1">
+                              <w14:alpha w14:val="65000"/>
+                              <w14:satMod w14:val="220000"/>
+                            </w14:schemeClr>
+                          </w14:glow>
+                          <w14:textOutline w14:w="5715" w14:cap="flat" w14:cmpd="sng" w14:algn="ctr">
+                            <w14:solidFill>
+                              <w14:schemeClr w14:val="accent1">
+                                <w14:tint w14:val="10000"/>
+                              </w14:schemeClr>
+                            </w14:solidFill>
+                            <w14:prstDash w14:val="solid"/>
+                            <w14:miter w14:lim="0"/>
+                          </w14:textOutline>
+                          <w14:textFill>
+                            <w14:gradFill>
+                              <w14:gsLst>
+                                <w14:gs w14:pos="10000">
+                                  <w14:schemeClr w14:val="accent1">
+                                    <w14:tint w14:val="83000"/>
+                                    <w14:shade w14:val="100000"/>
+                                    <w14:satMod w14:val="200000"/>
+                                  </w14:schemeClr>
+                                </w14:gs>
+                                <w14:gs w14:pos="75000">
+                                  <w14:schemeClr w14:val="accent1">
+                                    <w14:tint w14:val="100000"/>
+                                    <w14:shade w14:val="50000"/>
+                                    <w14:satMod w14:val="150000"/>
+                                  </w14:schemeClr>
+                                </w14:gs>
+                              </w14:gsLst>
+                              <w14:lin w14:ang="5400000" w14:scaled="0"/>
+                            </w14:gradFill>
+                          </w14:textFill>
+                        </w:rPr>
+                        <w:t>Kentekenplaatherkenning</w:t>
                       </w:r>
                     </w:p>
-                    <w:p>
-                      <w:pPr>
-                        <w:rPr>
-                          <w:sz w:val="18"/>
-                          <w:lang w:val="nl-NL"/>
-                        </w:rPr>
-                      </w:pPr>
-                      <w:r>
-                        <w:rPr>
-                          <w:b/>
-                          <w:sz w:val="18"/>
-                          <w:lang w:val="nl-NL"/>
-                        </w:rPr>
-                        <w:t>GUI</w:t>
-                      </w:r>
-                      <w:r>
-                        <w:rPr>
-                          <w:b/>
-                          <w:sz w:val="18"/>
-                          <w:lang w:val="nl-NL"/>
-                        </w:rPr>
-                        <w:br/>
-                      </w:r>
-                      <w:r>
-                        <w:rPr>
-                          <w:sz w:val="18"/>
-                          <w:lang w:val="nl-NL"/>
-                        </w:rPr>
-                        <w:t xml:space="preserve">In de GUI is de video te zien waarop je kentekenplaatherkenning gaat toepassen. Je kunt een video inladen en deze starten, stoppen of het volgende frame laten zien m.b.v. 3 knoppen. Ook zie je op de video een rode rand om de kentekenplaat heen. </w:t>
-                      </w:r>
-                    </w:p>
-                    <w:p>
-                      <w:pPr>
-                        <w:keepNext/>
-                      </w:pPr>
-                      <w:r>
-                        <w:rPr>
-                          <w:noProof/>
-                          <w:sz w:val="18"/>
-                          <w:lang w:val="nl-NL" w:eastAsia="nl-NL"/>
-                        </w:rPr>
-                        <w:drawing>
-                          <wp:inline distT="0" distB="0" distL="0" distR="0" wp14:anchorId="714FF61C" wp14:editId="23A19146">
-                            <wp:extent cx="2790825" cy="808359"/>
-                            <wp:effectExtent l="0" t="0" r="0" b="0"/>
-                            <wp:docPr id="13" name="Picture 13"/>
-                            <wp:cNvGraphicFramePr>
-                              <a:graphicFrameLocks xmlns:a="http://schemas.openxmlformats.org/drawingml/2006/main" noChangeAspect="1"/>
-                            </wp:cNvGraphicFramePr>
-                            <a:graphic xmlns:a="http://schemas.openxmlformats.org/drawingml/2006/main">
-                              <a:graphicData uri="http://schemas.openxmlformats.org/drawingml/2006/picture">
-                                <pic:pic xmlns:pic="http://schemas.openxmlformats.org/drawingml/2006/picture">
-                                  <pic:nvPicPr>
-                                    <pic:cNvPr id="0" name="GUI.png"/>
-                                    <pic:cNvPicPr/>
-                                  </pic:nvPicPr>
-                                  <pic:blipFill rotWithShape="1">
-                                    <a:blip r:embed="rId13">
-                                      <a:extLst>
-                                        <a:ext uri="{28A0092B-C50C-407E-A947-70E740481C1C}">
-                                          <a14:useLocalDpi xmlns:a14="http://schemas.microsoft.com/office/drawing/2010/main" val="0"/>
-                                        </a:ext>
-                                      </a:extLst>
-                                    </a:blip>
-                                    <a:srcRect l="27272" t="2434" r="15272" b="63131"/>
-                                    <a:stretch/>
-                                  </pic:blipFill>
-                                  <pic:spPr bwMode="auto">
-                                    <a:xfrm>
-                                      <a:off x="0" y="0"/>
-                                      <a:ext cx="2794231" cy="809346"/>
-                                    </a:xfrm>
-                                    <a:prstGeom prst="rect">
-                                      <a:avLst/>
-                                    </a:prstGeom>
-                                    <a:ln>
-                                      <a:noFill/>
-                                    </a:ln>
-                                    <a:extLst>
-                                      <a:ext uri="{53640926-AAD7-44D8-BBD7-CCE9431645EC}">
-                                        <a14:shadowObscured xmlns:a14="http://schemas.microsoft.com/office/drawing/2010/main"/>
-                                      </a:ext>
-                                    </a:extLst>
-                                  </pic:spPr>
-                                </pic:pic>
-                              </a:graphicData>
-                            </a:graphic>
-                          </wp:inline>
-                        </w:drawing>
-                      </w:r>
-                      <w:proofErr w:type="spellStart"/>
-                      <w:r>
-                        <w:rPr>
-                          <w:b/>
-                          <w:color w:val="4F81BD" w:themeColor="accent1"/>
-                          <w:sz w:val="18"/>
-                        </w:rPr>
-                        <w:t>Figuur</w:t>
-                      </w:r>
-                      <w:proofErr w:type="spellEnd"/>
-                      <w:r>
-                        <w:rPr>
-                          <w:b/>
-                          <w:color w:val="4F81BD" w:themeColor="accent1"/>
-                          <w:sz w:val="18"/>
-                        </w:rPr>
-                        <w:t xml:space="preserve"> 1 d</w:t>
-                      </w:r>
-                      <w:r>
-                        <w:rPr>
-                          <w:b/>
-                          <w:color w:val="4F81BD" w:themeColor="accent1"/>
-                          <w:sz w:val="18"/>
-                        </w:rPr>
-                        <w:t>e GUI</w:t>
-                      </w:r>
-                    </w:p>
-                    <w:p>
-                      <w:pPr>
-                        <w:rPr>
-                          <w:b/>
-                          <w:sz w:val="18"/>
-                          <w:lang w:val="nl-NL"/>
-                        </w:rPr>
-                      </w:pPr>
-                      <w:r>
-                        <w:rPr>
-                          <w:b/>
-                          <w:sz w:val="18"/>
-                          <w:lang w:val="nl-NL"/>
-                        </w:rPr>
-                        <w:t>Pixels herkennen die mogelijk van een kentekenplaat zijn</w:t>
-                      </w:r>
-                      <w:r>
-                        <w:rPr>
-                          <w:b/>
-                          <w:sz w:val="18"/>
-                          <w:lang w:val="nl-NL"/>
-                        </w:rPr>
-                        <w:br/>
-                      </w:r>
-                      <w:r>
-                        <w:rPr>
-                          <w:sz w:val="18"/>
-                          <w:lang w:val="nl-NL"/>
-                        </w:rPr>
-                        <w:t>Voor het zoeken naar pixels die in een kentekenplaat zi</w:t>
-                      </w:r>
-                      <w:r>
-                        <w:rPr>
-                          <w:sz w:val="18"/>
-                          <w:lang w:val="nl-NL"/>
-                        </w:rPr>
-                        <w:t>tten kunnen we zoeken naar geel</w:t>
-                      </w:r>
-                      <w:r>
-                        <w:rPr>
-                          <w:sz w:val="18"/>
-                          <w:lang w:val="nl-NL"/>
-                        </w:rPr>
-                        <w:t>accenten. Om te zor</w:t>
-                      </w:r>
-                      <w:r>
-                        <w:rPr>
-                          <w:sz w:val="18"/>
-                          <w:lang w:val="nl-NL"/>
-                        </w:rPr>
-                        <w:t>gen dat dit proces belichtingsi</w:t>
-                      </w:r>
-                      <w:r>
-                        <w:rPr>
-                          <w:sz w:val="18"/>
-                          <w:lang w:val="nl-NL"/>
-                        </w:rPr>
-                        <w:t>nvariant is doen we dit op de genormaliseerde</w:t>
-                      </w:r>
-                      <w:r>
-                        <w:rPr>
-                          <w:sz w:val="18"/>
-                          <w:lang w:val="nl-NL"/>
-                        </w:rPr>
-                        <w:t xml:space="preserve"> dat. Deze </w:t>
-                      </w:r>
-                      <w:r>
-                        <w:rPr>
-                          <w:sz w:val="18"/>
-                          <w:lang w:val="nl-NL"/>
-                        </w:rPr>
-                        <w:t>geel accenten worden als kentekenplaat herkend als ze in bep</w:t>
-                      </w:r>
-                      <w:r>
-                        <w:rPr>
-                          <w:sz w:val="18"/>
-                          <w:lang w:val="nl-NL"/>
-                        </w:rPr>
-                        <w:t>aalde constante waardes vallen.</w:t>
-                      </w:r>
-                      <w:r>
-                        <w:rPr>
-                          <w:sz w:val="18"/>
-                          <w:lang w:val="nl-NL"/>
-                        </w:rPr>
-                        <w:t xml:space="preserve"> Deze waarde</w:t>
-                      </w:r>
-                      <w:r>
-                        <w:rPr>
-                          <w:sz w:val="18"/>
-                          <w:lang w:val="nl-NL"/>
-                        </w:rPr>
-                        <w:t>n</w:t>
-                      </w:r>
-                      <w:r>
-                        <w:rPr>
-                          <w:sz w:val="18"/>
-                          <w:lang w:val="nl-NL"/>
-                        </w:rPr>
-                        <w:t xml:space="preserve"> zijn bepaald met behulp van de tool </w:t>
-                      </w:r>
-                      <w:proofErr w:type="spellStart"/>
-                      <w:r>
-                        <w:rPr>
-                          <w:sz w:val="18"/>
-                          <w:lang w:val="nl-NL"/>
-                        </w:rPr>
-                        <w:t>colorThresholder</w:t>
-                      </w:r>
-                      <w:proofErr w:type="spellEnd"/>
-                    </w:p>
+                    <w:p/>
                   </w:txbxContent>
                 </v:textbox>
-                <w10:wrap type="square" anchorx="page" anchory="margin"/>
-              </v:rect>
+              </v:shape>
             </w:pict>
           </mc:Fallback>
         </mc:AlternateContent>
@@ -3072,7 +3207,7 @@
       </w:pPr>
     </w:p>
     <w:sectPr>
-      <w:footerReference w:type="default" r:id="rId14"/>
+      <w:headerReference w:type="default" r:id="rId14"/>
       <w:pgSz w:w="15840" w:h="12240" w:orient="landscape"/>
       <w:pgMar w:top="1440" w:right="1440" w:bottom="1440" w:left="1440" w:header="720" w:footer="720" w:gutter="0"/>
       <w:cols w:space="720"/>
@@ -3107,8 +3242,43 @@
 </w:endnotes>
 </file>
 
-<file path=word/footer1.xml><?xml version="1.0" encoding="utf-8"?>
-<w:ftr xmlns:wpc="http://schemas.microsoft.com/office/word/2010/wordprocessingCanvas" xmlns:cx="http://schemas.microsoft.com/office/drawing/2014/chartex" xmlns:cx1="http://schemas.microsoft.com/office/drawing/2015/9/8/chartex" xmlns:mc="http://schemas.openxmlformats.org/markup-compatibility/2006" xmlns:o="urn:schemas-microsoft-com:office:office" xmlns:r="http://schemas.openxmlformats.org/officeDocument/2006/relationships" xmlns:m="http://schemas.openxmlformats.org/officeDocument/2006/math" xmlns:v="urn:schemas-microsoft-com:vml" xmlns:wp14="http://schemas.microsoft.com/office/word/2010/wordprocessingDrawing" xmlns:wp="http://schemas.openxmlformats.org/drawingml/2006/wordprocessingDrawing" xmlns:w10="urn:schemas-microsoft-com:office:word" xmlns:w="http://schemas.openxmlformats.org/wordprocessingml/2006/main" xmlns:w14="http://schemas.microsoft.com/office/word/2010/wordml" xmlns:w15="http://schemas.microsoft.com/office/word/2012/wordml" xmlns:w16se="http://schemas.microsoft.com/office/word/2015/wordml/symex" xmlns:wpg="http://schemas.microsoft.com/office/word/2010/wordprocessingGroup" xmlns:wpi="http://schemas.microsoft.com/office/word/2010/wordprocessingInk" xmlns:wne="http://schemas.microsoft.com/office/word/2006/wordml" xmlns:wps="http://schemas.microsoft.com/office/word/2010/wordprocessingShape" mc:Ignorable="w14 w15 w16se wp14">
+<file path=word/footnotes.xml><?xml version="1.0" encoding="utf-8"?>
+<w:footnotes xmlns:wpc="http://schemas.microsoft.com/office/word/2010/wordprocessingCanvas" xmlns:cx="http://schemas.microsoft.com/office/drawing/2014/chartex" xmlns:cx1="http://schemas.microsoft.com/office/drawing/2015/9/8/chartex" xmlns:mc="http://schemas.openxmlformats.org/markup-compatibility/2006" xmlns:o="urn:schemas-microsoft-com:office:office" xmlns:r="http://schemas.openxmlformats.org/officeDocument/2006/relationships" xmlns:m="http://schemas.openxmlformats.org/officeDocument/2006/math" xmlns:v="urn:schemas-microsoft-com:vml" xmlns:wp14="http://schemas.microsoft.com/office/word/2010/wordprocessingDrawing" xmlns:wp="http://schemas.openxmlformats.org/drawingml/2006/wordprocessingDrawing" xmlns:w10="urn:schemas-microsoft-com:office:word" xmlns:w="http://schemas.openxmlformats.org/wordprocessingml/2006/main" xmlns:w14="http://schemas.microsoft.com/office/word/2010/wordml" xmlns:w15="http://schemas.microsoft.com/office/word/2012/wordml" xmlns:w16se="http://schemas.microsoft.com/office/word/2015/wordml/symex" xmlns:wpg="http://schemas.microsoft.com/office/word/2010/wordprocessingGroup" xmlns:wpi="http://schemas.microsoft.com/office/word/2010/wordprocessingInk" xmlns:wne="http://schemas.microsoft.com/office/word/2006/wordml" xmlns:wps="http://schemas.microsoft.com/office/word/2010/wordprocessingShape" mc:Ignorable="w14 w15 w16se wp14">
+  <w:footnote w:type="separator" w:id="-1">
+    <w:p>
+      <w:pPr>
+        <w:spacing w:after="0" w:line="240" w:lineRule="auto"/>
+      </w:pPr>
+      <w:r>
+        <w:separator/>
+      </w:r>
+    </w:p>
+  </w:footnote>
+  <w:footnote w:type="continuationSeparator" w:id="0">
+    <w:p>
+      <w:pPr>
+        <w:spacing w:after="0" w:line="240" w:lineRule="auto"/>
+      </w:pPr>
+      <w:r>
+        <w:continuationSeparator/>
+      </w:r>
+    </w:p>
+  </w:footnote>
+</w:footnotes>
+</file>
+
+<file path=word/header1.xml><?xml version="1.0" encoding="utf-8"?>
+<w:hdr xmlns:wpc="http://schemas.microsoft.com/office/word/2010/wordprocessingCanvas" xmlns:cx="http://schemas.microsoft.com/office/drawing/2014/chartex" xmlns:cx1="http://schemas.microsoft.com/office/drawing/2015/9/8/chartex" xmlns:mc="http://schemas.openxmlformats.org/markup-compatibility/2006" xmlns:o="urn:schemas-microsoft-com:office:office" xmlns:r="http://schemas.openxmlformats.org/officeDocument/2006/relationships" xmlns:m="http://schemas.openxmlformats.org/officeDocument/2006/math" xmlns:v="urn:schemas-microsoft-com:vml" xmlns:wp14="http://schemas.microsoft.com/office/word/2010/wordprocessingDrawing" xmlns:wp="http://schemas.openxmlformats.org/drawingml/2006/wordprocessingDrawing" xmlns:w10="urn:schemas-microsoft-com:office:word" xmlns:w="http://schemas.openxmlformats.org/wordprocessingml/2006/main" xmlns:w14="http://schemas.microsoft.com/office/word/2010/wordml" xmlns:w15="http://schemas.microsoft.com/office/word/2012/wordml" xmlns:w16se="http://schemas.microsoft.com/office/word/2015/wordml/symex" xmlns:wpg="http://schemas.microsoft.com/office/word/2010/wordprocessingGroup" xmlns:wpi="http://schemas.microsoft.com/office/word/2010/wordprocessingInk" xmlns:wne="http://schemas.microsoft.com/office/word/2006/wordml" xmlns:wps="http://schemas.microsoft.com/office/word/2010/wordprocessingShape" mc:Ignorable="w14 w15 w16se wp14">
+  <w:p>
+    <w:pPr>
+      <w:pStyle w:val="Koptekst"/>
+    </w:pPr>
+  </w:p>
+  <w:p>
+    <w:pPr>
+      <w:pStyle w:val="Koptekst"/>
+    </w:pPr>
+  </w:p>
   <w:p>
     <w:pPr>
       <w:pStyle w:val="Voettekst"/>
@@ -3168,33 +3338,14 @@
       </w:rPr>
       <w:t>roep 1</w:t>
     </w:r>
+    <w:r>
+      <w:rPr>
+        <w:lang w:val="nl-NL"/>
+      </w:rPr>
+      <w:br/>
+    </w:r>
   </w:p>
-</w:ftr>
-</file>
-
-<file path=word/footnotes.xml><?xml version="1.0" encoding="utf-8"?>
-<w:footnotes xmlns:wpc="http://schemas.microsoft.com/office/word/2010/wordprocessingCanvas" xmlns:cx="http://schemas.microsoft.com/office/drawing/2014/chartex" xmlns:cx1="http://schemas.microsoft.com/office/drawing/2015/9/8/chartex" xmlns:mc="http://schemas.openxmlformats.org/markup-compatibility/2006" xmlns:o="urn:schemas-microsoft-com:office:office" xmlns:r="http://schemas.openxmlformats.org/officeDocument/2006/relationships" xmlns:m="http://schemas.openxmlformats.org/officeDocument/2006/math" xmlns:v="urn:schemas-microsoft-com:vml" xmlns:wp14="http://schemas.microsoft.com/office/word/2010/wordprocessingDrawing" xmlns:wp="http://schemas.openxmlformats.org/drawingml/2006/wordprocessingDrawing" xmlns:w10="urn:schemas-microsoft-com:office:word" xmlns:w="http://schemas.openxmlformats.org/wordprocessingml/2006/main" xmlns:w14="http://schemas.microsoft.com/office/word/2010/wordml" xmlns:w15="http://schemas.microsoft.com/office/word/2012/wordml" xmlns:w16se="http://schemas.microsoft.com/office/word/2015/wordml/symex" xmlns:wpg="http://schemas.microsoft.com/office/word/2010/wordprocessingGroup" xmlns:wpi="http://schemas.microsoft.com/office/word/2010/wordprocessingInk" xmlns:wne="http://schemas.microsoft.com/office/word/2006/wordml" xmlns:wps="http://schemas.microsoft.com/office/word/2010/wordprocessingShape" mc:Ignorable="w14 w15 w16se wp14">
-  <w:footnote w:type="separator" w:id="-1">
-    <w:p>
-      <w:pPr>
-        <w:spacing w:after="0" w:line="240" w:lineRule="auto"/>
-      </w:pPr>
-      <w:r>
-        <w:separator/>
-      </w:r>
-    </w:p>
-  </w:footnote>
-  <w:footnote w:type="continuationSeparator" w:id="0">
-    <w:p>
-      <w:pPr>
-        <w:spacing w:after="0" w:line="240" w:lineRule="auto"/>
-      </w:pPr>
-      <w:r>
-        <w:continuationSeparator/>
-      </w:r>
-    </w:p>
-  </w:footnote>
-</w:footnotes>
+</w:hdr>
 </file>
 
 <file path=word/numbering.xml><?xml version="1.0" encoding="utf-8"?>
@@ -4237,7 +4388,7 @@
 </file>
 
 <file path=customXml/itemProps1.xml><?xml version="1.0" encoding="utf-8"?>
-<ds:datastoreItem xmlns:ds="http://schemas.openxmlformats.org/officeDocument/2006/customXml" ds:itemID="{98AE774A-952F-416E-AC9A-58501FE164E8}">
+<ds:datastoreItem xmlns:ds="http://schemas.openxmlformats.org/officeDocument/2006/customXml" ds:itemID="{C59846DE-01EB-4420-B2B6-2D67CED3646E}">
   <ds:schemaRefs>
     <ds:schemaRef ds:uri="http://schemas.openxmlformats.org/officeDocument/2006/bibliography"/>
   </ds:schemaRefs>
